--- a/HTML pesquisa.docx
+++ b/HTML pesquisa.docx
@@ -1,30 +1,583 @@
 
 <file path=word/document.xml><?xml version="1.0" encoding="utf-8"?>
-<w:document xmlns:wpc="http://schemas.microsoft.com/office/word/2010/wordprocessingCanvas" xmlns:cx="http://schemas.microsoft.com/office/drawing/2014/chartex" xmlns:cx1="http://schemas.microsoft.com/office/drawing/2015/9/8/chartex" xmlns:cx2="http://schemas.microsoft.com/office/drawing/2015/10/21/chartex" xmlns:cx3="http://schemas.microsoft.com/office/drawing/2016/5/9/chartex" xmlns:cx4="http://schemas.microsoft.com/office/drawing/2016/5/10/chartex" xmlns:cx5="http://schemas.microsoft.com/office/drawing/2016/5/11/chartex" xmlns:cx6="http://schemas.microsoft.com/office/drawing/2016/5/12/chartex" xmlns:cx7="http://schemas.microsoft.com/office/drawing/2016/5/13/chartex" xmlns:cx8="http://schemas.microsoft.com/office/drawing/2016/5/14/chartex" xmlns:mc="http://schemas.openxmlformats.org/markup-compatibility/2006" xmlns:aink="http://schemas.microsoft.com/office/drawing/2016/ink" xmlns:am3d="http://schemas.microsoft.com/office/drawing/2017/model3d" xmlns:o="urn:schemas-microsoft-com:office:office" xmlns:r="http://schemas.openxmlformats.org/officeDocument/2006/relationships" xmlns:m="http://schemas.openxmlformats.org/officeDocument/2006/math" xmlns:v="urn:schemas-microsoft-com:vml" xmlns:wp14="http://schemas.microsoft.com/office/word/2010/wordprocessingDrawing" xmlns:wp="http://schemas.openxmlformats.org/drawingml/2006/wordprocessingDrawing" xmlns:w10="urn:schemas-microsoft-com:office:word" xmlns:w="http://schemas.openxmlformats.org/wordprocessingml/2006/main" xmlns:w14="http://schemas.microsoft.com/office/word/2010/wordml" xmlns:w15="http://schemas.microsoft.com/office/word/2012/wordml" xmlns:w16cex="http://schemas.microsoft.com/office/word/2018/wordml/cex" xmlns:w16cid="http://schemas.microsoft.com/office/word/2016/wordml/cid" xmlns:w16="http://schemas.microsoft.com/office/word/2018/wordml" xmlns:w16se="http://schemas.microsoft.com/office/word/2015/wordml/symex" xmlns:wpg="http://schemas.microsoft.com/office/word/2010/wordprocessingGroup" xmlns:wpi="http://schemas.microsoft.com/office/word/2010/wordprocessingInk" xmlns:wne="http://schemas.microsoft.com/office/word/2006/wordml" xmlns:wps="http://schemas.microsoft.com/office/word/2010/wordprocessingShape" mc:Ignorable="w14 w15 w16se w16cid w16 w16cex wp14">
+<w:document xmlns:wpc="http://schemas.microsoft.com/office/word/2010/wordprocessingCanvas" xmlns:mc="http://schemas.openxmlformats.org/markup-compatibility/2006" xmlns:o="urn:schemas-microsoft-com:office:office" xmlns:r="http://schemas.openxmlformats.org/officeDocument/2006/relationships" xmlns:m="http://schemas.openxmlformats.org/officeDocument/2006/math" xmlns:v="urn:schemas-microsoft-com:vml" xmlns:wp14="http://schemas.microsoft.com/office/word/2010/wordprocessingDrawing" xmlns:wp="http://schemas.openxmlformats.org/drawingml/2006/wordprocessingDrawing" xmlns:w10="urn:schemas-microsoft-com:office:word" xmlns:w="http://schemas.openxmlformats.org/wordprocessingml/2006/main" xmlns:w14="http://schemas.microsoft.com/office/word/2010/wordml" xmlns:wpg="http://schemas.microsoft.com/office/word/2010/wordprocessingGroup" xmlns:wpi="http://schemas.microsoft.com/office/word/2010/wordprocessingInk" xmlns:wne="http://schemas.microsoft.com/office/word/2006/wordml" xmlns:wps="http://schemas.microsoft.com/office/word/2010/wordprocessingShape" mc:Ignorable="w14 wp14">
   <w:body>
+    <w:sdt>
+      <w:sdtPr>
+        <w:id w:val="704684092"/>
+        <w:docPartObj>
+          <w:docPartGallery w:val="Cover Pages"/>
+          <w:docPartUnique/>
+        </w:docPartObj>
+      </w:sdtPr>
+      <w:sdtEndPr>
+        <w:rPr>
+          <w:rFonts w:ascii="Arial" w:hAnsi="Arial" w:cs="Arial"/>
+          <w:color w:val="111111"/>
+          <w:sz w:val="28"/>
+          <w:szCs w:val="28"/>
+          <w:shd w:val="clear" w:color="auto" w:fill="FFFFFF"/>
+        </w:rPr>
+      </w:sdtEndPr>
+      <w:sdtContent>
+        <w:p/>
+        <w:p>
+          <w:r>
+            <w:rPr>
+              <w:noProof/>
+            </w:rPr>
+            <mc:AlternateContent>
+              <mc:Choice Requires="wps">
+                <w:drawing>
+                  <wp:anchor distT="0" distB="0" distL="114300" distR="114300" simplePos="0" relativeHeight="251659264" behindDoc="1" locked="0" layoutInCell="0" allowOverlap="1" wp14:anchorId="5317D5AB" wp14:editId="546CEB85">
+                    <wp:simplePos x="0" y="0"/>
+                    <wp:positionH relativeFrom="page">
+                      <wp:align>center</wp:align>
+                    </wp:positionH>
+                    <wp:positionV relativeFrom="page">
+                      <wp:align>center</wp:align>
+                    </wp:positionV>
+                    <wp:extent cx="7772400" cy="10058400"/>
+                    <wp:effectExtent l="0" t="0" r="0" b="0"/>
+                    <wp:wrapNone/>
+                    <wp:docPr id="422" name="Retângulo 2"/>
+                    <wp:cNvGraphicFramePr>
+                      <a:graphicFrameLocks xmlns:a="http://schemas.openxmlformats.org/drawingml/2006/main"/>
+                    </wp:cNvGraphicFramePr>
+                    <a:graphic xmlns:a="http://schemas.openxmlformats.org/drawingml/2006/main">
+                      <a:graphicData uri="http://schemas.microsoft.com/office/word/2010/wordprocessingShape">
+                        <wps:wsp>
+                          <wps:cNvSpPr>
+                            <a:spLocks noChangeArrowheads="1"/>
+                          </wps:cNvSpPr>
+                          <wps:spPr bwMode="auto">
+                            <a:xfrm>
+                              <a:off x="0" y="0"/>
+                              <a:ext cx="7772400" cy="10058400"/>
+                            </a:xfrm>
+                            <a:prstGeom prst="rect">
+                              <a:avLst/>
+                            </a:prstGeom>
+                            <a:solidFill>
+                              <a:srgbClr val="FFFFFF"/>
+                            </a:solidFill>
+                            <a:extLst>
+                              <a:ext uri="{91240B29-F687-4F45-9708-019B960494DF}">
+                                <a14:hiddenLine xmlns:a14="http://schemas.microsoft.com/office/drawing/2010/main" w="9525">
+                                  <a:solidFill>
+                                    <a:srgbClr val="000000"/>
+                                  </a:solidFill>
+                                  <a:miter lim="800000"/>
+                                  <a:headEnd/>
+                                  <a:tailEnd/>
+                                </a14:hiddenLine>
+                              </a:ext>
+                              <a:ext uri="{53640926-AAD7-44D8-BBD7-CCE9431645EC}">
+                                <a14:shadowObscured xmlns:a14="http://schemas.microsoft.com/office/drawing/2010/main" val="1"/>
+                              </a:ext>
+                            </a:extLst>
+                          </wps:spPr>
+                          <wps:txbx>
+                            <w:txbxContent>
+                              <w:p>
+                                <w:pPr>
+                                  <w:rPr>
+                                    <w:rFonts w:asciiTheme="majorHAnsi" w:eastAsiaTheme="majorEastAsia" w:hAnsiTheme="majorHAnsi" w:cstheme="majorBidi"/>
+                                    <w:b/>
+                                    <w:bCs/>
+                                    <w:color w:val="E7E6E6" w:themeColor="background2"/>
+                                    <w:spacing w:val="30"/>
+                                    <w:sz w:val="96"/>
+                                    <w:szCs w:val="96"/>
+                                    <w14:shadow w14:blurRad="25400" w14:dist="0" w14:dir="0" w14:sx="100000" w14:sy="100000" w14:kx="0" w14:ky="0" w14:algn="tl">
+                                      <w14:srgbClr w14:val="000000">
+                                        <w14:alpha w14:val="57000"/>
+                                      </w14:srgbClr>
+                                    </w14:shadow>
+                                    <w14:textOutline w14:w="11430" w14:cap="flat" w14:cmpd="sng" w14:algn="ctr">
+                                      <w14:noFill/>
+                                      <w14:prstDash w14:val="solid"/>
+                                      <w14:round/>
+                                    </w14:textOutline>
+                                    <w14:props3d w14:extrusionH="0" w14:contourW="0" w14:prstMaterial="warmMatte">
+                                      <w14:bevelT w14:w="27940" w14:h="12700" w14:prst="circle"/>
+                                      <w14:extrusionClr>
+                                        <w14:srgbClr w14:val="000000"/>
+                                      </w14:extrusionClr>
+                                      <w14:contourClr>
+                                        <w14:srgbClr w14:val="000000"/>
+                                      </w14:contourClr>
+                                    </w14:props3d>
+                                  </w:rPr>
+                                </w:pPr>
+                                <w:r>
+                                  <w:rPr>
+                                    <w:rFonts w:asciiTheme="majorHAnsi" w:eastAsiaTheme="majorEastAsia" w:hAnsiTheme="majorHAnsi" w:cstheme="majorBidi"/>
+                                    <w:b/>
+                                    <w:bCs/>
+                                    <w:color w:val="E7E6E6" w:themeColor="background2"/>
+                                    <w:spacing w:val="30"/>
+                                    <w:sz w:val="72"/>
+                                    <w:szCs w:val="72"/>
+                                    <w14:shadow w14:blurRad="25400" w14:dist="0" w14:dir="0" w14:sx="100000" w14:sy="100000" w14:kx="0" w14:ky="0" w14:algn="tl">
+                                      <w14:srgbClr w14:val="000000">
+                                        <w14:alpha w14:val="57000"/>
+                                      </w14:srgbClr>
+                                    </w14:shadow>
+                                    <w14:textOutline w14:w="11430" w14:cap="flat" w14:cmpd="sng" w14:algn="ctr">
+                                      <w14:noFill/>
+                                      <w14:prstDash w14:val="solid"/>
+                                      <w14:round/>
+                                    </w14:textOutline>
+                                    <w14:props3d w14:extrusionH="0" w14:contourW="0" w14:prstMaterial="warmMatte">
+                                      <w14:bevelT w14:w="27940" w14:h="12700" w14:prst="circle"/>
+                                      <w14:extrusionClr>
+                                        <w14:srgbClr w14:val="000000"/>
+                                      </w14:extrusionClr>
+                                      <w14:contourClr>
+                                        <w14:srgbClr w14:val="000000"/>
+                                      </w14:contourClr>
+                                    </w14:props3d>
+                                  </w:rPr>
+                                  <w:t>qwertyuiopasdfghjklzxcvbnmqwertyuiopasdfghjklzxcvbnmqwertyuiopasdfghjklzxcvbnmqwertyuiopasdfghjklzxcvbnmqwertyuiopasdfghjklzxcvbnmqwertyuiopasdfghjklzxcvbnmqwertyuiopasdfghjklzxcvbnmqwertyuiopasdfghjklzxcvbnmqwertyuiopasdfghjklzxcvbnmqwertyuiopasdfghjklzxcvbnmqwertyuiopasdfghjklzxcvbnmqwertyuiopasdfghjklzxcvbnmqwertyuiopasdfghjklzxcvbnmqwertyuiopasdfghjklzxcvbnmqwertyuiopasdfghjklzxcvbnmqwertyuiopasdfghjklzxcvbnmqwertyuiopasdfghjklzxcvbnmqwertyuiopasdfghjklzxcvbnmrtyuiopasdfghjklzxcvbnmqwertyuiopasdfghjklzxcvbnmqwertyuiopasdfghjklzxcvbnmqwertyuiopasdfghjklzxcvbnmqwertyuiopasdfghjklzxcvbnmqwertyuiopasdfghjklzxcvbnmqwertyuiopasdfghjklzxcvbnmqwertyuiopasdfghjklzxcvbnmqwertyuiopasdfghjklzxcvbnmqwertyuiopasdfghjklzxcvbnmqwertyuiopasdfghjklzxcvbnmqwertyuiopasdfghjklzxcvbnmqwertyuiopasdfghjklzxcvbnmrtyuiopasdfghjklzxcvbnmqwertyuiopasdfghjklzxcvbnmqwertyuiopasdfghjklzxcvbnmqwertyuiopasdfghjklzxcvbnmqwertyuiopasdfghjklzxcvbnmqwertyuiopasdfghjklzxcvbnmqwertyuiopasdfghjklzxcvbnmqwertyuiopasdfghjklzxcvbnmqwertyuiopasdfghjklzxcvbnmqwertyuiopasdfghjklzxcvbnmqwertyuiopasdfghjklzxcvbnmqwertyuiopasdfghjklzxcvbnmqwertyuiopasdfghjklzxcvbnmrtyuiopasdfghjklzxcvbnmqwertyuiopasdfghjklzxcvbnmqwertyuiopasdfghjklzxcvbnmqwertyuiopasdfghjklzxcvbnmqwertyuiopasdfghjklzxcvbnmqwertyuiopasdfghjklzxcvbnmqwertyuiopasdfghjklzxcvbnmqwertyuiopasdfghjklzxcvbnmqwertyuiopasdfghjklzxcvbnmqwertyuiopasdfghjklzxcvbnmqwertyuiopasdfghjklzxcvbnmqwertyuiopasdfghjklzxcvbnmqwertyuiopasdfghjklzxcvbnmrtyuiopasdfghjklzxcvbnmqwertyuiopasdfghjklzxcvbnmqwertyuiopasdfghjklzxcvbnmqwertyuiopasdfghjklzxcvbnmqwertyuiopasdfghjklzxcvbnmqwertyuiopasdfghjklzxcvbnmqwertyuiopasdfghjklzxcvbnmqwertyuiopasdfghjklzxcvbnmqwertyuiopasdfghjklzxcvbnmqwertyuiopasdfghjklzxcvbnmqwertyuiopasdfghjklzxcvbnmqwertyuiopasdfghjklzxcvbnmqwertyuiopasdfghjklzxcvbnmrtyuiopasdfghjklzxcvbnmqwertyuiopasdfghjklzxcvbnmqwertyuiopasdfghjklzxcvbnmqwertyuiopasdfghjklzxcvbnmqwertyuiopasdfghjklzxcvbnmqwertyuiopasdfghjklzxcvbnmqwertyuiopasdfghjklzxcvbnmqwertyuiopasdfghjklzxcvbnmqwertyuiopasdfghjklzxcvbnmqwertyuiopasdfghjklzxcvbnmqwertyuiopasdfghjklzxcvbnmqwertyuiopasdfghjklzxcvbnmqwertyuiopasdfghjklzxcvbnmrtyuiopasdfghjklzxcvbnmqwertyuiopasdfghjklzxcvbnmqwertyuiopasdfghjklzxcvbnmqwertyuiopasdfghjklzxcvbnmqwertyuiopasdfghjklzxcvbnmqwertyuiopasdfghjklzxcvbnmqwertyuiopasdfghjklzxcvbnmqwertyuiopasdfghjklzxcvbnmqwertyuiopasdfghjklzxcvbnmqwertyuiopasdfghjklzxcvbnmqwertyuiopasdfghjklzxcvbnmqwertyuiopasdfghjklzxcvbnmqwertyuiopasdfghjklzxcvbnmrtyuiopasdfghjklzxcvbnmqwertyuiopasdfghjklzxcvbnmqwertyuiopasdfghjklzxcvbnmqwertyuiopasdfghjklzxcvbnmqwertyuiopasdfghjklzxcvbnmqwertyuiopasdfghjklzxcvbnmqwertyuiopasdfghjklzxcvbnmqwertyuiopasdfghjklzxcvbnmqwertyuiopasdfghjklzxcvbnmqwertyuiopasdfghjklzxcvbnmqwertyuiopasdfghjklzxcvbnmqwertyuiopasdfghjklzxcvbnmqwertyuiopasdfghjklzxcvbnmqwwertyuiopasdfghjklzxcvbnmqwertyuiopasdfghjklz</w:t>
+                                </w:r>
+                                <w:r>
+                                  <w:rPr>
+                                    <w:rFonts w:asciiTheme="majorHAnsi" w:eastAsiaTheme="majorEastAsia" w:hAnsiTheme="majorHAnsi" w:cstheme="majorBidi"/>
+                                    <w:b/>
+                                    <w:bCs/>
+                                    <w:color w:val="E7E6E6" w:themeColor="background2"/>
+                                    <w:spacing w:val="30"/>
+                                    <w:sz w:val="72"/>
+                                    <w:szCs w:val="72"/>
+                                    <w:u w:val="single"/>
+                                    <w14:shadow w14:blurRad="25400" w14:dist="0" w14:dir="0" w14:sx="100000" w14:sy="100000" w14:kx="0" w14:ky="0" w14:algn="tl">
+                                      <w14:srgbClr w14:val="000000">
+                                        <w14:alpha w14:val="57000"/>
+                                      </w14:srgbClr>
+                                    </w14:shadow>
+                                    <w14:textOutline w14:w="11430" w14:cap="flat" w14:cmpd="sng" w14:algn="ctr">
+                                      <w14:noFill/>
+                                      <w14:prstDash w14:val="solid"/>
+                                      <w14:round/>
+                                    </w14:textOutline>
+                                    <w14:props3d w14:extrusionH="0" w14:contourW="0" w14:prstMaterial="warmMatte">
+                                      <w14:bevelT w14:w="27940" w14:h="12700" w14:prst="circle"/>
+                                      <w14:extrusionClr>
+                                        <w14:srgbClr w14:val="000000"/>
+                                      </w14:extrusionClr>
+                                      <w14:contourClr>
+                                        <w14:srgbClr w14:val="000000"/>
+                                      </w14:contourClr>
+                                    </w14:props3d>
+                                  </w:rPr>
+                                  <w:t>xcvbnmqwertyuiopasdfghjklzxcvbnmqw</w:t>
+                                </w:r>
+                                <w:r>
+                                  <w:rPr>
+                                    <w:rFonts w:asciiTheme="majorHAnsi" w:eastAsiaTheme="majorEastAsia" w:hAnsiTheme="majorHAnsi" w:cstheme="majorBidi"/>
+                                    <w:b/>
+                                    <w:bCs/>
+                                    <w:color w:val="E7E6E6" w:themeColor="background2"/>
+                                    <w:spacing w:val="30"/>
+                                    <w:sz w:val="72"/>
+                                    <w:szCs w:val="72"/>
+                                    <w14:shadow w14:blurRad="25400" w14:dist="0" w14:dir="0" w14:sx="100000" w14:sy="100000" w14:kx="0" w14:ky="0" w14:algn="tl">
+                                      <w14:srgbClr w14:val="000000">
+                                        <w14:alpha w14:val="57000"/>
+                                      </w14:srgbClr>
+                                    </w14:shadow>
+                                    <w14:textOutline w14:w="11430" w14:cap="flat" w14:cmpd="sng" w14:algn="ctr">
+                                      <w14:noFill/>
+                                      <w14:prstDash w14:val="solid"/>
+                                      <w14:round/>
+                                    </w14:textOutline>
+                                    <w14:props3d w14:extrusionH="0" w14:contourW="0" w14:prstMaterial="warmMatte">
+                                      <w14:bevelT w14:w="27940" w14:h="12700" w14:prst="circle"/>
+                                      <w14:extrusionClr>
+                                        <w14:srgbClr w14:val="000000"/>
+                                      </w14:extrusionClr>
+                                      <w14:contourClr>
+                                        <w14:srgbClr w14:val="000000"/>
+                                      </w14:contourClr>
+                                    </w14:props3d>
+                                  </w:rPr>
+                                  <w:t>ertyuiopasdfghjklzxcvbnm</w:t>
+                                </w:r>
+                              </w:p>
+                            </w:txbxContent>
+                          </wps:txbx>
+                          <wps:bodyPr rot="0" vert="horz" wrap="square" lIns="91440" tIns="45720" rIns="91440" bIns="45720" anchor="t" anchorCtr="0" upright="1">
+                            <a:noAutofit/>
+                            <a:scene3d>
+                              <a:camera prst="orthographicFront"/>
+                              <a:lightRig rig="threePt" dir="t"/>
+                            </a:scene3d>
+                            <a:sp3d extrusionH="57150">
+                              <a:bevelT w="38100" h="38100" prst="angle"/>
+                            </a:sp3d>
+                          </wps:bodyPr>
+                        </wps:wsp>
+                      </a:graphicData>
+                    </a:graphic>
+                    <wp14:sizeRelH relativeFrom="page">
+                      <wp14:pctWidth>100000</wp14:pctWidth>
+                    </wp14:sizeRelH>
+                    <wp14:sizeRelV relativeFrom="page">
+                      <wp14:pctHeight>100000</wp14:pctHeight>
+                    </wp14:sizeRelV>
+                  </wp:anchor>
+                </w:drawing>
+              </mc:Choice>
+              <mc:Fallback>
+                <w:pict>
+                  <v:rect id="Retângulo 2" o:spid="_x0000_s1026" style="position:absolute;margin-left:0;margin-top:0;width:612pt;height:11in;z-index:-251657216;visibility:visible;mso-wrap-style:square;mso-width-percent:1000;mso-height-percent:1000;mso-wrap-distance-left:9pt;mso-wrap-distance-top:0;mso-wrap-distance-right:9pt;mso-wrap-distance-bottom:0;mso-position-horizontal:center;mso-position-horizontal-relative:page;mso-position-vertical:center;mso-position-vertical-relative:page;mso-width-percent:1000;mso-height-percent:1000;mso-width-relative:page;mso-height-relative:page;v-text-anchor:top" o:gfxdata="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" o:allowincell="f" stroked="f">
+                    <v:textbox>
+                      <w:txbxContent>
+                        <w:p>
+                          <w:pPr>
+                            <w:rPr>
+                              <w:rFonts w:asciiTheme="majorHAnsi" w:eastAsiaTheme="majorEastAsia" w:hAnsiTheme="majorHAnsi" w:cstheme="majorBidi"/>
+                              <w:b/>
+                              <w:bCs/>
+                              <w:color w:val="E7E6E6" w:themeColor="background2"/>
+                              <w:spacing w:val="30"/>
+                              <w:sz w:val="96"/>
+                              <w:szCs w:val="96"/>
+                              <w14:shadow w14:blurRad="25400" w14:dist="0" w14:dir="0" w14:sx="100000" w14:sy="100000" w14:kx="0" w14:ky="0" w14:algn="tl">
+                                <w14:srgbClr w14:val="000000">
+                                  <w14:alpha w14:val="57000"/>
+                                </w14:srgbClr>
+                              </w14:shadow>
+                              <w14:textOutline w14:w="11430" w14:cap="flat" w14:cmpd="sng" w14:algn="ctr">
+                                <w14:noFill/>
+                                <w14:prstDash w14:val="solid"/>
+                                <w14:round/>
+                              </w14:textOutline>
+                              <w14:props3d w14:extrusionH="0" w14:contourW="0" w14:prstMaterial="warmMatte">
+                                <w14:bevelT w14:w="27940" w14:h="12700" w14:prst="circle"/>
+                                <w14:extrusionClr>
+                                  <w14:srgbClr w14:val="000000"/>
+                                </w14:extrusionClr>
+                                <w14:contourClr>
+                                  <w14:srgbClr w14:val="000000"/>
+                                </w14:contourClr>
+                              </w14:props3d>
+                            </w:rPr>
+                          </w:pPr>
+                          <w:r>
+                            <w:rPr>
+                              <w:rFonts w:asciiTheme="majorHAnsi" w:eastAsiaTheme="majorEastAsia" w:hAnsiTheme="majorHAnsi" w:cstheme="majorBidi"/>
+                              <w:b/>
+                              <w:bCs/>
+                              <w:color w:val="E7E6E6" w:themeColor="background2"/>
+                              <w:spacing w:val="30"/>
+                              <w:sz w:val="72"/>
+                              <w:szCs w:val="72"/>
+                              <w14:shadow w14:blurRad="25400" w14:dist="0" w14:dir="0" w14:sx="100000" w14:sy="100000" w14:kx="0" w14:ky="0" w14:algn="tl">
+                                <w14:srgbClr w14:val="000000">
+                                  <w14:alpha w14:val="57000"/>
+                                </w14:srgbClr>
+                              </w14:shadow>
+                              <w14:textOutline w14:w="11430" w14:cap="flat" w14:cmpd="sng" w14:algn="ctr">
+                                <w14:noFill/>
+                                <w14:prstDash w14:val="solid"/>
+                                <w14:round/>
+                              </w14:textOutline>
+                              <w14:props3d w14:extrusionH="0" w14:contourW="0" w14:prstMaterial="warmMatte">
+                                <w14:bevelT w14:w="27940" w14:h="12700" w14:prst="circle"/>
+                                <w14:extrusionClr>
+                                  <w14:srgbClr w14:val="000000"/>
+                                </w14:extrusionClr>
+                                <w14:contourClr>
+                                  <w14:srgbClr w14:val="000000"/>
+                                </w14:contourClr>
+                              </w14:props3d>
+                            </w:rPr>
+                            <w:t>qwertyuiopasdfghjklzxcvbnmqwertyuiopasdfghjklzxcvbnmqwertyuiopasdfghjklzxcvbnmqwertyuiopasdfghjklzxcvbnmqwertyuiopasdfghjklzxcvbnmqwertyuiopasdfghjklzxcvbnmqwertyuiopasdfghjklzxcvbnmqwertyuiopasdfghjklzxcvbnmqwertyuiopasdfghjklzxcvbnmqwertyuiopasdfghjklzxcvbnmqwertyuiopasdfghjklzxcvbnmqwertyuiopasdfghjklzxcvbnmqwertyuiopasdfghjklzxcvbnmqwertyuiopasdfghjklzxcvbnmqwertyuiopasdfghjklzxcvbnmqwertyuiopasdfghjklzxcvbnmqwertyuiopasdfghjklzxcvbnmqwertyuiopasdfghjklzxcvbnmrtyuiopasdfghjklzxcvbnmqwertyuiopasdfghjklzxcvbnmqwertyuiopasdfghjklzxcvbnmqwertyuiopasdfghjklzxcvbnmqwertyuiopasdfghjklzxcvbnmqwertyuiopasdfghjklzxcvbnmqwertyuiopasdfghjklzxcvbnmqwertyuiopasdfghjklzxcvbnmqwertyuiopasdfghjklzxcvbnmqwertyuiopasdfghjklzxcvbnmqwertyuiopasdfghjklzxcvbnmqwertyuiopasdfghjklzxcvbnmqwertyuiopasdfghjklzxcvbnmrtyuiopasdfghjklzxcvbnmqwertyuiopasdfghjklzxcvbnmqwertyuiopasdfghjklzxcvbnmqwertyuiopasdfghjklzxcvbnmqwertyuiopasdfghjklzxcvbnmqwertyuiopasdfghjklzxcvbnmqwertyuiopasdfghjklzxcvbnmqwertyuiopasdfghjklzxcvbnmqwertyuiopasdfghjklzxcvbnmqwertyuiopasdfghjklzxcvbnmqwertyuiopasdfghjklzxcvbnmqwertyuiopasdfghjklzxcvbnmqwertyuiopasdfghjklzxcvbnmrtyuiopasdfghjklzxcvbnmqwertyuiopasdfghjklzxcvbnmqwertyuiopasdfghjklzxcvbnmqwertyuiopasdfghjklzxcvbnmqwertyuiopasdfghjklzxcvbnmqwertyuiopasdfghjklzxcvbnmqwertyuiopasdfghjklzxcvbnmqwertyuiopasdfghjklzxcvbnmqwertyuiopasdfghjklzxcvbnmqwertyuiopasdfghjklzxcvbnmqwertyuiopasdfghjklzxcvbnmqwertyuiopasdfghjklzxcvbnmqwertyuiopasdfghjklzxcvbnmrtyuiopasdfghjklzxcvbnmqwertyuiopasdfghjklzxcvbnmqwertyuiopasdfghjklzxcvbnmqwertyuiopasdfghjklzxcvbnmqwertyuiopasdfghjklzxcvbnmqwertyuiopasdfghjklzxcvbnmqwertyuiopasdfghjklzxcvbnmqwertyuiopasdfghjklzxcvbnmqwertyuiopasdfghjklzxcvbnmqwertyuiopasdfghjklzxcvbnmqwertyuiopasdfghjklzxcvbnmqwertyuiopasdfghjklzxcvbnmqwertyuiopasdfghjklzxcvbnmrtyuiopasdfghjklzxcvbnmqwertyuiopasdfghjklzxcvbnmqwertyuiopasdfghjklzxcvbnmqwertyuiopasdfghjklzxcvbnmqwertyuiopasdfghjklzxcvbnmqwertyuiopasdfghjklzxcvbnmqwertyuiopasdfghjklzxcvbnmqwertyuiopasdfghjklzxcvbnmqwertyuiopasdfghjklzxcvbnmqwertyuiopasdfghjklzxcvbnmqwertyuiopasdfghjklzxcvbnmqwertyuiopasdfghjklzxcvbnmqwertyuiopasdfghjklzxcvbnmrtyuiopasdfghjklzxcvbnmqwertyuiopasdfghjklzxcvbnmqwertyuiopasdfghjklzxcvbnmqwertyuiopasdfghjklzxcvbnmqwertyuiopasdfghjklzxcvbnmqwertyuiopasdfghjklzxcvbnmqwertyuiopasdfghjklzxcvbnmqwertyuiopasdfghjklzxcvbnmqwertyuiopasdfghjklzxcvbnmqwertyuiopasdfghjklzxcvbnmqwertyuiopasdfghjklzxcvbnmqwertyuiopasdfghjklzxcvbnmqwertyuiopasdfghjklzxcvbnmrtyuiopasdfghjklzxcvbnmqwertyuiopasdfghjklzxcvbnmqwertyuiopasdfghjklzxcvbnmqwertyuiopasdfghjklzxcvbnmqwertyuiopasdfghjklzxcvbnmqwertyuiopasdfghjklzxcvbnmqwertyuiopasdfghjklzxcvbnmqwertyuiopasdfghjklzxcvbnmqwertyuiopasdfghjklzxcvbnmqwertyuiopasdfghjklzxcvbnmqwertyuiopasdfghjklzxcvbnmqwertyuiopasdfghjklzxcvbnmqwertyuiopasdfghjklzxcvbnmqwwertyuiopasdfghjklzxcvbnmqwertyuiopasdfghjklz</w:t>
+                          </w:r>
+                          <w:r>
+                            <w:rPr>
+                              <w:rFonts w:asciiTheme="majorHAnsi" w:eastAsiaTheme="majorEastAsia" w:hAnsiTheme="majorHAnsi" w:cstheme="majorBidi"/>
+                              <w:b/>
+                              <w:bCs/>
+                              <w:color w:val="E7E6E6" w:themeColor="background2"/>
+                              <w:spacing w:val="30"/>
+                              <w:sz w:val="72"/>
+                              <w:szCs w:val="72"/>
+                              <w:u w:val="single"/>
+                              <w14:shadow w14:blurRad="25400" w14:dist="0" w14:dir="0" w14:sx="100000" w14:sy="100000" w14:kx="0" w14:ky="0" w14:algn="tl">
+                                <w14:srgbClr w14:val="000000">
+                                  <w14:alpha w14:val="57000"/>
+                                </w14:srgbClr>
+                              </w14:shadow>
+                              <w14:textOutline w14:w="11430" w14:cap="flat" w14:cmpd="sng" w14:algn="ctr">
+                                <w14:noFill/>
+                                <w14:prstDash w14:val="solid"/>
+                                <w14:round/>
+                              </w14:textOutline>
+                              <w14:props3d w14:extrusionH="0" w14:contourW="0" w14:prstMaterial="warmMatte">
+                                <w14:bevelT w14:w="27940" w14:h="12700" w14:prst="circle"/>
+                                <w14:extrusionClr>
+                                  <w14:srgbClr w14:val="000000"/>
+                                </w14:extrusionClr>
+                                <w14:contourClr>
+                                  <w14:srgbClr w14:val="000000"/>
+                                </w14:contourClr>
+                              </w14:props3d>
+                            </w:rPr>
+                            <w:t>xcvbnmqwertyuiopasdfghjklzxcvbnmqw</w:t>
+                          </w:r>
+                          <w:r>
+                            <w:rPr>
+                              <w:rFonts w:asciiTheme="majorHAnsi" w:eastAsiaTheme="majorEastAsia" w:hAnsiTheme="majorHAnsi" w:cstheme="majorBidi"/>
+                              <w:b/>
+                              <w:bCs/>
+                              <w:color w:val="E7E6E6" w:themeColor="background2"/>
+                              <w:spacing w:val="30"/>
+                              <w:sz w:val="72"/>
+                              <w:szCs w:val="72"/>
+                              <w14:shadow w14:blurRad="25400" w14:dist="0" w14:dir="0" w14:sx="100000" w14:sy="100000" w14:kx="0" w14:ky="0" w14:algn="tl">
+                                <w14:srgbClr w14:val="000000">
+                                  <w14:alpha w14:val="57000"/>
+                                </w14:srgbClr>
+                              </w14:shadow>
+                              <w14:textOutline w14:w="11430" w14:cap="flat" w14:cmpd="sng" w14:algn="ctr">
+                                <w14:noFill/>
+                                <w14:prstDash w14:val="solid"/>
+                                <w14:round/>
+                              </w14:textOutline>
+                              <w14:props3d w14:extrusionH="0" w14:contourW="0" w14:prstMaterial="warmMatte">
+                                <w14:bevelT w14:w="27940" w14:h="12700" w14:prst="circle"/>
+                                <w14:extrusionClr>
+                                  <w14:srgbClr w14:val="000000"/>
+                                </w14:extrusionClr>
+                                <w14:contourClr>
+                                  <w14:srgbClr w14:val="000000"/>
+                                </w14:contourClr>
+                              </w14:props3d>
+                            </w:rPr>
+                            <w:t>ertyuiopasdfghjklzxcvbnm</w:t>
+                          </w:r>
+                        </w:p>
+                      </w:txbxContent>
+                    </v:textbox>
+                    <w10:wrap anchorx="page" anchory="page"/>
+                  </v:rect>
+                </w:pict>
+              </mc:Fallback>
+            </mc:AlternateContent>
+          </w:r>
+        </w:p>
+        <w:p/>
+        <w:tbl>
+          <w:tblPr>
+            <w:tblW w:w="3506" w:type="pct"/>
+            <w:jc w:val="center"/>
+            <w:tblBorders>
+              <w:top w:val="thinThickSmallGap" w:sz="36" w:space="0" w:color="833C0B" w:themeColor="accent2" w:themeShade="80"/>
+              <w:left w:val="thinThickSmallGap" w:sz="36" w:space="0" w:color="833C0B" w:themeColor="accent2" w:themeShade="80"/>
+              <w:bottom w:val="thickThinSmallGap" w:sz="36" w:space="0" w:color="833C0B" w:themeColor="accent2" w:themeShade="80"/>
+              <w:right w:val="thickThinSmallGap" w:sz="36" w:space="0" w:color="833C0B" w:themeColor="accent2" w:themeShade="80"/>
+            </w:tblBorders>
+            <w:shd w:val="clear" w:color="auto" w:fill="FFFFFF" w:themeFill="background1"/>
+            <w:tblLook w:val="04A0" w:firstRow="1" w:lastRow="0" w:firstColumn="1" w:lastColumn="0" w:noHBand="0" w:noVBand="1"/>
+          </w:tblPr>
+          <w:tblGrid>
+            <w:gridCol w:w="6114"/>
+          </w:tblGrid>
+          <w:tr>
+            <w:trPr>
+              <w:trHeight w:val="3770"/>
+              <w:jc w:val="center"/>
+            </w:trPr>
+            <w:tc>
+              <w:tcPr>
+                <w:tcW w:w="3000" w:type="pct"/>
+                <w:shd w:val="clear" w:color="auto" w:fill="FFFFFF" w:themeFill="background1"/>
+                <w:vAlign w:val="center"/>
+              </w:tcPr>
+              <w:sdt>
+                <w:sdtPr>
+                  <w:rPr>
+                    <w:rFonts w:asciiTheme="majorHAnsi" w:eastAsiaTheme="majorEastAsia" w:hAnsiTheme="majorHAnsi" w:cstheme="majorBidi"/>
+                    <w:color w:val="7030A0"/>
+                    <w:sz w:val="40"/>
+                    <w:szCs w:val="40"/>
+                  </w:rPr>
+                  <w:alias w:val="Título"/>
+                  <w:id w:val="13783212"/>
+                  <w:placeholder>
+                    <w:docPart w:val="BF986524B70D490180E80F109B7EDFFE"/>
+                  </w:placeholder>
+                  <w:dataBinding w:prefixMappings="xmlns:ns0='http://schemas.openxmlformats.org/package/2006/metadata/core-properties' xmlns:ns1='http://purl.org/dc/elements/1.1/'" w:xpath="/ns0:coreProperties[1]/ns1:title[1]" w:storeItemID="{6C3C8BC8-F283-45AE-878A-BAB7291924A1}"/>
+                  <w:text/>
+                </w:sdtPr>
+                <w:sdtContent>
+                  <w:p>
+                    <w:pPr>
+                      <w:pStyle w:val="SemEspaamento"/>
+                      <w:jc w:val="center"/>
+                      <w:rPr>
+                        <w:rFonts w:asciiTheme="majorHAnsi" w:eastAsiaTheme="majorEastAsia" w:hAnsiTheme="majorHAnsi" w:cstheme="majorBidi"/>
+                        <w:sz w:val="40"/>
+                        <w:szCs w:val="40"/>
+                      </w:rPr>
+                    </w:pPr>
+                    <w:r>
+                      <w:rPr>
+                        <w:rFonts w:asciiTheme="majorHAnsi" w:eastAsiaTheme="majorEastAsia" w:hAnsiTheme="majorHAnsi" w:cstheme="majorBidi"/>
+                        <w:color w:val="7030A0"/>
+                        <w:sz w:val="40"/>
+                        <w:szCs w:val="40"/>
+                      </w:rPr>
+                      <w:t>A história do HTML</w:t>
+                    </w:r>
+                  </w:p>
+                </w:sdtContent>
+              </w:sdt>
+              <w:p>
+                <w:pPr>
+                  <w:pStyle w:val="SemEspaamento"/>
+                  <w:jc w:val="center"/>
+                </w:pPr>
+              </w:p>
+              <w:p>
+                <w:pPr>
+                  <w:pStyle w:val="SemEspaamento"/>
+                  <w:jc w:val="center"/>
+                </w:pPr>
+                <w:r>
+                  <w:t xml:space="preserve">Gestão de conteúdo web- </w:t>
+                </w:r>
+                <w:proofErr w:type="gramStart"/>
+                <w:r>
+                  <w:t>Prof.</w:t>
+                </w:r>
+                <w:proofErr w:type="gramEnd"/>
+                <w:r>
+                  <w:t>: Carlos Ed</w:t>
+                </w:r>
+                <w:r>
+                  <w:t>uardo</w:t>
+                </w:r>
+              </w:p>
+              <w:p>
+                <w:pPr>
+                  <w:pStyle w:val="SemEspaamento"/>
+                  <w:jc w:val="center"/>
+                </w:pPr>
+              </w:p>
+              <w:sdt>
+                <w:sdtPr>
+                  <w:alias w:val="Autor"/>
+                  <w:id w:val="13783229"/>
+                  <w:placeholder>
+                    <w:docPart w:val="A766139D48384DF98293830CCAA02387"/>
+                  </w:placeholder>
+                  <w:dataBinding w:prefixMappings="xmlns:ns0='http://schemas.openxmlformats.org/package/2006/metadata/core-properties' xmlns:ns1='http://purl.org/dc/elements/1.1/'" w:xpath="/ns0:coreProperties[1]/ns1:creator[1]" w:storeItemID="{6C3C8BC8-F283-45AE-878A-BAB7291924A1}"/>
+                  <w:text/>
+                </w:sdtPr>
+                <w:sdtContent>
+                  <w:p>
+                    <w:pPr>
+                      <w:pStyle w:val="SemEspaamento"/>
+                      <w:jc w:val="center"/>
+                    </w:pPr>
+                    <w:r>
+                      <w:t xml:space="preserve">Natalia </w:t>
+                    </w:r>
+                    <w:proofErr w:type="spellStart"/>
+                    <w:r>
+                      <w:t>Campioli</w:t>
+                    </w:r>
+                    <w:proofErr w:type="spellEnd"/>
+                    <w:r>
+                      <w:t xml:space="preserve"> Russo </w:t>
+                    </w:r>
+                    <w:proofErr w:type="gramStart"/>
+                    <w:r>
+                      <w:t>n:</w:t>
+                    </w:r>
+                    <w:proofErr w:type="gramEnd"/>
+                    <w:r>
+                      <w:t>33</w:t>
+                    </w:r>
+                  </w:p>
+                </w:sdtContent>
+              </w:sdt>
+              <w:p>
+                <w:pPr>
+                  <w:pStyle w:val="SemEspaamento"/>
+                  <w:jc w:val="center"/>
+                </w:pPr>
+              </w:p>
+            </w:tc>
+          </w:tr>
+        </w:tbl>
+        <w:p/>
+        <w:p>
+          <w:pPr>
+            <w:rPr>
+              <w:rFonts w:ascii="Arial" w:hAnsi="Arial" w:cs="Arial"/>
+              <w:color w:val="111111"/>
+              <w:sz w:val="28"/>
+              <w:szCs w:val="28"/>
+              <w:shd w:val="clear" w:color="auto" w:fill="FFFFFF"/>
+            </w:rPr>
+          </w:pPr>
+          <w:r>
+            <w:rPr>
+              <w:rFonts w:ascii="Arial" w:hAnsi="Arial" w:cs="Arial"/>
+              <w:color w:val="111111"/>
+              <w:sz w:val="28"/>
+              <w:szCs w:val="28"/>
+              <w:shd w:val="clear" w:color="auto" w:fill="FFFFFF"/>
+            </w:rPr>
+            <w:br w:type="page"/>
+          </w:r>
+        </w:p>
+      </w:sdtContent>
+    </w:sdt>
     <w:p>
       <w:pPr>
-        <w:pStyle w:val="Ttulo"/>
-        <w:jc w:val="center"/>
-        <w:rPr>
-          <w:rFonts w:ascii="Arial" w:hAnsi="Arial" w:cs="Arial"/>
-          <w:u w:val="single"/>
+        <w:rPr>
+          <w:rFonts w:ascii="Arial" w:hAnsi="Arial" w:cs="Arial"/>
+          <w:color w:val="7030A0"/>
+          <w:sz w:val="48"/>
         </w:rPr>
       </w:pPr>
-      <w:r>
-        <w:rPr>
-          <w:rFonts w:ascii="Arial" w:hAnsi="Arial" w:cs="Arial"/>
-          <w:u w:val="single"/>
-        </w:rPr>
-        <w:t>HTML</w:t>
+      <w:bookmarkStart w:id="0" w:name="_GoBack"/>
+      <w:r>
+        <w:rPr>
+          <w:color w:val="7030A0"/>
+        </w:rPr>
+        <w:lastRenderedPageBreak/>
+        <w:t xml:space="preserve">      </w:t>
+      </w:r>
+      <w:r>
+        <w:rPr>
+          <w:rFonts w:ascii="Arial" w:hAnsi="Arial" w:cs="Arial"/>
+          <w:color w:val="7030A0"/>
+          <w:sz w:val="32"/>
+        </w:rPr>
+        <w:t xml:space="preserve">     </w:t>
+      </w:r>
+      <w:r>
+        <w:rPr>
+          <w:rFonts w:ascii="Arial" w:hAnsi="Arial" w:cs="Arial"/>
+          <w:color w:val="7030A0"/>
+          <w:sz w:val="48"/>
+        </w:rPr>
+        <w:t xml:space="preserve">A história do HTML </w:t>
       </w:r>
     </w:p>
-    <w:p/>
     <w:p>
       <w:pPr>
         <w:ind w:left="-283" w:right="-283"/>
         <w:rPr>
           <w:rFonts w:ascii="Arial" w:hAnsi="Arial" w:cs="Arial"/>
+          <w:color w:val="A365D1"/>
           <w:sz w:val="28"/>
           <w:szCs w:val="28"/>
         </w:rPr>
@@ -32,6 +585,16 @@
       <w:r>
         <w:rPr>
           <w:rFonts w:ascii="Arial" w:hAnsi="Arial" w:cs="Arial"/>
+          <w:color w:val="A365D1"/>
+          <w:sz w:val="28"/>
+          <w:szCs w:val="28"/>
+        </w:rPr>
+        <w:t>1-</w:t>
+      </w:r>
+      <w:r>
+        <w:rPr>
+          <w:rFonts w:ascii="Arial" w:hAnsi="Arial" w:cs="Arial"/>
+          <w:color w:val="A365D1"/>
           <w:sz w:val="28"/>
           <w:szCs w:val="28"/>
         </w:rPr>
@@ -66,7 +629,29 @@
           <w:szCs w:val="28"/>
           <w:shd w:val="clear" w:color="auto" w:fill="FFFFFF"/>
         </w:rPr>
-        <w:t xml:space="preserve">Hypertext Markup </w:t>
+        <w:t xml:space="preserve">Hypertext </w:t>
+      </w:r>
+      <w:proofErr w:type="spellStart"/>
+      <w:r>
+        <w:rPr>
+          <w:rFonts w:ascii="Arial" w:hAnsi="Arial" w:cs="Arial"/>
+          <w:color w:val="111111"/>
+          <w:sz w:val="28"/>
+          <w:szCs w:val="28"/>
+          <w:shd w:val="clear" w:color="auto" w:fill="FFFFFF"/>
+        </w:rPr>
+        <w:t>Markup</w:t>
+      </w:r>
+      <w:proofErr w:type="spellEnd"/>
+      <w:r>
+        <w:rPr>
+          <w:rFonts w:ascii="Arial" w:hAnsi="Arial" w:cs="Arial"/>
+          <w:color w:val="111111"/>
+          <w:sz w:val="28"/>
+          <w:szCs w:val="28"/>
+          <w:shd w:val="clear" w:color="auto" w:fill="FFFFFF"/>
+        </w:rPr>
+        <w:t xml:space="preserve"> </w:t>
       </w:r>
       <w:proofErr w:type="spellStart"/>
       <w:r>
@@ -188,17 +773,7 @@
           <w:szCs w:val="28"/>
           <w:shd w:val="clear" w:color="auto" w:fill="FFFFFF"/>
         </w:rPr>
-        <w:t>formulários</w:t>
-      </w:r>
-      <w:r>
-        <w:rPr>
-          <w:rFonts w:ascii="Arial" w:hAnsi="Arial" w:cs="Arial"/>
-          <w:color w:val="000000"/>
-          <w:sz w:val="28"/>
-          <w:szCs w:val="28"/>
-          <w:shd w:val="clear" w:color="auto" w:fill="FFFFFF"/>
-        </w:rPr>
-        <w:t xml:space="preserve"> entre outros</w:t>
+        <w:t>formulários entre outros</w:t>
       </w:r>
       <w:r>
         <w:rPr>
@@ -227,7 +802,7 @@
         <w:jc w:val="both"/>
         <w:rPr>
           <w:rFonts w:ascii="Arial" w:hAnsi="Arial" w:cs="Arial"/>
-          <w:color w:val="111111"/>
+          <w:color w:val="A365D1"/>
           <w:sz w:val="28"/>
           <w:szCs w:val="28"/>
           <w:shd w:val="clear" w:color="auto" w:fill="FFFFFF"/>
@@ -236,12 +811,12 @@
       <w:r>
         <w:rPr>
           <w:rFonts w:ascii="Arial" w:hAnsi="Arial" w:cs="Arial"/>
-          <w:color w:val="111111"/>
-          <w:sz w:val="28"/>
-          <w:szCs w:val="28"/>
-          <w:shd w:val="clear" w:color="auto" w:fill="FFFFFF"/>
-        </w:rPr>
-        <w:t>Como usar o HTML?</w:t>
+          <w:color w:val="A365D1"/>
+          <w:sz w:val="28"/>
+          <w:szCs w:val="28"/>
+          <w:shd w:val="clear" w:color="auto" w:fill="FFFFFF"/>
+        </w:rPr>
+        <w:t>2-Como usar o HTML?</w:t>
       </w:r>
     </w:p>
     <w:p>
@@ -295,7 +870,7 @@
         <w:jc w:val="both"/>
         <w:rPr>
           <w:rFonts w:ascii="Arial" w:hAnsi="Arial" w:cs="Arial"/>
-          <w:color w:val="111111"/>
+          <w:color w:val="A365D1"/>
           <w:sz w:val="28"/>
           <w:szCs w:val="28"/>
           <w:shd w:val="clear" w:color="auto" w:fill="FFFFFF"/>
@@ -304,7 +879,17 @@
       <w:r>
         <w:rPr>
           <w:rFonts w:ascii="Arial" w:hAnsi="Arial" w:cs="Arial"/>
-          <w:color w:val="111111"/>
+          <w:color w:val="A365D1"/>
+          <w:sz w:val="28"/>
+          <w:szCs w:val="28"/>
+          <w:shd w:val="clear" w:color="auto" w:fill="FFFFFF"/>
+        </w:rPr>
+        <w:t>3-</w:t>
+      </w:r>
+      <w:r>
+        <w:rPr>
+          <w:rFonts w:ascii="Arial" w:hAnsi="Arial" w:cs="Arial"/>
+          <w:color w:val="A365D1"/>
           <w:sz w:val="28"/>
           <w:szCs w:val="28"/>
           <w:shd w:val="clear" w:color="auto" w:fill="FFFFFF"/>
@@ -341,7 +926,7 @@
         <w:jc w:val="both"/>
         <w:rPr>
           <w:rFonts w:ascii="Arial" w:hAnsi="Arial" w:cs="Arial"/>
-          <w:color w:val="111111"/>
+          <w:color w:val="A365D1"/>
           <w:sz w:val="28"/>
           <w:szCs w:val="28"/>
           <w:shd w:val="clear" w:color="auto" w:fill="FFFFFF"/>
@@ -350,7 +935,17 @@
       <w:r>
         <w:rPr>
           <w:rFonts w:ascii="Arial" w:hAnsi="Arial" w:cs="Arial"/>
-          <w:color w:val="111111"/>
+          <w:color w:val="A365D1"/>
+          <w:sz w:val="28"/>
+          <w:szCs w:val="28"/>
+          <w:shd w:val="clear" w:color="auto" w:fill="FFFFFF"/>
+        </w:rPr>
+        <w:t>4-</w:t>
+      </w:r>
+      <w:r>
+        <w:rPr>
+          <w:rFonts w:ascii="Arial" w:hAnsi="Arial" w:cs="Arial"/>
+          <w:color w:val="A365D1"/>
           <w:sz w:val="28"/>
           <w:szCs w:val="28"/>
           <w:shd w:val="clear" w:color="auto" w:fill="FFFFFF"/>
@@ -380,6 +975,102 @@
         </w:rPr>
         <w:t>Ambos são usados em criação de páginas da web, porém enquanto o HTML cuida da parte textual/ interna, o CSS se responsabiliza pela parte visual e gráfica.</w:t>
       </w:r>
+    </w:p>
+    <w:p>
+      <w:pPr>
+        <w:ind w:left="-283" w:right="-283"/>
+        <w:jc w:val="both"/>
+        <w:rPr>
+          <w:rFonts w:ascii="Arial" w:hAnsi="Arial" w:cs="Arial"/>
+          <w:color w:val="111111"/>
+          <w:sz w:val="28"/>
+          <w:szCs w:val="28"/>
+          <w:shd w:val="clear" w:color="auto" w:fill="FFFFFF"/>
+        </w:rPr>
+      </w:pPr>
+    </w:p>
+    <w:p>
+      <w:pPr>
+        <w:ind w:left="-283" w:right="-283"/>
+        <w:jc w:val="both"/>
+        <w:rPr>
+          <w:rFonts w:ascii="Arial" w:hAnsi="Arial" w:cs="Arial"/>
+          <w:color w:val="A365D1"/>
+          <w:sz w:val="28"/>
+          <w:szCs w:val="28"/>
+          <w:shd w:val="clear" w:color="auto" w:fill="FFFFFF"/>
+        </w:rPr>
+      </w:pPr>
+      <w:r>
+        <w:rPr>
+          <w:rFonts w:ascii="Arial" w:hAnsi="Arial" w:cs="Arial"/>
+          <w:color w:val="A365D1"/>
+          <w:sz w:val="28"/>
+          <w:szCs w:val="28"/>
+          <w:shd w:val="clear" w:color="auto" w:fill="FFFFFF"/>
+        </w:rPr>
+        <w:t>Conclusão:</w:t>
+      </w:r>
+    </w:p>
+    <w:p>
+      <w:pPr>
+        <w:ind w:left="-283" w:right="-283"/>
+        <w:jc w:val="both"/>
+        <w:rPr>
+          <w:rFonts w:ascii="Arial" w:hAnsi="Arial" w:cs="Arial"/>
+          <w:color w:val="111111"/>
+          <w:sz w:val="28"/>
+          <w:szCs w:val="28"/>
+          <w:shd w:val="clear" w:color="auto" w:fill="FFFFFF"/>
+        </w:rPr>
+      </w:pPr>
+      <w:r>
+        <w:rPr>
+          <w:rFonts w:ascii="Arial" w:hAnsi="Arial" w:cs="Arial"/>
+          <w:color w:val="111111"/>
+          <w:sz w:val="28"/>
+          <w:szCs w:val="28"/>
+          <w:shd w:val="clear" w:color="auto" w:fill="FFFFFF"/>
+        </w:rPr>
+        <w:t xml:space="preserve">Concluímos que, o </w:t>
+      </w:r>
+      <w:proofErr w:type="spellStart"/>
+      <w:proofErr w:type="gramStart"/>
+      <w:r>
+        <w:rPr>
+          <w:rFonts w:ascii="Arial" w:hAnsi="Arial" w:cs="Arial"/>
+          <w:color w:val="111111"/>
+          <w:sz w:val="28"/>
+          <w:szCs w:val="28"/>
+          <w:shd w:val="clear" w:color="auto" w:fill="FFFFFF"/>
+        </w:rPr>
+        <w:t>Html</w:t>
+      </w:r>
+      <w:proofErr w:type="spellEnd"/>
+      <w:proofErr w:type="gramEnd"/>
+      <w:r>
+        <w:rPr>
+          <w:rFonts w:ascii="Arial" w:hAnsi="Arial" w:cs="Arial"/>
+          <w:color w:val="111111"/>
+          <w:sz w:val="28"/>
+          <w:szCs w:val="28"/>
+          <w:shd w:val="clear" w:color="auto" w:fill="FFFFFF"/>
+        </w:rPr>
+        <w:t xml:space="preserve"> é uma ferramenta muito importante para a criação de páginas na web.</w:t>
+      </w:r>
+    </w:p>
+    <w:p>
+      <w:pPr>
+        <w:ind w:left="-283" w:right="-283"/>
+        <w:jc w:val="both"/>
+        <w:rPr>
+          <w:rFonts w:ascii="Arial" w:hAnsi="Arial" w:cs="Arial"/>
+          <w:color w:val="111111"/>
+          <w:sz w:val="28"/>
+          <w:szCs w:val="28"/>
+          <w:shd w:val="clear" w:color="auto" w:fill="FFFFFF"/>
+        </w:rPr>
+      </w:pPr>
     </w:p>
     <w:p>
       <w:pPr>
@@ -415,6 +1106,7 @@
         <w:t>Natália C. Russo</w:t>
       </w:r>
     </w:p>
+    <w:bookmarkEnd w:id="0"/>
     <w:p>
       <w:pPr>
         <w:rPr>
@@ -427,7 +1119,9 @@
     <w:sectPr>
       <w:pgSz w:w="11906" w:h="16838"/>
       <w:pgMar w:top="1417" w:right="1701" w:bottom="1417" w:left="1701" w:header="708" w:footer="708" w:gutter="0"/>
+      <w:pgNumType w:start="0"/>
       <w:cols w:space="708"/>
+      <w:titlePg/>
       <w:docGrid w:linePitch="360"/>
     </w:sectPr>
   </w:body>
@@ -435,7 +1129,7 @@
 </file>
 
 <file path=word/styles.xml><?xml version="1.0" encoding="utf-8"?>
-<w:styles xmlns:mc="http://schemas.openxmlformats.org/markup-compatibility/2006" xmlns:r="http://schemas.openxmlformats.org/officeDocument/2006/relationships" xmlns:w="http://schemas.openxmlformats.org/wordprocessingml/2006/main" xmlns:w14="http://schemas.microsoft.com/office/word/2010/wordml" xmlns:w15="http://schemas.microsoft.com/office/word/2012/wordml" xmlns:w16cex="http://schemas.microsoft.com/office/word/2018/wordml/cex" xmlns:w16cid="http://schemas.microsoft.com/office/word/2016/wordml/cid" xmlns:w16="http://schemas.microsoft.com/office/word/2018/wordml" xmlns:w16se="http://schemas.microsoft.com/office/word/2015/wordml/symex" mc:Ignorable="w14 w15 w16se w16cid w16 w16cex">
+<w:styles xmlns:mc="http://schemas.openxmlformats.org/markup-compatibility/2006" xmlns:r="http://schemas.openxmlformats.org/officeDocument/2006/relationships" xmlns:w="http://schemas.openxmlformats.org/wordprocessingml/2006/main" xmlns:w14="http://schemas.microsoft.com/office/word/2010/wordml" mc:Ignorable="w14">
   <w:docDefaults>
     <w:rPrDefault>
       <w:rPr>
@@ -451,383 +1145,144 @@
       </w:pPr>
     </w:pPrDefault>
   </w:docDefaults>
-  <w:latentStyles w:defLockedState="0" w:defUIPriority="99" w:defSemiHidden="0" w:defUnhideWhenUsed="0" w:defQFormat="0" w:count="376">
-    <w:lsdException w:name="Normal" w:uiPriority="0" w:qFormat="1"/>
-    <w:lsdException w:name="heading 1" w:uiPriority="9" w:qFormat="1"/>
-    <w:lsdException w:name="heading 2" w:semiHidden="1" w:uiPriority="9" w:unhideWhenUsed="1" w:qFormat="1"/>
-    <w:lsdException w:name="heading 3" w:semiHidden="1" w:uiPriority="9" w:unhideWhenUsed="1" w:qFormat="1"/>
-    <w:lsdException w:name="heading 4" w:semiHidden="1" w:uiPriority="9" w:unhideWhenUsed="1" w:qFormat="1"/>
-    <w:lsdException w:name="heading 5" w:semiHidden="1" w:uiPriority="9" w:unhideWhenUsed="1" w:qFormat="1"/>
-    <w:lsdException w:name="heading 6" w:semiHidden="1" w:uiPriority="9" w:unhideWhenUsed="1" w:qFormat="1"/>
-    <w:lsdException w:name="heading 7" w:semiHidden="1" w:uiPriority="9" w:unhideWhenUsed="1" w:qFormat="1"/>
-    <w:lsdException w:name="heading 8" w:semiHidden="1" w:uiPriority="9" w:unhideWhenUsed="1" w:qFormat="1"/>
-    <w:lsdException w:name="heading 9" w:semiHidden="1" w:uiPriority="9" w:unhideWhenUsed="1" w:qFormat="1"/>
-    <w:lsdException w:name="index 1" w:semiHidden="1" w:unhideWhenUsed="1"/>
-    <w:lsdException w:name="index 2" w:semiHidden="1" w:unhideWhenUsed="1"/>
-    <w:lsdException w:name="index 3" w:semiHidden="1" w:unhideWhenUsed="1"/>
-    <w:lsdException w:name="index 4" w:semiHidden="1" w:unhideWhenUsed="1"/>
-    <w:lsdException w:name="index 5" w:semiHidden="1" w:unhideWhenUsed="1"/>
-    <w:lsdException w:name="index 6" w:semiHidden="1" w:unhideWhenUsed="1"/>
-    <w:lsdException w:name="index 7" w:semiHidden="1" w:unhideWhenUsed="1"/>
-    <w:lsdException w:name="index 8" w:semiHidden="1" w:unhideWhenUsed="1"/>
-    <w:lsdException w:name="index 9" w:semiHidden="1" w:unhideWhenUsed="1"/>
-    <w:lsdException w:name="toc 1" w:semiHidden="1" w:uiPriority="39" w:unhideWhenUsed="1"/>
-    <w:lsdException w:name="toc 2" w:semiHidden="1" w:uiPriority="39" w:unhideWhenUsed="1"/>
-    <w:lsdException w:name="toc 3" w:semiHidden="1" w:uiPriority="39" w:unhideWhenUsed="1"/>
-    <w:lsdException w:name="toc 4" w:semiHidden="1" w:uiPriority="39" w:unhideWhenUsed="1"/>
-    <w:lsdException w:name="toc 5" w:semiHidden="1" w:uiPriority="39" w:unhideWhenUsed="1"/>
-    <w:lsdException w:name="toc 6" w:semiHidden="1" w:uiPriority="39" w:unhideWhenUsed="1"/>
-    <w:lsdException w:name="toc 7" w:semiHidden="1" w:uiPriority="39" w:unhideWhenUsed="1"/>
-    <w:lsdException w:name="toc 8" w:semiHidden="1" w:uiPriority="39" w:unhideWhenUsed="1"/>
-    <w:lsdException w:name="toc 9" w:semiHidden="1" w:uiPriority="39" w:unhideWhenUsed="1"/>
-    <w:lsdException w:name="Normal Indent" w:semiHidden="1" w:unhideWhenUsed="1"/>
-    <w:lsdException w:name="footnote text" w:semiHidden="1" w:unhideWhenUsed="1"/>
-    <w:lsdException w:name="annotation text" w:semiHidden="1" w:unhideWhenUsed="1"/>
-    <w:lsdException w:name="header" w:semiHidden="1" w:unhideWhenUsed="1"/>
-    <w:lsdException w:name="footer" w:semiHidden="1" w:unhideWhenUsed="1"/>
-    <w:lsdException w:name="index heading" w:semiHidden="1" w:unhideWhenUsed="1"/>
-    <w:lsdException w:name="caption" w:semiHidden="1" w:uiPriority="35" w:unhideWhenUsed="1" w:qFormat="1"/>
-    <w:lsdException w:name="table of figures" w:semiHidden="1" w:unhideWhenUsed="1"/>
-    <w:lsdException w:name="envelope address" w:semiHidden="1" w:unhideWhenUsed="1"/>
-    <w:lsdException w:name="envelope return" w:semiHidden="1" w:unhideWhenUsed="1"/>
-    <w:lsdException w:name="footnote reference" w:semiHidden="1" w:unhideWhenUsed="1"/>
-    <w:lsdException w:name="annotation reference" w:semiHidden="1" w:unhideWhenUsed="1"/>
-    <w:lsdException w:name="line number" w:semiHidden="1" w:unhideWhenUsed="1"/>
-    <w:lsdException w:name="page number" w:semiHidden="1" w:unhideWhenUsed="1"/>
-    <w:lsdException w:name="endnote reference" w:semiHidden="1" w:unhideWhenUsed="1"/>
-    <w:lsdException w:name="endnote text" w:semiHidden="1" w:unhideWhenUsed="1"/>
-    <w:lsdException w:name="table of authorities" w:semiHidden="1" w:unhideWhenUsed="1"/>
-    <w:lsdException w:name="macro" w:semiHidden="1" w:unhideWhenUsed="1"/>
-    <w:lsdException w:name="toa heading" w:semiHidden="1" w:unhideWhenUsed="1"/>
-    <w:lsdException w:name="List" w:semiHidden="1" w:unhideWhenUsed="1"/>
-    <w:lsdException w:name="List Bullet" w:semiHidden="1" w:unhideWhenUsed="1"/>
-    <w:lsdException w:name="List Number" w:semiHidden="1" w:unhideWhenUsed="1"/>
-    <w:lsdException w:name="List 2" w:semiHidden="1" w:unhideWhenUsed="1"/>
-    <w:lsdException w:name="List 3" w:semiHidden="1" w:unhideWhenUsed="1"/>
-    <w:lsdException w:name="List 4" w:semiHidden="1" w:unhideWhenUsed="1"/>
-    <w:lsdException w:name="List 5" w:semiHidden="1" w:unhideWhenUsed="1"/>
-    <w:lsdException w:name="List Bullet 2" w:semiHidden="1" w:unhideWhenUsed="1"/>
-    <w:lsdException w:name="List Bullet 3" w:semiHidden="1" w:unhideWhenUsed="1"/>
-    <w:lsdException w:name="List Bullet 4" w:semiHidden="1" w:unhideWhenUsed="1"/>
-    <w:lsdException w:name="List Bullet 5" w:semiHidden="1" w:unhideWhenUsed="1"/>
-    <w:lsdException w:name="List Number 2" w:semiHidden="1" w:unhideWhenUsed="1"/>
-    <w:lsdException w:name="List Number 3" w:semiHidden="1" w:unhideWhenUsed="1"/>
-    <w:lsdException w:name="List Number 4" w:semiHidden="1" w:unhideWhenUsed="1"/>
-    <w:lsdException w:name="List Number 5" w:semiHidden="1" w:unhideWhenUsed="1"/>
-    <w:lsdException w:name="Title" w:uiPriority="10" w:qFormat="1"/>
-    <w:lsdException w:name="Closing" w:semiHidden="1" w:unhideWhenUsed="1"/>
-    <w:lsdException w:name="Signature" w:semiHidden="1" w:unhideWhenUsed="1"/>
-    <w:lsdException w:name="Default Paragraph Font" w:semiHidden="1" w:uiPriority="1" w:unhideWhenUsed="1"/>
-    <w:lsdException w:name="Body Text" w:semiHidden="1" w:unhideWhenUsed="1"/>
-    <w:lsdException w:name="Body Text Indent" w:semiHidden="1" w:unhideWhenUsed="1"/>
-    <w:lsdException w:name="List Continue" w:semiHidden="1" w:unhideWhenUsed="1"/>
-    <w:lsdException w:name="List Continue 2" w:semiHidden="1" w:unhideWhenUsed="1"/>
-    <w:lsdException w:name="List Continue 3" w:semiHidden="1" w:unhideWhenUsed="1"/>
-    <w:lsdException w:name="List Continue 4" w:semiHidden="1" w:unhideWhenUsed="1"/>
-    <w:lsdException w:name="List Continue 5" w:semiHidden="1" w:unhideWhenUsed="1"/>
-    <w:lsdException w:name="Message Header" w:semiHidden="1" w:unhideWhenUsed="1"/>
-    <w:lsdException w:name="Subtitle" w:uiPriority="11" w:qFormat="1"/>
-    <w:lsdException w:name="Salutation" w:semiHidden="1" w:unhideWhenUsed="1"/>
-    <w:lsdException w:name="Date" w:semiHidden="1" w:unhideWhenUsed="1"/>
-    <w:lsdException w:name="Body Text First Indent" w:semiHidden="1" w:unhideWhenUsed="1"/>
-    <w:lsdException w:name="Body Text First Indent 2" w:semiHidden="1" w:unhideWhenUsed="1"/>
-    <w:lsdException w:name="Note Heading" w:semiHidden="1" w:unhideWhenUsed="1"/>
-    <w:lsdException w:name="Body Text 2" w:semiHidden="1" w:unhideWhenUsed="1"/>
-    <w:lsdException w:name="Body Text 3" w:semiHidden="1" w:unhideWhenUsed="1"/>
-    <w:lsdException w:name="Body Text Indent 2" w:semiHidden="1" w:unhideWhenUsed="1"/>
-    <w:lsdException w:name="Body Text Indent 3" w:semiHidden="1" w:unhideWhenUsed="1"/>
-    <w:lsdException w:name="Block Text" w:semiHidden="1" w:unhideWhenUsed="1"/>
-    <w:lsdException w:name="Hyperlink" w:semiHidden="1" w:unhideWhenUsed="1"/>
-    <w:lsdException w:name="FollowedHyperlink" w:semiHidden="1" w:unhideWhenUsed="1"/>
-    <w:lsdException w:name="Strong" w:uiPriority="22" w:qFormat="1"/>
-    <w:lsdException w:name="Emphasis" w:uiPriority="20" w:qFormat="1"/>
-    <w:lsdException w:name="Document Map" w:semiHidden="1" w:unhideWhenUsed="1"/>
-    <w:lsdException w:name="Plain Text" w:semiHidden="1" w:unhideWhenUsed="1"/>
-    <w:lsdException w:name="E-mail Signature" w:semiHidden="1" w:unhideWhenUsed="1"/>
-    <w:lsdException w:name="HTML Top of Form" w:semiHidden="1" w:unhideWhenUsed="1"/>
-    <w:lsdException w:name="HTML Bottom of Form" w:semiHidden="1" w:unhideWhenUsed="1"/>
-    <w:lsdException w:name="Normal (Web)" w:semiHidden="1" w:unhideWhenUsed="1"/>
-    <w:lsdException w:name="HTML Acronym" w:semiHidden="1" w:unhideWhenUsed="1"/>
-    <w:lsdException w:name="HTML Address" w:semiHidden="1" w:unhideWhenUsed="1"/>
-    <w:lsdException w:name="HTML Cite" w:semiHidden="1" w:unhideWhenUsed="1"/>
-    <w:lsdException w:name="HTML Code" w:semiHidden="1" w:unhideWhenUsed="1"/>
-    <w:lsdException w:name="HTML Definition" w:semiHidden="1" w:unhideWhenUsed="1"/>
-    <w:lsdException w:name="HTML Keyboard" w:semiHidden="1" w:unhideWhenUsed="1"/>
-    <w:lsdException w:name="HTML Preformatted" w:semiHidden="1" w:unhideWhenUsed="1"/>
-    <w:lsdException w:name="HTML Sample" w:semiHidden="1" w:unhideWhenUsed="1"/>
-    <w:lsdException w:name="HTML Typewriter" w:semiHidden="1" w:unhideWhenUsed="1"/>
-    <w:lsdException w:name="HTML Variable" w:semiHidden="1" w:unhideWhenUsed="1"/>
-    <w:lsdException w:name="Normal Table" w:semiHidden="1" w:unhideWhenUsed="1"/>
-    <w:lsdException w:name="annotation subject" w:semiHidden="1" w:unhideWhenUsed="1"/>
-    <w:lsdException w:name="No List" w:semiHidden="1" w:unhideWhenUsed="1"/>
-    <w:lsdException w:name="Outline List 1" w:semiHidden="1" w:unhideWhenUsed="1"/>
-    <w:lsdException w:name="Outline List 2" w:semiHidden="1" w:unhideWhenUsed="1"/>
-    <w:lsdException w:name="Outline List 3" w:semiHidden="1" w:unhideWhenUsed="1"/>
-    <w:lsdException w:name="Table Simple 1" w:semiHidden="1" w:unhideWhenUsed="1"/>
-    <w:lsdException w:name="Table Simple 2" w:semiHidden="1" w:unhideWhenUsed="1"/>
-    <w:lsdException w:name="Table Simple 3" w:semiHidden="1" w:unhideWhenUsed="1"/>
-    <w:lsdException w:name="Table Classic 1" w:semiHidden="1" w:unhideWhenUsed="1"/>
-    <w:lsdException w:name="Table Classic 2" w:semiHidden="1" w:unhideWhenUsed="1"/>
-    <w:lsdException w:name="Table Classic 3" w:semiHidden="1" w:unhideWhenUsed="1"/>
-    <w:lsdException w:name="Table Classic 4" w:semiHidden="1" w:unhideWhenUsed="1"/>
-    <w:lsdException w:name="Table Colorful 1" w:semiHidden="1" w:unhideWhenUsed="1"/>
-    <w:lsdException w:name="Table Colorful 2" w:semiHidden="1" w:unhideWhenUsed="1"/>
-    <w:lsdException w:name="Table Colorful 3" w:semiHidden="1" w:unhideWhenUsed="1"/>
-    <w:lsdException w:name="Table Columns 1" w:semiHidden="1" w:unhideWhenUsed="1"/>
-    <w:lsdException w:name="Table Columns 2" w:semiHidden="1" w:unhideWhenUsed="1"/>
-    <w:lsdException w:name="Table Columns 3" w:semiHidden="1" w:unhideWhenUsed="1"/>
-    <w:lsdException w:name="Table Columns 4" w:semiHidden="1" w:unhideWhenUsed="1"/>
-    <w:lsdException w:name="Table Columns 5" w:semiHidden="1" w:unhideWhenUsed="1"/>
-    <w:lsdException w:name="Table Grid 1" w:semiHidden="1" w:unhideWhenUsed="1"/>
-    <w:lsdException w:name="Table Grid 2" w:semiHidden="1" w:unhideWhenUsed="1"/>
-    <w:lsdException w:name="Table Grid 3" w:semiHidden="1" w:unhideWhenUsed="1"/>
-    <w:lsdException w:name="Table Grid 4" w:semiHidden="1" w:unhideWhenUsed="1"/>
-    <w:lsdException w:name="Table Grid 5" w:semiHidden="1" w:unhideWhenUsed="1"/>
-    <w:lsdException w:name="Table Grid 6" w:semiHidden="1" w:unhideWhenUsed="1"/>
-    <w:lsdException w:name="Table Grid 7" w:semiHidden="1" w:unhideWhenUsed="1"/>
-    <w:lsdException w:name="Table Grid 8" w:semiHidden="1" w:unhideWhenUsed="1"/>
-    <w:lsdException w:name="Table List 1" w:semiHidden="1" w:unhideWhenUsed="1"/>
-    <w:lsdException w:name="Table List 2" w:semiHidden="1" w:unhideWhenUsed="1"/>
-    <w:lsdException w:name="Table List 3" w:semiHidden="1" w:unhideWhenUsed="1"/>
-    <w:lsdException w:name="Table List 4" w:semiHidden="1" w:unhideWhenUsed="1"/>
-    <w:lsdException w:name="Table List 5" w:semiHidden="1" w:unhideWhenUsed="1"/>
-    <w:lsdException w:name="Table List 6" w:semiHidden="1" w:unhideWhenUsed="1"/>
-    <w:lsdException w:name="Table List 7" w:semiHidden="1" w:unhideWhenUsed="1"/>
-    <w:lsdException w:name="Table List 8" w:semiHidden="1" w:unhideWhenUsed="1"/>
-    <w:lsdException w:name="Table 3D effects 1" w:semiHidden="1" w:unhideWhenUsed="1"/>
-    <w:lsdException w:name="Table 3D effects 2" w:semiHidden="1" w:unhideWhenUsed="1"/>
-    <w:lsdException w:name="Table 3D effects 3" w:semiHidden="1" w:unhideWhenUsed="1"/>
-    <w:lsdException w:name="Table Contemporary" w:semiHidden="1" w:unhideWhenUsed="1"/>
-    <w:lsdException w:name="Table Elegant" w:semiHidden="1" w:unhideWhenUsed="1"/>
-    <w:lsdException w:name="Table Professional" w:semiHidden="1" w:unhideWhenUsed="1"/>
-    <w:lsdException w:name="Table Subtle 1" w:semiHidden="1" w:unhideWhenUsed="1"/>
-    <w:lsdException w:name="Table Subtle 2" w:semiHidden="1" w:unhideWhenUsed="1"/>
-    <w:lsdException w:name="Table Web 1" w:semiHidden="1" w:unhideWhenUsed="1"/>
-    <w:lsdException w:name="Table Web 2" w:semiHidden="1" w:unhideWhenUsed="1"/>
-    <w:lsdException w:name="Table Web 3" w:semiHidden="1" w:unhideWhenUsed="1"/>
-    <w:lsdException w:name="Balloon Text" w:semiHidden="1" w:unhideWhenUsed="1"/>
-    <w:lsdException w:name="Table Grid" w:uiPriority="39"/>
-    <w:lsdException w:name="Table Theme" w:semiHidden="1" w:unhideWhenUsed="1"/>
-    <w:lsdException w:name="Placeholder Text" w:semiHidden="1"/>
-    <w:lsdException w:name="No Spacing" w:uiPriority="1" w:qFormat="1"/>
-    <w:lsdException w:name="Light Shading" w:uiPriority="60"/>
-    <w:lsdException w:name="Light List" w:uiPriority="61"/>
-    <w:lsdException w:name="Light Grid" w:uiPriority="62"/>
-    <w:lsdException w:name="Medium Shading 1" w:uiPriority="63"/>
-    <w:lsdException w:name="Medium Shading 2" w:uiPriority="64"/>
-    <w:lsdException w:name="Medium List 1" w:uiPriority="65"/>
-    <w:lsdException w:name="Medium List 2" w:uiPriority="66"/>
-    <w:lsdException w:name="Medium Grid 1" w:uiPriority="67"/>
-    <w:lsdException w:name="Medium Grid 2" w:uiPriority="68"/>
-    <w:lsdException w:name="Medium Grid 3" w:uiPriority="69"/>
-    <w:lsdException w:name="Dark List" w:uiPriority="70"/>
-    <w:lsdException w:name="Colorful Shading" w:uiPriority="71"/>
-    <w:lsdException w:name="Colorful List" w:uiPriority="72"/>
-    <w:lsdException w:name="Colorful Grid" w:uiPriority="73"/>
-    <w:lsdException w:name="Light Shading Accent 1" w:uiPriority="60"/>
-    <w:lsdException w:name="Light List Accent 1" w:uiPriority="61"/>
-    <w:lsdException w:name="Light Grid Accent 1" w:uiPriority="62"/>
-    <w:lsdException w:name="Medium Shading 1 Accent 1" w:uiPriority="63"/>
-    <w:lsdException w:name="Medium Shading 2 Accent 1" w:uiPriority="64"/>
-    <w:lsdException w:name="Medium List 1 Accent 1" w:uiPriority="65"/>
-    <w:lsdException w:name="Revision" w:semiHidden="1"/>
-    <w:lsdException w:name="List Paragraph" w:uiPriority="34" w:qFormat="1"/>
-    <w:lsdException w:name="Quote" w:uiPriority="29" w:qFormat="1"/>
-    <w:lsdException w:name="Intense Quote" w:uiPriority="30" w:qFormat="1"/>
-    <w:lsdException w:name="Medium List 2 Accent 1" w:uiPriority="66"/>
-    <w:lsdException w:name="Medium Grid 1 Accent 1" w:uiPriority="67"/>
-    <w:lsdException w:name="Medium Grid 2 Accent 1" w:uiPriority="68"/>
-    <w:lsdException w:name="Medium Grid 3 Accent 1" w:uiPriority="69"/>
-    <w:lsdException w:name="Dark List Accent 1" w:uiPriority="70"/>
-    <w:lsdException w:name="Colorful Shading Accent 1" w:uiPriority="71"/>
-    <w:lsdException w:name="Colorful List Accent 1" w:uiPriority="72"/>
-    <w:lsdException w:name="Colorful Grid Accent 1" w:uiPriority="73"/>
-    <w:lsdException w:name="Light Shading Accent 2" w:uiPriority="60"/>
-    <w:lsdException w:name="Light List Accent 2" w:uiPriority="61"/>
-    <w:lsdException w:name="Light Grid Accent 2" w:uiPriority="62"/>
-    <w:lsdException w:name="Medium Shading 1 Accent 2" w:uiPriority="63"/>
-    <w:lsdException w:name="Medium Shading 2 Accent 2" w:uiPriority="64"/>
-    <w:lsdException w:name="Medium List 1 Accent 2" w:uiPriority="65"/>
-    <w:lsdException w:name="Medium List 2 Accent 2" w:uiPriority="66"/>
-    <w:lsdException w:name="Medium Grid 1 Accent 2" w:uiPriority="67"/>
-    <w:lsdException w:name="Medium Grid 2 Accent 2" w:uiPriority="68"/>
-    <w:lsdException w:name="Medium Grid 3 Accent 2" w:uiPriority="69"/>
-    <w:lsdException w:name="Dark List Accent 2" w:uiPriority="70"/>
-    <w:lsdException w:name="Colorful Shading Accent 2" w:uiPriority="71"/>
-    <w:lsdException w:name="Colorful List Accent 2" w:uiPriority="72"/>
-    <w:lsdException w:name="Colorful Grid Accent 2" w:uiPriority="73"/>
-    <w:lsdException w:name="Light Shading Accent 3" w:uiPriority="60"/>
-    <w:lsdException w:name="Light List Accent 3" w:uiPriority="61"/>
-    <w:lsdException w:name="Light Grid Accent 3" w:uiPriority="62"/>
-    <w:lsdException w:name="Medium Shading 1 Accent 3" w:uiPriority="63"/>
-    <w:lsdException w:name="Medium Shading 2 Accent 3" w:uiPriority="64"/>
-    <w:lsdException w:name="Medium List 1 Accent 3" w:uiPriority="65"/>
-    <w:lsdException w:name="Medium List 2 Accent 3" w:uiPriority="66"/>
-    <w:lsdException w:name="Medium Grid 1 Accent 3" w:uiPriority="67"/>
-    <w:lsdException w:name="Medium Grid 2 Accent 3" w:uiPriority="68"/>
-    <w:lsdException w:name="Medium Grid 3 Accent 3" w:uiPriority="69"/>
-    <w:lsdException w:name="Dark List Accent 3" w:uiPriority="70"/>
-    <w:lsdException w:name="Colorful Shading Accent 3" w:uiPriority="71"/>
-    <w:lsdException w:name="Colorful List Accent 3" w:uiPriority="72"/>
-    <w:lsdException w:name="Colorful Grid Accent 3" w:uiPriority="73"/>
-    <w:lsdException w:name="Light Shading Accent 4" w:uiPriority="60"/>
-    <w:lsdException w:name="Light List Accent 4" w:uiPriority="61"/>
-    <w:lsdException w:name="Light Grid Accent 4" w:uiPriority="62"/>
-    <w:lsdException w:name="Medium Shading 1 Accent 4" w:uiPriority="63"/>
-    <w:lsdException w:name="Medium Shading 2 Accent 4" w:uiPriority="64"/>
-    <w:lsdException w:name="Medium List 1 Accent 4" w:uiPriority="65"/>
-    <w:lsdException w:name="Medium List 2 Accent 4" w:uiPriority="66"/>
-    <w:lsdException w:name="Medium Grid 1 Accent 4" w:uiPriority="67"/>
-    <w:lsdException w:name="Medium Grid 2 Accent 4" w:uiPriority="68"/>
-    <w:lsdException w:name="Medium Grid 3 Accent 4" w:uiPriority="69"/>
-    <w:lsdException w:name="Dark List Accent 4" w:uiPriority="70"/>
-    <w:lsdException w:name="Colorful Shading Accent 4" w:uiPriority="71"/>
-    <w:lsdException w:name="Colorful List Accent 4" w:uiPriority="72"/>
-    <w:lsdException w:name="Colorful Grid Accent 4" w:uiPriority="73"/>
-    <w:lsdException w:name="Light Shading Accent 5" w:uiPriority="60"/>
-    <w:lsdException w:name="Light List Accent 5" w:uiPriority="61"/>
-    <w:lsdException w:name="Light Grid Accent 5" w:uiPriority="62"/>
-    <w:lsdException w:name="Medium Shading 1 Accent 5" w:uiPriority="63"/>
-    <w:lsdException w:name="Medium Shading 2 Accent 5" w:uiPriority="64"/>
-    <w:lsdException w:name="Medium List 1 Accent 5" w:uiPriority="65"/>
-    <w:lsdException w:name="Medium List 2 Accent 5" w:uiPriority="66"/>
-    <w:lsdException w:name="Medium Grid 1 Accent 5" w:uiPriority="67"/>
-    <w:lsdException w:name="Medium Grid 2 Accent 5" w:uiPriority="68"/>
-    <w:lsdException w:name="Medium Grid 3 Accent 5" w:uiPriority="69"/>
-    <w:lsdException w:name="Dark List Accent 5" w:uiPriority="70"/>
-    <w:lsdException w:name="Colorful Shading Accent 5" w:uiPriority="71"/>
-    <w:lsdException w:name="Colorful List Accent 5" w:uiPriority="72"/>
-    <w:lsdException w:name="Colorful Grid Accent 5" w:uiPriority="73"/>
-    <w:lsdException w:name="Light Shading Accent 6" w:uiPriority="60"/>
-    <w:lsdException w:name="Light List Accent 6" w:uiPriority="61"/>
-    <w:lsdException w:name="Light Grid Accent 6" w:uiPriority="62"/>
-    <w:lsdException w:name="Medium Shading 1 Accent 6" w:uiPriority="63"/>
-    <w:lsdException w:name="Medium Shading 2 Accent 6" w:uiPriority="64"/>
-    <w:lsdException w:name="Medium List 1 Accent 6" w:uiPriority="65"/>
-    <w:lsdException w:name="Medium List 2 Accent 6" w:uiPriority="66"/>
-    <w:lsdException w:name="Medium Grid 1 Accent 6" w:uiPriority="67"/>
-    <w:lsdException w:name="Medium Grid 2 Accent 6" w:uiPriority="68"/>
-    <w:lsdException w:name="Medium Grid 3 Accent 6" w:uiPriority="69"/>
-    <w:lsdException w:name="Dark List Accent 6" w:uiPriority="70"/>
-    <w:lsdException w:name="Colorful Shading Accent 6" w:uiPriority="71"/>
-    <w:lsdException w:name="Colorful List Accent 6" w:uiPriority="72"/>
-    <w:lsdException w:name="Colorful Grid Accent 6" w:uiPriority="73"/>
-    <w:lsdException w:name="Subtle Emphasis" w:uiPriority="19" w:qFormat="1"/>
-    <w:lsdException w:name="Intense Emphasis" w:uiPriority="21" w:qFormat="1"/>
-    <w:lsdException w:name="Subtle Reference" w:uiPriority="31" w:qFormat="1"/>
-    <w:lsdException w:name="Intense Reference" w:uiPriority="32" w:qFormat="1"/>
-    <w:lsdException w:name="Book Title" w:uiPriority="33" w:qFormat="1"/>
-    <w:lsdException w:name="Bibliography" w:semiHidden="1" w:uiPriority="37" w:unhideWhenUsed="1"/>
-    <w:lsdException w:name="TOC Heading" w:semiHidden="1" w:uiPriority="39" w:unhideWhenUsed="1" w:qFormat="1"/>
-    <w:lsdException w:name="Plain Table 1" w:uiPriority="41"/>
-    <w:lsdException w:name="Plain Table 2" w:uiPriority="42"/>
-    <w:lsdException w:name="Plain Table 3" w:uiPriority="43"/>
-    <w:lsdException w:name="Plain Table 4" w:uiPriority="44"/>
-    <w:lsdException w:name="Plain Table 5" w:uiPriority="45"/>
-    <w:lsdException w:name="Grid Table Light" w:uiPriority="40"/>
-    <w:lsdException w:name="Grid Table 1 Light" w:uiPriority="46"/>
-    <w:lsdException w:name="Grid Table 2" w:uiPriority="47"/>
-    <w:lsdException w:name="Grid Table 3" w:uiPriority="48"/>
-    <w:lsdException w:name="Grid Table 4" w:uiPriority="49"/>
-    <w:lsdException w:name="Grid Table 5 Dark" w:uiPriority="50"/>
-    <w:lsdException w:name="Grid Table 6 Colorful" w:uiPriority="51"/>
-    <w:lsdException w:name="Grid Table 7 Colorful" w:uiPriority="52"/>
-    <w:lsdException w:name="Grid Table 1 Light Accent 1" w:uiPriority="46"/>
-    <w:lsdException w:name="Grid Table 2 Accent 1" w:uiPriority="47"/>
-    <w:lsdException w:name="Grid Table 3 Accent 1" w:uiPriority="48"/>
-    <w:lsdException w:name="Grid Table 4 Accent 1" w:uiPriority="49"/>
-    <w:lsdException w:name="Grid Table 5 Dark Accent 1" w:uiPriority="50"/>
-    <w:lsdException w:name="Grid Table 6 Colorful Accent 1" w:uiPriority="51"/>
-    <w:lsdException w:name="Grid Table 7 Colorful Accent 1" w:uiPriority="52"/>
-    <w:lsdException w:name="Grid Table 1 Light Accent 2" w:uiPriority="46"/>
-    <w:lsdException w:name="Grid Table 2 Accent 2" w:uiPriority="47"/>
-    <w:lsdException w:name="Grid Table 3 Accent 2" w:uiPriority="48"/>
-    <w:lsdException w:name="Grid Table 4 Accent 2" w:uiPriority="49"/>
-    <w:lsdException w:name="Grid Table 5 Dark Accent 2" w:uiPriority="50"/>
-    <w:lsdException w:name="Grid Table 6 Colorful Accent 2" w:uiPriority="51"/>
-    <w:lsdException w:name="Grid Table 7 Colorful Accent 2" w:uiPriority="52"/>
-    <w:lsdException w:name="Grid Table 1 Light Accent 3" w:uiPriority="46"/>
-    <w:lsdException w:name="Grid Table 2 Accent 3" w:uiPriority="47"/>
-    <w:lsdException w:name="Grid Table 3 Accent 3" w:uiPriority="48"/>
-    <w:lsdException w:name="Grid Table 4 Accent 3" w:uiPriority="49"/>
-    <w:lsdException w:name="Grid Table 5 Dark Accent 3" w:uiPriority="50"/>
-    <w:lsdException w:name="Grid Table 6 Colorful Accent 3" w:uiPriority="51"/>
-    <w:lsdException w:name="Grid Table 7 Colorful Accent 3" w:uiPriority="52"/>
-    <w:lsdException w:name="Grid Table 1 Light Accent 4" w:uiPriority="46"/>
-    <w:lsdException w:name="Grid Table 2 Accent 4" w:uiPriority="47"/>
-    <w:lsdException w:name="Grid Table 3 Accent 4" w:uiPriority="48"/>
-    <w:lsdException w:name="Grid Table 4 Accent 4" w:uiPriority="49"/>
-    <w:lsdException w:name="Grid Table 5 Dark Accent 4" w:uiPriority="50"/>
-    <w:lsdException w:name="Grid Table 6 Colorful Accent 4" w:uiPriority="51"/>
-    <w:lsdException w:name="Grid Table 7 Colorful Accent 4" w:uiPriority="52"/>
-    <w:lsdException w:name="Grid Table 1 Light Accent 5" w:uiPriority="46"/>
-    <w:lsdException w:name="Grid Table 2 Accent 5" w:uiPriority="47"/>
-    <w:lsdException w:name="Grid Table 3 Accent 5" w:uiPriority="48"/>
-    <w:lsdException w:name="Grid Table 4 Accent 5" w:uiPriority="49"/>
-    <w:lsdException w:name="Grid Table 5 Dark Accent 5" w:uiPriority="50"/>
-    <w:lsdException w:name="Grid Table 6 Colorful Accent 5" w:uiPriority="51"/>
-    <w:lsdException w:name="Grid Table 7 Colorful Accent 5" w:uiPriority="52"/>
-    <w:lsdException w:name="Grid Table 1 Light Accent 6" w:uiPriority="46"/>
-    <w:lsdException w:name="Grid Table 2 Accent 6" w:uiPriority="47"/>
-    <w:lsdException w:name="Grid Table 3 Accent 6" w:uiPriority="48"/>
-    <w:lsdException w:name="Grid Table 4 Accent 6" w:uiPriority="49"/>
-    <w:lsdException w:name="Grid Table 5 Dark Accent 6" w:uiPriority="50"/>
-    <w:lsdException w:name="Grid Table 6 Colorful Accent 6" w:uiPriority="51"/>
-    <w:lsdException w:name="Grid Table 7 Colorful Accent 6" w:uiPriority="52"/>
-    <w:lsdException w:name="List Table 1 Light" w:uiPriority="46"/>
-    <w:lsdException w:name="List Table 2" w:uiPriority="47"/>
-    <w:lsdException w:name="List Table 3" w:uiPriority="48"/>
-    <w:lsdException w:name="List Table 4" w:uiPriority="49"/>
-    <w:lsdException w:name="List Table 5 Dark" w:uiPriority="50"/>
-    <w:lsdException w:name="List Table 6 Colorful" w:uiPriority="51"/>
-    <w:lsdException w:name="List Table 7 Colorful" w:uiPriority="52"/>
-    <w:lsdException w:name="List Table 1 Light Accent 1" w:uiPriority="46"/>
-    <w:lsdException w:name="List Table 2 Accent 1" w:uiPriority="47"/>
-    <w:lsdException w:name="List Table 3 Accent 1" w:uiPriority="48"/>
-    <w:lsdException w:name="List Table 4 Accent 1" w:uiPriority="49"/>
-    <w:lsdException w:name="List Table 5 Dark Accent 1" w:uiPriority="50"/>
-    <w:lsdException w:name="List Table 6 Colorful Accent 1" w:uiPriority="51"/>
-    <w:lsdException w:name="List Table 7 Colorful Accent 1" w:uiPriority="52"/>
-    <w:lsdException w:name="List Table 1 Light Accent 2" w:uiPriority="46"/>
-    <w:lsdException w:name="List Table 2 Accent 2" w:uiPriority="47"/>
-    <w:lsdException w:name="List Table 3 Accent 2" w:uiPriority="48"/>
-    <w:lsdException w:name="List Table 4 Accent 2" w:uiPriority="49"/>
-    <w:lsdException w:name="List Table 5 Dark Accent 2" w:uiPriority="50"/>
-    <w:lsdException w:name="List Table 6 Colorful Accent 2" w:uiPriority="51"/>
-    <w:lsdException w:name="List Table 7 Colorful Accent 2" w:uiPriority="52"/>
-    <w:lsdException w:name="List Table 1 Light Accent 3" w:uiPriority="46"/>
-    <w:lsdException w:name="List Table 2 Accent 3" w:uiPriority="47"/>
-    <w:lsdException w:name="List Table 3 Accent 3" w:uiPriority="48"/>
-    <w:lsdException w:name="List Table 4 Accent 3" w:uiPriority="49"/>
-    <w:lsdException w:name="List Table 5 Dark Accent 3" w:uiPriority="50"/>
-    <w:lsdException w:name="List Table 6 Colorful Accent 3" w:uiPriority="51"/>
-    <w:lsdException w:name="List Table 7 Colorful Accent 3" w:uiPriority="52"/>
-    <w:lsdException w:name="List Table 1 Light Accent 4" w:uiPriority="46"/>
-    <w:lsdException w:name="List Table 2 Accent 4" w:uiPriority="47"/>
-    <w:lsdException w:name="List Table 3 Accent 4" w:uiPriority="48"/>
-    <w:lsdException w:name="List Table 4 Accent 4" w:uiPriority="49"/>
-    <w:lsdException w:name="List Table 5 Dark Accent 4" w:uiPriority="50"/>
-    <w:lsdException w:name="List Table 6 Colorful Accent 4" w:uiPriority="51"/>
-    <w:lsdException w:name="List Table 7 Colorful Accent 4" w:uiPriority="52"/>
-    <w:lsdException w:name="List Table 1 Light Accent 5" w:uiPriority="46"/>
-    <w:lsdException w:name="List Table 2 Accent 5" w:uiPriority="47"/>
-    <w:lsdException w:name="List Table 3 Accent 5" w:uiPriority="48"/>
-    <w:lsdException w:name="List Table 4 Accent 5" w:uiPriority="49"/>
-    <w:lsdException w:name="List Table 5 Dark Accent 5" w:uiPriority="50"/>
-    <w:lsdException w:name="List Table 6 Colorful Accent 5" w:uiPriority="51"/>
-    <w:lsdException w:name="List Table 7 Colorful Accent 5" w:uiPriority="52"/>
-    <w:lsdException w:name="List Table 1 Light Accent 6" w:uiPriority="46"/>
-    <w:lsdException w:name="List Table 2 Accent 6" w:uiPriority="47"/>
-    <w:lsdException w:name="List Table 3 Accent 6" w:uiPriority="48"/>
-    <w:lsdException w:name="List Table 4 Accent 6" w:uiPriority="49"/>
-    <w:lsdException w:name="List Table 5 Dark Accent 6" w:uiPriority="50"/>
-    <w:lsdException w:name="List Table 6 Colorful Accent 6" w:uiPriority="51"/>
-    <w:lsdException w:name="List Table 7 Colorful Accent 6" w:uiPriority="52"/>
-    <w:lsdException w:name="Mention" w:semiHidden="1" w:unhideWhenUsed="1"/>
-    <w:lsdException w:name="Smart Hyperlink" w:semiHidden="1" w:unhideWhenUsed="1"/>
-    <w:lsdException w:name="Hashtag" w:semiHidden="1" w:unhideWhenUsed="1"/>
-    <w:lsdException w:name="Unresolved Mention" w:semiHidden="1" w:unhideWhenUsed="1"/>
-    <w:lsdException w:name="Smart Link" w:semiHidden="1" w:unhideWhenUsed="1"/>
+  <w:latentStyles w:defLockedState="0" w:defUIPriority="99" w:defSemiHidden="1" w:defUnhideWhenUsed="1" w:defQFormat="0" w:count="267">
+    <w:lsdException w:name="Normal" w:semiHidden="0" w:uiPriority="0" w:unhideWhenUsed="0" w:qFormat="1"/>
+    <w:lsdException w:name="heading 1" w:semiHidden="0" w:uiPriority="9" w:unhideWhenUsed="0" w:qFormat="1"/>
+    <w:lsdException w:name="heading 2" w:uiPriority="9" w:qFormat="1"/>
+    <w:lsdException w:name="heading 3" w:uiPriority="9" w:qFormat="1"/>
+    <w:lsdException w:name="heading 4" w:uiPriority="9" w:qFormat="1"/>
+    <w:lsdException w:name="heading 5" w:uiPriority="9" w:qFormat="1"/>
+    <w:lsdException w:name="heading 6" w:uiPriority="9" w:qFormat="1"/>
+    <w:lsdException w:name="heading 7" w:uiPriority="9" w:qFormat="1"/>
+    <w:lsdException w:name="heading 8" w:uiPriority="9" w:qFormat="1"/>
+    <w:lsdException w:name="heading 9" w:uiPriority="9" w:qFormat="1"/>
+    <w:lsdException w:name="toc 1" w:uiPriority="39"/>
+    <w:lsdException w:name="toc 2" w:uiPriority="39"/>
+    <w:lsdException w:name="toc 3" w:uiPriority="39"/>
+    <w:lsdException w:name="toc 4" w:uiPriority="39"/>
+    <w:lsdException w:name="toc 5" w:uiPriority="39"/>
+    <w:lsdException w:name="toc 6" w:uiPriority="39"/>
+    <w:lsdException w:name="toc 7" w:uiPriority="39"/>
+    <w:lsdException w:name="toc 8" w:uiPriority="39"/>
+    <w:lsdException w:name="toc 9" w:uiPriority="39"/>
+    <w:lsdException w:name="caption" w:uiPriority="35" w:qFormat="1"/>
+    <w:lsdException w:name="Title" w:semiHidden="0" w:uiPriority="10" w:unhideWhenUsed="0" w:qFormat="1"/>
+    <w:lsdException w:name="Default Paragraph Font" w:uiPriority="1"/>
+    <w:lsdException w:name="Subtitle" w:semiHidden="0" w:uiPriority="11" w:unhideWhenUsed="0" w:qFormat="1"/>
+    <w:lsdException w:name="Strong" w:semiHidden="0" w:uiPriority="22" w:unhideWhenUsed="0" w:qFormat="1"/>
+    <w:lsdException w:name="Emphasis" w:semiHidden="0" w:uiPriority="20" w:unhideWhenUsed="0" w:qFormat="1"/>
+    <w:lsdException w:name="Table Grid" w:semiHidden="0" w:uiPriority="39" w:unhideWhenUsed="0"/>
+    <w:lsdException w:name="Placeholder Text" w:unhideWhenUsed="0"/>
+    <w:lsdException w:name="No Spacing" w:semiHidden="0" w:uiPriority="1" w:unhideWhenUsed="0" w:qFormat="1"/>
+    <w:lsdException w:name="Light Shading" w:semiHidden="0" w:uiPriority="60" w:unhideWhenUsed="0"/>
+    <w:lsdException w:name="Light List" w:semiHidden="0" w:uiPriority="61" w:unhideWhenUsed="0"/>
+    <w:lsdException w:name="Light Grid" w:semiHidden="0" w:uiPriority="62" w:unhideWhenUsed="0"/>
+    <w:lsdException w:name="Medium Shading 1" w:semiHidden="0" w:uiPriority="63" w:unhideWhenUsed="0"/>
+    <w:lsdException w:name="Medium Shading 2" w:semiHidden="0" w:uiPriority="64" w:unhideWhenUsed="0"/>
+    <w:lsdException w:name="Medium List 1" w:semiHidden="0" w:uiPriority="65" w:unhideWhenUsed="0"/>
+    <w:lsdException w:name="Medium List 2" w:semiHidden="0" w:uiPriority="66" w:unhideWhenUsed="0"/>
+    <w:lsdException w:name="Medium Grid 1" w:semiHidden="0" w:uiPriority="67" w:unhideWhenUsed="0"/>
+    <w:lsdException w:name="Medium Grid 2" w:semiHidden="0" w:uiPriority="68" w:unhideWhenUsed="0"/>
+    <w:lsdException w:name="Medium Grid 3" w:semiHidden="0" w:uiPriority="69" w:unhideWhenUsed="0"/>
+    <w:lsdException w:name="Dark List" w:semiHidden="0" w:uiPriority="70" w:unhideWhenUsed="0"/>
+    <w:lsdException w:name="Colorful Shading" w:semiHidden="0" w:uiPriority="71" w:unhideWhenUsed="0"/>
+    <w:lsdException w:name="Colorful List" w:semiHidden="0" w:uiPriority="72" w:unhideWhenUsed="0"/>
+    <w:lsdException w:name="Colorful Grid" w:semiHidden="0" w:uiPriority="73" w:unhideWhenUsed="0"/>
+    <w:lsdException w:name="Light Shading Accent 1" w:semiHidden="0" w:uiPriority="60" w:unhideWhenUsed="0"/>
+    <w:lsdException w:name="Light List Accent 1" w:semiHidden="0" w:uiPriority="61" w:unhideWhenUsed="0"/>
+    <w:lsdException w:name="Light Grid Accent 1" w:semiHidden="0" w:uiPriority="62" w:unhideWhenUsed="0"/>
+    <w:lsdException w:name="Medium Shading 1 Accent 1" w:semiHidden="0" w:uiPriority="63" w:unhideWhenUsed="0"/>
+    <w:lsdException w:name="Medium Shading 2 Accent 1" w:semiHidden="0" w:uiPriority="64" w:unhideWhenUsed="0"/>
+    <w:lsdException w:name="Medium List 1 Accent 1" w:semiHidden="0" w:uiPriority="65" w:unhideWhenUsed="0"/>
+    <w:lsdException w:name="Revision" w:unhideWhenUsed="0"/>
+    <w:lsdException w:name="List Paragraph" w:semiHidden="0" w:uiPriority="34" w:unhideWhenUsed="0" w:qFormat="1"/>
+    <w:lsdException w:name="Quote" w:semiHidden="0" w:uiPriority="29" w:unhideWhenUsed="0" w:qFormat="1"/>
+    <w:lsdException w:name="Intense Quote" w:semiHidden="0" w:uiPriority="30" w:unhideWhenUsed="0" w:qFormat="1"/>
+    <w:lsdException w:name="Medium List 2 Accent 1" w:semiHidden="0" w:uiPriority="66" w:unhideWhenUsed="0"/>
+    <w:lsdException w:name="Medium Grid 1 Accent 1" w:semiHidden="0" w:uiPriority="67" w:unhideWhenUsed="0"/>
+    <w:lsdException w:name="Medium Grid 2 Accent 1" w:semiHidden="0" w:uiPriority="68" w:unhideWhenUsed="0"/>
+    <w:lsdException w:name="Medium Grid 3 Accent 1" w:semiHidden="0" w:uiPriority="69" w:unhideWhenUsed="0"/>
+    <w:lsdException w:name="Dark List Accent 1" w:semiHidden="0" w:uiPriority="70" w:unhideWhenUsed="0"/>
+    <w:lsdException w:name="Colorful Shading Accent 1" w:semiHidden="0" w:uiPriority="71" w:unhideWhenUsed="0"/>
+    <w:lsdException w:name="Colorful List Accent 1" w:semiHidden="0" w:uiPriority="72" w:unhideWhenUsed="0"/>
+    <w:lsdException w:name="Colorful Grid Accent 1" w:semiHidden="0" w:uiPriority="73" w:unhideWhenUsed="0"/>
+    <w:lsdException w:name="Light Shading Accent 2" w:semiHidden="0" w:uiPriority="60" w:unhideWhenUsed="0"/>
+    <w:lsdException w:name="Light List Accent 2" w:semiHidden="0" w:uiPriority="61" w:unhideWhenUsed="0"/>
+    <w:lsdException w:name="Light Grid Accent 2" w:semiHidden="0" w:uiPriority="62" w:unhideWhenUsed="0"/>
+    <w:lsdException w:name="Medium Shading 1 Accent 2" w:semiHidden="0" w:uiPriority="63" w:unhideWhenUsed="0"/>
+    <w:lsdException w:name="Medium Shading 2 Accent 2" w:semiHidden="0" w:uiPriority="64" w:unhideWhenUsed="0"/>
+    <w:lsdException w:name="Medium List 1 Accent 2" w:semiHidden="0" w:uiPriority="65" w:unhideWhenUsed="0"/>
+    <w:lsdException w:name="Medium List 2 Accent 2" w:semiHidden="0" w:uiPriority="66" w:unhideWhenUsed="0"/>
+    <w:lsdException w:name="Medium Grid 1 Accent 2" w:semiHidden="0" w:uiPriority="67" w:unhideWhenUsed="0"/>
+    <w:lsdException w:name="Medium Grid 2 Accent 2" w:semiHidden="0" w:uiPriority="68" w:unhideWhenUsed="0"/>
+    <w:lsdException w:name="Medium Grid 3 Accent 2" w:semiHidden="0" w:uiPriority="69" w:unhideWhenUsed="0"/>
+    <w:lsdException w:name="Dark List Accent 2" w:semiHidden="0" w:uiPriority="70" w:unhideWhenUsed="0"/>
+    <w:lsdException w:name="Colorful Shading Accent 2" w:semiHidden="0" w:uiPriority="71" w:unhideWhenUsed="0"/>
+    <w:lsdException w:name="Colorful List Accent 2" w:semiHidden="0" w:uiPriority="72" w:unhideWhenUsed="0"/>
+    <w:lsdException w:name="Colorful Grid Accent 2" w:semiHidden="0" w:uiPriority="73" w:unhideWhenUsed="0"/>
+    <w:lsdException w:name="Light Shading Accent 3" w:semiHidden="0" w:uiPriority="60" w:unhideWhenUsed="0"/>
+    <w:lsdException w:name="Light List Accent 3" w:semiHidden="0" w:uiPriority="61" w:unhideWhenUsed="0"/>
+    <w:lsdException w:name="Light Grid Accent 3" w:semiHidden="0" w:uiPriority="62" w:unhideWhenUsed="0"/>
+    <w:lsdException w:name="Medium Shading 1 Accent 3" w:semiHidden="0" w:uiPriority="63" w:unhideWhenUsed="0"/>
+    <w:lsdException w:name="Medium Shading 2 Accent 3" w:semiHidden="0" w:uiPriority="64" w:unhideWhenUsed="0"/>
+    <w:lsdException w:name="Medium List 1 Accent 3" w:semiHidden="0" w:uiPriority="65" w:unhideWhenUsed="0"/>
+    <w:lsdException w:name="Medium List 2 Accent 3" w:semiHidden="0" w:uiPriority="66" w:unhideWhenUsed="0"/>
+    <w:lsdException w:name="Medium Grid 1 Accent 3" w:semiHidden="0" w:uiPriority="67" w:unhideWhenUsed="0"/>
+    <w:lsdException w:name="Medium Grid 2 Accent 3" w:semiHidden="0" w:uiPriority="68" w:unhideWhenUsed="0"/>
+    <w:lsdException w:name="Medium Grid 3 Accent 3" w:semiHidden="0" w:uiPriority="69" w:unhideWhenUsed="0"/>
+    <w:lsdException w:name="Dark List Accent 3" w:semiHidden="0" w:uiPriority="70" w:unhideWhenUsed="0"/>
+    <w:lsdException w:name="Colorful Shading Accent 3" w:semiHidden="0" w:uiPriority="71" w:unhideWhenUsed="0"/>
+    <w:lsdException w:name="Colorful List Accent 3" w:semiHidden="0" w:uiPriority="72" w:unhideWhenUsed="0"/>
+    <w:lsdException w:name="Colorful Grid Accent 3" w:semiHidden="0" w:uiPriority="73" w:unhideWhenUsed="0"/>
+    <w:lsdException w:name="Light Shading Accent 4" w:semiHidden="0" w:uiPriority="60" w:unhideWhenUsed="0"/>
+    <w:lsdException w:name="Light List Accent 4" w:semiHidden="0" w:uiPriority="61" w:unhideWhenUsed="0"/>
+    <w:lsdException w:name="Light Grid Accent 4" w:semiHidden="0" w:uiPriority="62" w:unhideWhenUsed="0"/>
+    <w:lsdException w:name="Medium Shading 1 Accent 4" w:semiHidden="0" w:uiPriority="63" w:unhideWhenUsed="0"/>
+    <w:lsdException w:name="Medium Shading 2 Accent 4" w:semiHidden="0" w:uiPriority="64" w:unhideWhenUsed="0"/>
+    <w:lsdException w:name="Medium List 1 Accent 4" w:semiHidden="0" w:uiPriority="65" w:unhideWhenUsed="0"/>
+    <w:lsdException w:name="Medium List 2 Accent 4" w:semiHidden="0" w:uiPriority="66" w:unhideWhenUsed="0"/>
+    <w:lsdException w:name="Medium Grid 1 Accent 4" w:semiHidden="0" w:uiPriority="67" w:unhideWhenUsed="0"/>
+    <w:lsdException w:name="Medium Grid 2 Accent 4" w:semiHidden="0" w:uiPriority="68" w:unhideWhenUsed="0"/>
+    <w:lsdException w:name="Medium Grid 3 Accent 4" w:semiHidden="0" w:uiPriority="69" w:unhideWhenUsed="0"/>
+    <w:lsdException w:name="Dark List Accent 4" w:semiHidden="0" w:uiPriority="70" w:unhideWhenUsed="0"/>
+    <w:lsdException w:name="Colorful Shading Accent 4" w:semiHidden="0" w:uiPriority="71" w:unhideWhenUsed="0"/>
+    <w:lsdException w:name="Colorful List Accent 4" w:semiHidden="0" w:uiPriority="72" w:unhideWhenUsed="0"/>
+    <w:lsdException w:name="Colorful Grid Accent 4" w:semiHidden="0" w:uiPriority="73" w:unhideWhenUsed="0"/>
+    <w:lsdException w:name="Light Shading Accent 5" w:semiHidden="0" w:uiPriority="60" w:unhideWhenUsed="0"/>
+    <w:lsdException w:name="Light List Accent 5" w:semiHidden="0" w:uiPriority="61" w:unhideWhenUsed="0"/>
+    <w:lsdException w:name="Light Grid Accent 5" w:semiHidden="0" w:uiPriority="62" w:unhideWhenUsed="0"/>
+    <w:lsdException w:name="Medium Shading 1 Accent 5" w:semiHidden="0" w:uiPriority="63" w:unhideWhenUsed="0"/>
+    <w:lsdException w:name="Medium Shading 2 Accent 5" w:semiHidden="0" w:uiPriority="64" w:unhideWhenUsed="0"/>
+    <w:lsdException w:name="Medium List 1 Accent 5" w:semiHidden="0" w:uiPriority="65" w:unhideWhenUsed="0"/>
+    <w:lsdException w:name="Medium List 2 Accent 5" w:semiHidden="0" w:uiPriority="66" w:unhideWhenUsed="0"/>
+    <w:lsdException w:name="Medium Grid 1 Accent 5" w:semiHidden="0" w:uiPriority="67" w:unhideWhenUsed="0"/>
+    <w:lsdException w:name="Medium Grid 2 Accent 5" w:semiHidden="0" w:uiPriority="68" w:unhideWhenUsed="0"/>
+    <w:lsdException w:name="Medium Grid 3 Accent 5" w:semiHidden="0" w:uiPriority="69" w:unhideWhenUsed="0"/>
+    <w:lsdException w:name="Dark List Accent 5" w:semiHidden="0" w:uiPriority="70" w:unhideWhenUsed="0"/>
+    <w:lsdException w:name="Colorful Shading Accent 5" w:semiHidden="0" w:uiPriority="71" w:unhideWhenUsed="0"/>
+    <w:lsdException w:name="Colorful List Accent 5" w:semiHidden="0" w:uiPriority="72" w:unhideWhenUsed="0"/>
+    <w:lsdException w:name="Colorful Grid Accent 5" w:semiHidden="0" w:uiPriority="73" w:unhideWhenUsed="0"/>
+    <w:lsdException w:name="Light Shading Accent 6" w:semiHidden="0" w:uiPriority="60" w:unhideWhenUsed="0"/>
+    <w:lsdException w:name="Light List Accent 6" w:semiHidden="0" w:uiPriority="61" w:unhideWhenUsed="0"/>
+    <w:lsdException w:name="Light Grid Accent 6" w:semiHidden="0" w:uiPriority="62" w:unhideWhenUsed="0"/>
+    <w:lsdException w:name="Medium Shading 1 Accent 6" w:semiHidden="0" w:uiPriority="63" w:unhideWhenUsed="0"/>
+    <w:lsdException w:name="Medium Shading 2 Accent 6" w:semiHidden="0" w:uiPriority="64" w:unhideWhenUsed="0"/>
+    <w:lsdException w:name="Medium List 1 Accent 6" w:semiHidden="0" w:uiPriority="65" w:unhideWhenUsed="0"/>
+    <w:lsdException w:name="Medium List 2 Accent 6" w:semiHidden="0" w:uiPriority="66" w:unhideWhenUsed="0"/>
+    <w:lsdException w:name="Medium Grid 1 Accent 6" w:semiHidden="0" w:uiPriority="67" w:unhideWhenUsed="0"/>
+    <w:lsdException w:name="Medium Grid 2 Accent 6" w:semiHidden="0" w:uiPriority="68" w:unhideWhenUsed="0"/>
+    <w:lsdException w:name="Medium Grid 3 Accent 6" w:semiHidden="0" w:uiPriority="69" w:unhideWhenUsed="0"/>
+    <w:lsdException w:name="Dark List Accent 6" w:semiHidden="0" w:uiPriority="70" w:unhideWhenUsed="0"/>
+    <w:lsdException w:name="Colorful Shading Accent 6" w:semiHidden="0" w:uiPriority="71" w:unhideWhenUsed="0"/>
+    <w:lsdException w:name="Colorful List Accent 6" w:semiHidden="0" w:uiPriority="72" w:unhideWhenUsed="0"/>
+    <w:lsdException w:name="Colorful Grid Accent 6" w:semiHidden="0" w:uiPriority="73" w:unhideWhenUsed="0"/>
+    <w:lsdException w:name="Subtle Emphasis" w:semiHidden="0" w:uiPriority="19" w:unhideWhenUsed="0" w:qFormat="1"/>
+    <w:lsdException w:name="Intense Emphasis" w:semiHidden="0" w:uiPriority="21" w:unhideWhenUsed="0" w:qFormat="1"/>
+    <w:lsdException w:name="Subtle Reference" w:semiHidden="0" w:uiPriority="31" w:unhideWhenUsed="0" w:qFormat="1"/>
+    <w:lsdException w:name="Intense Reference" w:semiHidden="0" w:uiPriority="32" w:unhideWhenUsed="0" w:qFormat="1"/>
+    <w:lsdException w:name="Book Title" w:semiHidden="0" w:uiPriority="33" w:unhideWhenUsed="0" w:qFormat="1"/>
+    <w:lsdException w:name="Bibliography" w:uiPriority="37"/>
+    <w:lsdException w:name="TOC Heading" w:uiPriority="39" w:qFormat="1"/>
   </w:latentStyles>
   <w:style w:type="paragraph" w:default="1" w:styleId="Normal">
     <w:name w:val="Normal"/>
@@ -928,7 +1383,990 @@
       <w:szCs w:val="56"/>
     </w:rPr>
   </w:style>
+  <w:style w:type="paragraph" w:styleId="SemEspaamento">
+    <w:name w:val="No Spacing"/>
+    <w:link w:val="SemEspaamentoChar"/>
+    <w:uiPriority w:val="1"/>
+    <w:qFormat/>
+    <w:rsid w:val="00AC6BC0"/>
+    <w:pPr>
+      <w:spacing w:after="0" w:line="240" w:lineRule="auto"/>
+    </w:pPr>
+    <w:rPr>
+      <w:rFonts w:eastAsiaTheme="minorEastAsia"/>
+      <w:lang w:eastAsia="pt-BR"/>
+    </w:rPr>
+  </w:style>
+  <w:style w:type="character" w:customStyle="1" w:styleId="SemEspaamentoChar">
+    <w:name w:val="Sem Espaçamento Char"/>
+    <w:basedOn w:val="Fontepargpadro"/>
+    <w:link w:val="SemEspaamento"/>
+    <w:uiPriority w:val="1"/>
+    <w:rsid w:val="00AC6BC0"/>
+    <w:rPr>
+      <w:rFonts w:eastAsiaTheme="minorEastAsia"/>
+      <w:lang w:eastAsia="pt-BR"/>
+    </w:rPr>
+  </w:style>
+  <w:style w:type="paragraph" w:styleId="Textodebalo">
+    <w:name w:val="Balloon Text"/>
+    <w:basedOn w:val="Normal"/>
+    <w:link w:val="TextodebaloChar"/>
+    <w:uiPriority w:val="99"/>
+    <w:semiHidden/>
+    <w:unhideWhenUsed/>
+    <w:rsid w:val="00AC6BC0"/>
+    <w:pPr>
+      <w:spacing w:after="0" w:line="240" w:lineRule="auto"/>
+    </w:pPr>
+    <w:rPr>
+      <w:rFonts w:ascii="Tahoma" w:hAnsi="Tahoma" w:cs="Tahoma"/>
+      <w:sz w:val="16"/>
+      <w:szCs w:val="16"/>
+    </w:rPr>
+  </w:style>
+  <w:style w:type="character" w:customStyle="1" w:styleId="TextodebaloChar">
+    <w:name w:val="Texto de balão Char"/>
+    <w:basedOn w:val="Fontepargpadro"/>
+    <w:link w:val="Textodebalo"/>
+    <w:uiPriority w:val="99"/>
+    <w:semiHidden/>
+    <w:rsid w:val="00AC6BC0"/>
+    <w:rPr>
+      <w:rFonts w:ascii="Tahoma" w:hAnsi="Tahoma" w:cs="Tahoma"/>
+      <w:sz w:val="16"/>
+      <w:szCs w:val="16"/>
+    </w:rPr>
+  </w:style>
 </w:styles>
+</file>
+
+<file path=word/stylesWithEffects.xml><?xml version="1.0" encoding="utf-8"?>
+<w:styles xmlns:wpc="http://schemas.microsoft.com/office/word/2010/wordprocessingCanvas" xmlns:mc="http://schemas.openxmlformats.org/markup-compatibility/2006" xmlns:o="urn:schemas-microsoft-com:office:office" xmlns:r="http://schemas.openxmlformats.org/officeDocument/2006/relationships" xmlns:m="http://schemas.openxmlformats.org/officeDocument/2006/math" xmlns:v="urn:schemas-microsoft-com:vml" xmlns:wp14="http://schemas.microsoft.com/office/word/2010/wordprocessingDrawing" xmlns:wp="http://schemas.openxmlformats.org/drawingml/2006/wordprocessingDrawing" xmlns:w10="urn:schemas-microsoft-com:office:word" xmlns:w="http://schemas.openxmlformats.org/wordprocessingml/2006/main" xmlns:w14="http://schemas.microsoft.com/office/word/2010/wordml" xmlns:wpg="http://schemas.microsoft.com/office/word/2010/wordprocessingGroup" xmlns:wpi="http://schemas.microsoft.com/office/word/2010/wordprocessingInk" xmlns:wne="http://schemas.microsoft.com/office/word/2006/wordml" xmlns:wps="http://schemas.microsoft.com/office/word/2010/wordprocessingShape" mc:Ignorable="w14 wp14">
+  <w:docDefaults>
+    <w:rPrDefault>
+      <w:rPr>
+        <w:rFonts w:asciiTheme="minorHAnsi" w:eastAsiaTheme="minorHAnsi" w:hAnsiTheme="minorHAnsi" w:cstheme="minorBidi"/>
+        <w:sz w:val="22"/>
+        <w:szCs w:val="22"/>
+        <w:lang w:val="pt-BR" w:eastAsia="en-US" w:bidi="ar-SA"/>
+      </w:rPr>
+    </w:rPrDefault>
+    <w:pPrDefault>
+      <w:pPr>
+        <w:spacing w:after="160" w:line="259" w:lineRule="auto"/>
+      </w:pPr>
+    </w:pPrDefault>
+  </w:docDefaults>
+  <w:latentStyles w:defLockedState="0" w:defUIPriority="99" w:defSemiHidden="1" w:defUnhideWhenUsed="1" w:defQFormat="0" w:count="267">
+    <w:lsdException w:name="Normal" w:semiHidden="0" w:uiPriority="0" w:unhideWhenUsed="0" w:qFormat="1"/>
+    <w:lsdException w:name="heading 1" w:semiHidden="0" w:uiPriority="9" w:unhideWhenUsed="0" w:qFormat="1"/>
+    <w:lsdException w:name="heading 2" w:uiPriority="9" w:qFormat="1"/>
+    <w:lsdException w:name="heading 3" w:uiPriority="9" w:qFormat="1"/>
+    <w:lsdException w:name="heading 4" w:uiPriority="9" w:qFormat="1"/>
+    <w:lsdException w:name="heading 5" w:uiPriority="9" w:qFormat="1"/>
+    <w:lsdException w:name="heading 6" w:uiPriority="9" w:qFormat="1"/>
+    <w:lsdException w:name="heading 7" w:uiPriority="9" w:qFormat="1"/>
+    <w:lsdException w:name="heading 8" w:uiPriority="9" w:qFormat="1"/>
+    <w:lsdException w:name="heading 9" w:uiPriority="9" w:qFormat="1"/>
+    <w:lsdException w:name="toc 1" w:uiPriority="39"/>
+    <w:lsdException w:name="toc 2" w:uiPriority="39"/>
+    <w:lsdException w:name="toc 3" w:uiPriority="39"/>
+    <w:lsdException w:name="toc 4" w:uiPriority="39"/>
+    <w:lsdException w:name="toc 5" w:uiPriority="39"/>
+    <w:lsdException w:name="toc 6" w:uiPriority="39"/>
+    <w:lsdException w:name="toc 7" w:uiPriority="39"/>
+    <w:lsdException w:name="toc 8" w:uiPriority="39"/>
+    <w:lsdException w:name="toc 9" w:uiPriority="39"/>
+    <w:lsdException w:name="caption" w:uiPriority="35" w:qFormat="1"/>
+    <w:lsdException w:name="Title" w:semiHidden="0" w:uiPriority="10" w:unhideWhenUsed="0" w:qFormat="1"/>
+    <w:lsdException w:name="Default Paragraph Font" w:uiPriority="1"/>
+    <w:lsdException w:name="Subtitle" w:semiHidden="0" w:uiPriority="11" w:unhideWhenUsed="0" w:qFormat="1"/>
+    <w:lsdException w:name="Strong" w:semiHidden="0" w:uiPriority="22" w:unhideWhenUsed="0" w:qFormat="1"/>
+    <w:lsdException w:name="Emphasis" w:semiHidden="0" w:uiPriority="20" w:unhideWhenUsed="0" w:qFormat="1"/>
+    <w:lsdException w:name="Table Grid" w:semiHidden="0" w:uiPriority="39" w:unhideWhenUsed="0"/>
+    <w:lsdException w:name="Placeholder Text" w:unhideWhenUsed="0"/>
+    <w:lsdException w:name="No Spacing" w:semiHidden="0" w:uiPriority="1" w:unhideWhenUsed="0" w:qFormat="1"/>
+    <w:lsdException w:name="Light Shading" w:semiHidden="0" w:uiPriority="60" w:unhideWhenUsed="0"/>
+    <w:lsdException w:name="Light List" w:semiHidden="0" w:uiPriority="61" w:unhideWhenUsed="0"/>
+    <w:lsdException w:name="Light Grid" w:semiHidden="0" w:uiPriority="62" w:unhideWhenUsed="0"/>
+    <w:lsdException w:name="Medium Shading 1" w:semiHidden="0" w:uiPriority="63" w:unhideWhenUsed="0"/>
+    <w:lsdException w:name="Medium Shading 2" w:semiHidden="0" w:uiPriority="64" w:unhideWhenUsed="0"/>
+    <w:lsdException w:name="Medium List 1" w:semiHidden="0" w:uiPriority="65" w:unhideWhenUsed="0"/>
+    <w:lsdException w:name="Medium List 2" w:semiHidden="0" w:uiPriority="66" w:unhideWhenUsed="0"/>
+    <w:lsdException w:name="Medium Grid 1" w:semiHidden="0" w:uiPriority="67" w:unhideWhenUsed="0"/>
+    <w:lsdException w:name="Medium Grid 2" w:semiHidden="0" w:uiPriority="68" w:unhideWhenUsed="0"/>
+    <w:lsdException w:name="Medium Grid 3" w:semiHidden="0" w:uiPriority="69" w:unhideWhenUsed="0"/>
+    <w:lsdException w:name="Dark List" w:semiHidden="0" w:uiPriority="70" w:unhideWhenUsed="0"/>
+    <w:lsdException w:name="Colorful Shading" w:semiHidden="0" w:uiPriority="71" w:unhideWhenUsed="0"/>
+    <w:lsdException w:name="Colorful List" w:semiHidden="0" w:uiPriority="72" w:unhideWhenUsed="0"/>
+    <w:lsdException w:name="Colorful Grid" w:semiHidden="0" w:uiPriority="73" w:unhideWhenUsed="0"/>
+    <w:lsdException w:name="Light Shading Accent 1" w:semiHidden="0" w:uiPriority="60" w:unhideWhenUsed="0"/>
+    <w:lsdException w:name="Light List Accent 1" w:semiHidden="0" w:uiPriority="61" w:unhideWhenUsed="0"/>
+    <w:lsdException w:name="Light Grid Accent 1" w:semiHidden="0" w:uiPriority="62" w:unhideWhenUsed="0"/>
+    <w:lsdException w:name="Medium Shading 1 Accent 1" w:semiHidden="0" w:uiPriority="63" w:unhideWhenUsed="0"/>
+    <w:lsdException w:name="Medium Shading 2 Accent 1" w:semiHidden="0" w:uiPriority="64" w:unhideWhenUsed="0"/>
+    <w:lsdException w:name="Medium List 1 Accent 1" w:semiHidden="0" w:uiPriority="65" w:unhideWhenUsed="0"/>
+    <w:lsdException w:name="Revision" w:unhideWhenUsed="0"/>
+    <w:lsdException w:name="List Paragraph" w:semiHidden="0" w:uiPriority="34" w:unhideWhenUsed="0" w:qFormat="1"/>
+    <w:lsdException w:name="Quote" w:semiHidden="0" w:uiPriority="29" w:unhideWhenUsed="0" w:qFormat="1"/>
+    <w:lsdException w:name="Intense Quote" w:semiHidden="0" w:uiPriority="30" w:unhideWhenUsed="0" w:qFormat="1"/>
+    <w:lsdException w:name="Medium List 2 Accent 1" w:semiHidden="0" w:uiPriority="66" w:unhideWhenUsed="0"/>
+    <w:lsdException w:name="Medium Grid 1 Accent 1" w:semiHidden="0" w:uiPriority="67" w:unhideWhenUsed="0"/>
+    <w:lsdException w:name="Medium Grid 2 Accent 1" w:semiHidden="0" w:uiPriority="68" w:unhideWhenUsed="0"/>
+    <w:lsdException w:name="Medium Grid 3 Accent 1" w:semiHidden="0" w:uiPriority="69" w:unhideWhenUsed="0"/>
+    <w:lsdException w:name="Dark List Accent 1" w:semiHidden="0" w:uiPriority="70" w:unhideWhenUsed="0"/>
+    <w:lsdException w:name="Colorful Shading Accent 1" w:semiHidden="0" w:uiPriority="71" w:unhideWhenUsed="0"/>
+    <w:lsdException w:name="Colorful List Accent 1" w:semiHidden="0" w:uiPriority="72" w:unhideWhenUsed="0"/>
+    <w:lsdException w:name="Colorful Grid Accent 1" w:semiHidden="0" w:uiPriority="73" w:unhideWhenUsed="0"/>
+    <w:lsdException w:name="Light Shading Accent 2" w:semiHidden="0" w:uiPriority="60" w:unhideWhenUsed="0"/>
+    <w:lsdException w:name="Light List Accent 2" w:semiHidden="0" w:uiPriority="61" w:unhideWhenUsed="0"/>
+    <w:lsdException w:name="Light Grid Accent 2" w:semiHidden="0" w:uiPriority="62" w:unhideWhenUsed="0"/>
+    <w:lsdException w:name="Medium Shading 1 Accent 2" w:semiHidden="0" w:uiPriority="63" w:unhideWhenUsed="0"/>
+    <w:lsdException w:name="Medium Shading 2 Accent 2" w:semiHidden="0" w:uiPriority="64" w:unhideWhenUsed="0"/>
+    <w:lsdException w:name="Medium List 1 Accent 2" w:semiHidden="0" w:uiPriority="65" w:unhideWhenUsed="0"/>
+    <w:lsdException w:name="Medium List 2 Accent 2" w:semiHidden="0" w:uiPriority="66" w:unhideWhenUsed="0"/>
+    <w:lsdException w:name="Medium Grid 1 Accent 2" w:semiHidden="0" w:uiPriority="67" w:unhideWhenUsed="0"/>
+    <w:lsdException w:name="Medium Grid 2 Accent 2" w:semiHidden="0" w:uiPriority="68" w:unhideWhenUsed="0"/>
+    <w:lsdException w:name="Medium Grid 3 Accent 2" w:semiHidden="0" w:uiPriority="69" w:unhideWhenUsed="0"/>
+    <w:lsdException w:name="Dark List Accent 2" w:semiHidden="0" w:uiPriority="70" w:unhideWhenUsed="0"/>
+    <w:lsdException w:name="Colorful Shading Accent 2" w:semiHidden="0" w:uiPriority="71" w:unhideWhenUsed="0"/>
+    <w:lsdException w:name="Colorful List Accent 2" w:semiHidden="0" w:uiPriority="72" w:unhideWhenUsed="0"/>
+    <w:lsdException w:name="Colorful Grid Accent 2" w:semiHidden="0" w:uiPriority="73" w:unhideWhenUsed="0"/>
+    <w:lsdException w:name="Light Shading Accent 3" w:semiHidden="0" w:uiPriority="60" w:unhideWhenUsed="0"/>
+    <w:lsdException w:name="Light List Accent 3" w:semiHidden="0" w:uiPriority="61" w:unhideWhenUsed="0"/>
+    <w:lsdException w:name="Light Grid Accent 3" w:semiHidden="0" w:uiPriority="62" w:unhideWhenUsed="0"/>
+    <w:lsdException w:name="Medium Shading 1 Accent 3" w:semiHidden="0" w:uiPriority="63" w:unhideWhenUsed="0"/>
+    <w:lsdException w:name="Medium Shading 2 Accent 3" w:semiHidden="0" w:uiPriority="64" w:unhideWhenUsed="0"/>
+    <w:lsdException w:name="Medium List 1 Accent 3" w:semiHidden="0" w:uiPriority="65" w:unhideWhenUsed="0"/>
+    <w:lsdException w:name="Medium List 2 Accent 3" w:semiHidden="0" w:uiPriority="66" w:unhideWhenUsed="0"/>
+    <w:lsdException w:name="Medium Grid 1 Accent 3" w:semiHidden="0" w:uiPriority="67" w:unhideWhenUsed="0"/>
+    <w:lsdException w:name="Medium Grid 2 Accent 3" w:semiHidden="0" w:uiPriority="68" w:unhideWhenUsed="0"/>
+    <w:lsdException w:name="Medium Grid 3 Accent 3" w:semiHidden="0" w:uiPriority="69" w:unhideWhenUsed="0"/>
+    <w:lsdException w:name="Dark List Accent 3" w:semiHidden="0" w:uiPriority="70" w:unhideWhenUsed="0"/>
+    <w:lsdException w:name="Colorful Shading Accent 3" w:semiHidden="0" w:uiPriority="71" w:unhideWhenUsed="0"/>
+    <w:lsdException w:name="Colorful List Accent 3" w:semiHidden="0" w:uiPriority="72" w:unhideWhenUsed="0"/>
+    <w:lsdException w:name="Colorful Grid Accent 3" w:semiHidden="0" w:uiPriority="73" w:unhideWhenUsed="0"/>
+    <w:lsdException w:name="Light Shading Accent 4" w:semiHidden="0" w:uiPriority="60" w:unhideWhenUsed="0"/>
+    <w:lsdException w:name="Light List Accent 4" w:semiHidden="0" w:uiPriority="61" w:unhideWhenUsed="0"/>
+    <w:lsdException w:name="Light Grid Accent 4" w:semiHidden="0" w:uiPriority="62" w:unhideWhenUsed="0"/>
+    <w:lsdException w:name="Medium Shading 1 Accent 4" w:semiHidden="0" w:uiPriority="63" w:unhideWhenUsed="0"/>
+    <w:lsdException w:name="Medium Shading 2 Accent 4" w:semiHidden="0" w:uiPriority="64" w:unhideWhenUsed="0"/>
+    <w:lsdException w:name="Medium List 1 Accent 4" w:semiHidden="0" w:uiPriority="65" w:unhideWhenUsed="0"/>
+    <w:lsdException w:name="Medium List 2 Accent 4" w:semiHidden="0" w:uiPriority="66" w:unhideWhenUsed="0"/>
+    <w:lsdException w:name="Medium Grid 1 Accent 4" w:semiHidden="0" w:uiPriority="67" w:unhideWhenUsed="0"/>
+    <w:lsdException w:name="Medium Grid 2 Accent 4" w:semiHidden="0" w:uiPriority="68" w:unhideWhenUsed="0"/>
+    <w:lsdException w:name="Medium Grid 3 Accent 4" w:semiHidden="0" w:uiPriority="69" w:unhideWhenUsed="0"/>
+    <w:lsdException w:name="Dark List Accent 4" w:semiHidden="0" w:uiPriority="70" w:unhideWhenUsed="0"/>
+    <w:lsdException w:name="Colorful Shading Accent 4" w:semiHidden="0" w:uiPriority="71" w:unhideWhenUsed="0"/>
+    <w:lsdException w:name="Colorful List Accent 4" w:semiHidden="0" w:uiPriority="72" w:unhideWhenUsed="0"/>
+    <w:lsdException w:name="Colorful Grid Accent 4" w:semiHidden="0" w:uiPriority="73" w:unhideWhenUsed="0"/>
+    <w:lsdException w:name="Light Shading Accent 5" w:semiHidden="0" w:uiPriority="60" w:unhideWhenUsed="0"/>
+    <w:lsdException w:name="Light List Accent 5" w:semiHidden="0" w:uiPriority="61" w:unhideWhenUsed="0"/>
+    <w:lsdException w:name="Light Grid Accent 5" w:semiHidden="0" w:uiPriority="62" w:unhideWhenUsed="0"/>
+    <w:lsdException w:name="Medium Shading 1 Accent 5" w:semiHidden="0" w:uiPriority="63" w:unhideWhenUsed="0"/>
+    <w:lsdException w:name="Medium Shading 2 Accent 5" w:semiHidden="0" w:uiPriority="64" w:unhideWhenUsed="0"/>
+    <w:lsdException w:name="Medium List 1 Accent 5" w:semiHidden="0" w:uiPriority="65" w:unhideWhenUsed="0"/>
+    <w:lsdException w:name="Medium List 2 Accent 5" w:semiHidden="0" w:uiPriority="66" w:unhideWhenUsed="0"/>
+    <w:lsdException w:name="Medium Grid 1 Accent 5" w:semiHidden="0" w:uiPriority="67" w:unhideWhenUsed="0"/>
+    <w:lsdException w:name="Medium Grid 2 Accent 5" w:semiHidden="0" w:uiPriority="68" w:unhideWhenUsed="0"/>
+    <w:lsdException w:name="Medium Grid 3 Accent 5" w:semiHidden="0" w:uiPriority="69" w:unhideWhenUsed="0"/>
+    <w:lsdException w:name="Dark List Accent 5" w:semiHidden="0" w:uiPriority="70" w:unhideWhenUsed="0"/>
+    <w:lsdException w:name="Colorful Shading Accent 5" w:semiHidden="0" w:uiPriority="71" w:unhideWhenUsed="0"/>
+    <w:lsdException w:name="Colorful List Accent 5" w:semiHidden="0" w:uiPriority="72" w:unhideWhenUsed="0"/>
+    <w:lsdException w:name="Colorful Grid Accent 5" w:semiHidden="0" w:uiPriority="73" w:unhideWhenUsed="0"/>
+    <w:lsdException w:name="Light Shading Accent 6" w:semiHidden="0" w:uiPriority="60" w:unhideWhenUsed="0"/>
+    <w:lsdException w:name="Light List Accent 6" w:semiHidden="0" w:uiPriority="61" w:unhideWhenUsed="0"/>
+    <w:lsdException w:name="Light Grid Accent 6" w:semiHidden="0" w:uiPriority="62" w:unhideWhenUsed="0"/>
+    <w:lsdException w:name="Medium Shading 1 Accent 6" w:semiHidden="0" w:uiPriority="63" w:unhideWhenUsed="0"/>
+    <w:lsdException w:name="Medium Shading 2 Accent 6" w:semiHidden="0" w:uiPriority="64" w:unhideWhenUsed="0"/>
+    <w:lsdException w:name="Medium List 1 Accent 6" w:semiHidden="0" w:uiPriority="65" w:unhideWhenUsed="0"/>
+    <w:lsdException w:name="Medium List 2 Accent 6" w:semiHidden="0" w:uiPriority="66" w:unhideWhenUsed="0"/>
+    <w:lsdException w:name="Medium Grid 1 Accent 6" w:semiHidden="0" w:uiPriority="67" w:unhideWhenUsed="0"/>
+    <w:lsdException w:name="Medium Grid 2 Accent 6" w:semiHidden="0" w:uiPriority="68" w:unhideWhenUsed="0"/>
+    <w:lsdException w:name="Medium Grid 3 Accent 6" w:semiHidden="0" w:uiPriority="69" w:unhideWhenUsed="0"/>
+    <w:lsdException w:name="Dark List Accent 6" w:semiHidden="0" w:uiPriority="70" w:unhideWhenUsed="0"/>
+    <w:lsdException w:name="Colorful Shading Accent 6" w:semiHidden="0" w:uiPriority="71" w:unhideWhenUsed="0"/>
+    <w:lsdException w:name="Colorful List Accent 6" w:semiHidden="0" w:uiPriority="72" w:unhideWhenUsed="0"/>
+    <w:lsdException w:name="Colorful Grid Accent 6" w:semiHidden="0" w:uiPriority="73" w:unhideWhenUsed="0"/>
+    <w:lsdException w:name="Subtle Emphasis" w:semiHidden="0" w:uiPriority="19" w:unhideWhenUsed="0" w:qFormat="1"/>
+    <w:lsdException w:name="Intense Emphasis" w:semiHidden="0" w:uiPriority="21" w:unhideWhenUsed="0" w:qFormat="1"/>
+    <w:lsdException w:name="Subtle Reference" w:semiHidden="0" w:uiPriority="31" w:unhideWhenUsed="0" w:qFormat="1"/>
+    <w:lsdException w:name="Intense Reference" w:semiHidden="0" w:uiPriority="32" w:unhideWhenUsed="0" w:qFormat="1"/>
+    <w:lsdException w:name="Book Title" w:semiHidden="0" w:uiPriority="33" w:unhideWhenUsed="0" w:qFormat="1"/>
+    <w:lsdException w:name="Bibliography" w:uiPriority="37"/>
+    <w:lsdException w:name="TOC Heading" w:uiPriority="39" w:qFormat="1"/>
+  </w:latentStyles>
+  <w:style w:type="paragraph" w:default="1" w:styleId="Normal">
+    <w:name w:val="Normal"/>
+    <w:qFormat/>
+  </w:style>
+  <w:style w:type="paragraph" w:styleId="Ttulo1">
+    <w:name w:val="heading 1"/>
+    <w:basedOn w:val="Normal"/>
+    <w:next w:val="Normal"/>
+    <w:link w:val="Ttulo1Char"/>
+    <w:uiPriority w:val="9"/>
+    <w:qFormat/>
+    <w:rsid w:val="00BE3160"/>
+    <w:pPr>
+      <w:keepNext/>
+      <w:keepLines/>
+      <w:spacing w:before="240" w:after="0"/>
+      <w:outlineLvl w:val="0"/>
+    </w:pPr>
+    <w:rPr>
+      <w:rFonts w:asciiTheme="majorHAnsi" w:eastAsiaTheme="majorEastAsia" w:hAnsiTheme="majorHAnsi" w:cstheme="majorBidi"/>
+      <w:color w:val="2F5496" w:themeColor="accent1" w:themeShade="BF"/>
+      <w:sz w:val="32"/>
+      <w:szCs w:val="32"/>
+    </w:rPr>
+  </w:style>
+  <w:style w:type="character" w:default="1" w:styleId="Fontepargpadro">
+    <w:name w:val="Default Paragraph Font"/>
+    <w:uiPriority w:val="1"/>
+    <w:semiHidden/>
+    <w:unhideWhenUsed/>
+  </w:style>
+  <w:style w:type="table" w:default="1" w:styleId="Tabelanormal">
+    <w:name w:val="Normal Table"/>
+    <w:uiPriority w:val="99"/>
+    <w:semiHidden/>
+    <w:unhideWhenUsed/>
+    <w:tblPr>
+      <w:tblInd w:w="0" w:type="dxa"/>
+      <w:tblCellMar>
+        <w:top w:w="0" w:type="dxa"/>
+        <w:left w:w="108" w:type="dxa"/>
+        <w:bottom w:w="0" w:type="dxa"/>
+        <w:right w:w="108" w:type="dxa"/>
+      </w:tblCellMar>
+    </w:tblPr>
+  </w:style>
+  <w:style w:type="numbering" w:default="1" w:styleId="Semlista">
+    <w:name w:val="No List"/>
+    <w:uiPriority w:val="99"/>
+    <w:semiHidden/>
+    <w:unhideWhenUsed/>
+  </w:style>
+  <w:style w:type="character" w:customStyle="1" w:styleId="Ttulo1Char">
+    <w:name w:val="Título 1 Char"/>
+    <w:basedOn w:val="Fontepargpadro"/>
+    <w:link w:val="Ttulo1"/>
+    <w:uiPriority w:val="9"/>
+    <w:rsid w:val="00BE3160"/>
+    <w:rPr>
+      <w:rFonts w:asciiTheme="majorHAnsi" w:eastAsiaTheme="majorEastAsia" w:hAnsiTheme="majorHAnsi" w:cstheme="majorBidi"/>
+      <w:color w:val="2F5496" w:themeColor="accent1" w:themeShade="BF"/>
+      <w:sz w:val="32"/>
+      <w:szCs w:val="32"/>
+    </w:rPr>
+  </w:style>
+  <w:style w:type="paragraph" w:styleId="Ttulo">
+    <w:name w:val="Title"/>
+    <w:basedOn w:val="Normal"/>
+    <w:next w:val="Normal"/>
+    <w:link w:val="TtuloChar"/>
+    <w:uiPriority w:val="10"/>
+    <w:qFormat/>
+    <w:rsid w:val="00BE3160"/>
+    <w:pPr>
+      <w:spacing w:after="0" w:line="240" w:lineRule="auto"/>
+      <w:contextualSpacing/>
+    </w:pPr>
+    <w:rPr>
+      <w:rFonts w:asciiTheme="majorHAnsi" w:eastAsiaTheme="majorEastAsia" w:hAnsiTheme="majorHAnsi" w:cstheme="majorBidi"/>
+      <w:spacing w:val="-10"/>
+      <w:kern w:val="28"/>
+      <w:sz w:val="56"/>
+      <w:szCs w:val="56"/>
+    </w:rPr>
+  </w:style>
+  <w:style w:type="character" w:customStyle="1" w:styleId="TtuloChar">
+    <w:name w:val="Título Char"/>
+    <w:basedOn w:val="Fontepargpadro"/>
+    <w:link w:val="Ttulo"/>
+    <w:uiPriority w:val="10"/>
+    <w:rsid w:val="00BE3160"/>
+    <w:rPr>
+      <w:rFonts w:asciiTheme="majorHAnsi" w:eastAsiaTheme="majorEastAsia" w:hAnsiTheme="majorHAnsi" w:cstheme="majorBidi"/>
+      <w:spacing w:val="-10"/>
+      <w:kern w:val="28"/>
+      <w:sz w:val="56"/>
+      <w:szCs w:val="56"/>
+    </w:rPr>
+  </w:style>
+  <w:style w:type="paragraph" w:styleId="SemEspaamento">
+    <w:name w:val="No Spacing"/>
+    <w:link w:val="SemEspaamentoChar"/>
+    <w:uiPriority w:val="1"/>
+    <w:qFormat/>
+    <w:rsid w:val="00AC6BC0"/>
+    <w:pPr>
+      <w:spacing w:after="0" w:line="240" w:lineRule="auto"/>
+    </w:pPr>
+    <w:rPr>
+      <w:rFonts w:eastAsiaTheme="minorEastAsia"/>
+      <w:lang w:eastAsia="pt-BR"/>
+    </w:rPr>
+  </w:style>
+  <w:style w:type="character" w:customStyle="1" w:styleId="SemEspaamentoChar">
+    <w:name w:val="Sem Espaçamento Char"/>
+    <w:basedOn w:val="Fontepargpadro"/>
+    <w:link w:val="SemEspaamento"/>
+    <w:uiPriority w:val="1"/>
+    <w:rsid w:val="00AC6BC0"/>
+    <w:rPr>
+      <w:rFonts w:eastAsiaTheme="minorEastAsia"/>
+      <w:lang w:eastAsia="pt-BR"/>
+    </w:rPr>
+  </w:style>
+  <w:style w:type="paragraph" w:styleId="Textodebalo">
+    <w:name w:val="Balloon Text"/>
+    <w:basedOn w:val="Normal"/>
+    <w:link w:val="TextodebaloChar"/>
+    <w:uiPriority w:val="99"/>
+    <w:semiHidden/>
+    <w:unhideWhenUsed/>
+    <w:rsid w:val="00AC6BC0"/>
+    <w:pPr>
+      <w:spacing w:after="0" w:line="240" w:lineRule="auto"/>
+    </w:pPr>
+    <w:rPr>
+      <w:rFonts w:ascii="Tahoma" w:hAnsi="Tahoma" w:cs="Tahoma"/>
+      <w:sz w:val="16"/>
+      <w:szCs w:val="16"/>
+    </w:rPr>
+  </w:style>
+  <w:style w:type="character" w:customStyle="1" w:styleId="TextodebaloChar">
+    <w:name w:val="Texto de balão Char"/>
+    <w:basedOn w:val="Fontepargpadro"/>
+    <w:link w:val="Textodebalo"/>
+    <w:uiPriority w:val="99"/>
+    <w:semiHidden/>
+    <w:rsid w:val="00AC6BC0"/>
+    <w:rPr>
+      <w:rFonts w:ascii="Tahoma" w:hAnsi="Tahoma" w:cs="Tahoma"/>
+      <w:sz w:val="16"/>
+      <w:szCs w:val="16"/>
+    </w:rPr>
+  </w:style>
+</w:styles>
+</file>
+
+<file path=word/glossary/document.xml><?xml version="1.0" encoding="utf-8"?>
+<w:glossaryDocument xmlns:wpc="http://schemas.microsoft.com/office/word/2010/wordprocessingCanvas" xmlns:mc="http://schemas.openxmlformats.org/markup-compatibility/2006" xmlns:o="urn:schemas-microsoft-com:office:office" xmlns:r="http://schemas.openxmlformats.org/officeDocument/2006/relationships" xmlns:m="http://schemas.openxmlformats.org/officeDocument/2006/math" xmlns:v="urn:schemas-microsoft-com:vml" xmlns:wp14="http://schemas.microsoft.com/office/word/2010/wordprocessingDrawing" xmlns:wp="http://schemas.openxmlformats.org/drawingml/2006/wordprocessingDrawing" xmlns:w10="urn:schemas-microsoft-com:office:word" xmlns:w="http://schemas.openxmlformats.org/wordprocessingml/2006/main" xmlns:w14="http://schemas.microsoft.com/office/word/2010/wordml" xmlns:wpg="http://schemas.microsoft.com/office/word/2010/wordprocessingGroup" xmlns:wpi="http://schemas.microsoft.com/office/word/2010/wordprocessingInk" xmlns:wne="http://schemas.microsoft.com/office/word/2006/wordml" xmlns:wps="http://schemas.microsoft.com/office/word/2010/wordprocessingShape" mc:Ignorable="w14 wp14">
+  <w:docParts>
+    <w:docPart>
+      <w:docPartPr>
+        <w:name w:val="BF986524B70D490180E80F109B7EDFFE"/>
+        <w:category>
+          <w:name w:val="Geral"/>
+          <w:gallery w:val="placeholder"/>
+        </w:category>
+        <w:types>
+          <w:type w:val="bbPlcHdr"/>
+        </w:types>
+        <w:behaviors>
+          <w:behavior w:val="content"/>
+        </w:behaviors>
+        <w:guid w:val="{327F9448-0381-4CD5-9052-F1FD24796C29}"/>
+      </w:docPartPr>
+      <w:docPartBody>
+        <w:p>
+          <w:pPr>
+            <w:pStyle w:val="BF986524B70D490180E80F109B7EDFFE"/>
+          </w:pPr>
+          <w:r>
+            <w:rPr>
+              <w:rFonts w:asciiTheme="majorHAnsi" w:eastAsiaTheme="majorEastAsia" w:hAnsiTheme="majorHAnsi" w:cstheme="majorBidi"/>
+              <w:sz w:val="40"/>
+              <w:szCs w:val="40"/>
+            </w:rPr>
+            <w:t>[Digite o título do documento]</w:t>
+          </w:r>
+        </w:p>
+      </w:docPartBody>
+    </w:docPart>
+    <w:docPart>
+      <w:docPartPr>
+        <w:name w:val="A766139D48384DF98293830CCAA02387"/>
+        <w:category>
+          <w:name w:val="Geral"/>
+          <w:gallery w:val="placeholder"/>
+        </w:category>
+        <w:types>
+          <w:type w:val="bbPlcHdr"/>
+        </w:types>
+        <w:behaviors>
+          <w:behavior w:val="content"/>
+        </w:behaviors>
+        <w:guid w:val="{AAB9AFCC-7CFD-45AE-A356-9DC4C056D47E}"/>
+      </w:docPartPr>
+      <w:docPartBody>
+        <w:p>
+          <w:pPr>
+            <w:pStyle w:val="A766139D48384DF98293830CCAA02387"/>
+          </w:pPr>
+          <w:r>
+            <w:t>[Digite o nome do autor]</w:t>
+          </w:r>
+        </w:p>
+      </w:docPartBody>
+    </w:docPart>
+  </w:docParts>
+</w:glossaryDocument>
+</file>
+
+<file path=word/glossary/fontTable.xml><?xml version="1.0" encoding="utf-8"?>
+<w:fonts xmlns:mc="http://schemas.openxmlformats.org/markup-compatibility/2006" xmlns:r="http://schemas.openxmlformats.org/officeDocument/2006/relationships" xmlns:w="http://schemas.openxmlformats.org/wordprocessingml/2006/main" xmlns:w14="http://schemas.microsoft.com/office/word/2010/wordml" mc:Ignorable="w14">
+  <w:font w:name="Calibri">
+    <w:panose1 w:val="020F0502020204030204"/>
+    <w:charset w:val="00"/>
+    <w:family w:val="swiss"/>
+    <w:pitch w:val="variable"/>
+    <w:sig w:usb0="E0002AFF" w:usb1="C000247B" w:usb2="00000009" w:usb3="00000000" w:csb0="000001FF" w:csb1="00000000"/>
+  </w:font>
+  <w:font w:name="Times New Roman">
+    <w:panose1 w:val="02020603050405020304"/>
+    <w:charset w:val="00"/>
+    <w:family w:val="roman"/>
+    <w:pitch w:val="variable"/>
+    <w:sig w:usb0="E0002EFF" w:usb1="C000785B" w:usb2="00000009" w:usb3="00000000" w:csb0="000001FF" w:csb1="00000000"/>
+  </w:font>
+  <w:font w:name="Calibri Light">
+    <w:panose1 w:val="020F0302020204030204"/>
+    <w:charset w:val="00"/>
+    <w:family w:val="swiss"/>
+    <w:pitch w:val="variable"/>
+    <w:sig w:usb0="E0002AFF" w:usb1="C000247B" w:usb2="00000009" w:usb3="00000000" w:csb0="000001FF" w:csb1="00000000"/>
+  </w:font>
+  <w:font w:name="Tahoma">
+    <w:panose1 w:val="020B0604030504040204"/>
+    <w:charset w:val="00"/>
+    <w:family w:val="swiss"/>
+    <w:pitch w:val="variable"/>
+    <w:sig w:usb0="E1002EFF" w:usb1="C000605B" w:usb2="00000029" w:usb3="00000000" w:csb0="000101FF" w:csb1="00000000"/>
+  </w:font>
+  <w:font w:name="Arial">
+    <w:panose1 w:val="020B0604020202020204"/>
+    <w:charset w:val="00"/>
+    <w:family w:val="swiss"/>
+    <w:pitch w:val="variable"/>
+    <w:sig w:usb0="E0002EFF" w:usb1="C0007843" w:usb2="00000009" w:usb3="00000000" w:csb0="000001FF" w:csb1="00000000"/>
+  </w:font>
+  <w:font w:name="Helvetica">
+    <w:panose1 w:val="020B0604020202020204"/>
+    <w:charset w:val="00"/>
+    <w:family w:val="swiss"/>
+    <w:pitch w:val="variable"/>
+    <w:sig w:usb0="E0002EFF" w:usb1="C0007843" w:usb2="00000009" w:usb3="00000000" w:csb0="000001FF" w:csb1="00000000"/>
+  </w:font>
+  <w:font w:name="Cambria">
+    <w:panose1 w:val="02040503050406030204"/>
+    <w:charset w:val="00"/>
+    <w:family w:val="roman"/>
+    <w:pitch w:val="variable"/>
+    <w:sig w:usb0="E00006FF" w:usb1="400004FF" w:usb2="00000000" w:usb3="00000000" w:csb0="0000019F" w:csb1="00000000"/>
+  </w:font>
+</w:fonts>
+</file>
+
+<file path=word/glossary/settings.xml><?xml version="1.0" encoding="utf-8"?>
+<w:settings xmlns:mc="http://schemas.openxmlformats.org/markup-compatibility/2006" xmlns:o="urn:schemas-microsoft-com:office:office" xmlns:r="http://schemas.openxmlformats.org/officeDocument/2006/relationships" xmlns:m="http://schemas.openxmlformats.org/officeDocument/2006/math" xmlns:v="urn:schemas-microsoft-com:vml" xmlns:w10="urn:schemas-microsoft-com:office:word" xmlns:w="http://schemas.openxmlformats.org/wordprocessingml/2006/main" xmlns:w14="http://schemas.microsoft.com/office/word/2010/wordml" xmlns:sl="http://schemas.openxmlformats.org/schemaLibrary/2006/main" mc:Ignorable="w14">
+  <w:view w:val="normal"/>
+  <w:defaultTabStop w:val="708"/>
+  <w:hyphenationZone w:val="425"/>
+  <w:characterSpacingControl w:val="doNotCompress"/>
+  <w:compat>
+    <w:useFELayout/>
+    <w:compatSetting w:name="compatibilityMode" w:uri="http://schemas.microsoft.com/office/word" w:val="14"/>
+    <w:compatSetting w:name="overrideTableStyleFontSizeAndJustification" w:uri="http://schemas.microsoft.com/office/word" w:val="1"/>
+    <w:compatSetting w:name="enableOpenTypeFeatures" w:uri="http://schemas.microsoft.com/office/word" w:val="1"/>
+    <w:compatSetting w:name="doNotFlipMirrorIndents" w:uri="http://schemas.microsoft.com/office/word" w:val="1"/>
+  </w:compat>
+  <w:rsids>
+    <w:rsidRoot w:val="003D135A"/>
+    <w:rsid w:val="003D135A"/>
+    <w:rsid w:val="00BA30D0"/>
+  </w:rsids>
+  <m:mathPr>
+    <m:mathFont m:val="Cambria Math"/>
+    <m:brkBin m:val="before"/>
+    <m:brkBinSub m:val="--"/>
+    <m:smallFrac m:val="0"/>
+    <m:dispDef/>
+    <m:lMargin m:val="0"/>
+    <m:rMargin m:val="0"/>
+    <m:defJc m:val="centerGroup"/>
+    <m:wrapIndent m:val="1440"/>
+    <m:intLim m:val="subSup"/>
+    <m:naryLim m:val="undOvr"/>
+  </m:mathPr>
+  <w:themeFontLang w:val="pt-BR"/>
+  <w:clrSchemeMapping w:bg1="light1" w:t1="dark1" w:bg2="light2" w:t2="dark2" w:accent1="accent1" w:accent2="accent2" w:accent3="accent3" w:accent4="accent4" w:accent5="accent5" w:accent6="accent6" w:hyperlink="hyperlink" w:followedHyperlink="followedHyperlink"/>
+  <w:decimalSymbol w:val=","/>
+  <w:listSeparator w:val=";"/>
+</w:settings>
+</file>
+
+<file path=word/glossary/styles.xml><?xml version="1.0" encoding="utf-8"?>
+<w:styles xmlns:mc="http://schemas.openxmlformats.org/markup-compatibility/2006" xmlns:r="http://schemas.openxmlformats.org/officeDocument/2006/relationships" xmlns:w="http://schemas.openxmlformats.org/wordprocessingml/2006/main" xmlns:w14="http://schemas.microsoft.com/office/word/2010/wordml" mc:Ignorable="w14">
+  <w:docDefaults>
+    <w:rPrDefault>
+      <w:rPr>
+        <w:rFonts w:asciiTheme="minorHAnsi" w:eastAsiaTheme="minorEastAsia" w:hAnsiTheme="minorHAnsi" w:cstheme="minorBidi"/>
+        <w:sz w:val="22"/>
+        <w:szCs w:val="22"/>
+        <w:lang w:val="pt-BR" w:eastAsia="pt-BR" w:bidi="ar-SA"/>
+      </w:rPr>
+    </w:rPrDefault>
+    <w:pPrDefault>
+      <w:pPr>
+        <w:spacing w:after="200" w:line="276" w:lineRule="auto"/>
+      </w:pPr>
+    </w:pPrDefault>
+  </w:docDefaults>
+  <w:latentStyles w:defLockedState="0" w:defUIPriority="99" w:defSemiHidden="1" w:defUnhideWhenUsed="1" w:defQFormat="0" w:count="267">
+    <w:lsdException w:name="Normal" w:semiHidden="0" w:uiPriority="0" w:unhideWhenUsed="0" w:qFormat="1"/>
+    <w:lsdException w:name="heading 1" w:semiHidden="0" w:uiPriority="9" w:unhideWhenUsed="0" w:qFormat="1"/>
+    <w:lsdException w:name="heading 2" w:uiPriority="9" w:qFormat="1"/>
+    <w:lsdException w:name="heading 3" w:uiPriority="9" w:qFormat="1"/>
+    <w:lsdException w:name="heading 4" w:uiPriority="9" w:qFormat="1"/>
+    <w:lsdException w:name="heading 5" w:uiPriority="9" w:qFormat="1"/>
+    <w:lsdException w:name="heading 6" w:uiPriority="9" w:qFormat="1"/>
+    <w:lsdException w:name="heading 7" w:uiPriority="9" w:qFormat="1"/>
+    <w:lsdException w:name="heading 8" w:uiPriority="9" w:qFormat="1"/>
+    <w:lsdException w:name="heading 9" w:uiPriority="9" w:qFormat="1"/>
+    <w:lsdException w:name="toc 1" w:uiPriority="39"/>
+    <w:lsdException w:name="toc 2" w:uiPriority="39"/>
+    <w:lsdException w:name="toc 3" w:uiPriority="39"/>
+    <w:lsdException w:name="toc 4" w:uiPriority="39"/>
+    <w:lsdException w:name="toc 5" w:uiPriority="39"/>
+    <w:lsdException w:name="toc 6" w:uiPriority="39"/>
+    <w:lsdException w:name="toc 7" w:uiPriority="39"/>
+    <w:lsdException w:name="toc 8" w:uiPriority="39"/>
+    <w:lsdException w:name="toc 9" w:uiPriority="39"/>
+    <w:lsdException w:name="caption" w:uiPriority="35" w:qFormat="1"/>
+    <w:lsdException w:name="Title" w:semiHidden="0" w:uiPriority="10" w:unhideWhenUsed="0" w:qFormat="1"/>
+    <w:lsdException w:name="Default Paragraph Font" w:uiPriority="1"/>
+    <w:lsdException w:name="Subtitle" w:semiHidden="0" w:uiPriority="11" w:unhideWhenUsed="0" w:qFormat="1"/>
+    <w:lsdException w:name="Strong" w:semiHidden="0" w:uiPriority="22" w:unhideWhenUsed="0" w:qFormat="1"/>
+    <w:lsdException w:name="Emphasis" w:semiHidden="0" w:uiPriority="20" w:unhideWhenUsed="0" w:qFormat="1"/>
+    <w:lsdException w:name="Table Grid" w:semiHidden="0" w:uiPriority="59" w:unhideWhenUsed="0"/>
+    <w:lsdException w:name="Placeholder Text" w:unhideWhenUsed="0"/>
+    <w:lsdException w:name="No Spacing" w:semiHidden="0" w:uiPriority="1" w:unhideWhenUsed="0" w:qFormat="1"/>
+    <w:lsdException w:name="Light Shading" w:semiHidden="0" w:uiPriority="60" w:unhideWhenUsed="0"/>
+    <w:lsdException w:name="Light List" w:semiHidden="0" w:uiPriority="61" w:unhideWhenUsed="0"/>
+    <w:lsdException w:name="Light Grid" w:semiHidden="0" w:uiPriority="62" w:unhideWhenUsed="0"/>
+    <w:lsdException w:name="Medium Shading 1" w:semiHidden="0" w:uiPriority="63" w:unhideWhenUsed="0"/>
+    <w:lsdException w:name="Medium Shading 2" w:semiHidden="0" w:uiPriority="64" w:unhideWhenUsed="0"/>
+    <w:lsdException w:name="Medium List 1" w:semiHidden="0" w:uiPriority="65" w:unhideWhenUsed="0"/>
+    <w:lsdException w:name="Medium List 2" w:semiHidden="0" w:uiPriority="66" w:unhideWhenUsed="0"/>
+    <w:lsdException w:name="Medium Grid 1" w:semiHidden="0" w:uiPriority="67" w:unhideWhenUsed="0"/>
+    <w:lsdException w:name="Medium Grid 2" w:semiHidden="0" w:uiPriority="68" w:unhideWhenUsed="0"/>
+    <w:lsdException w:name="Medium Grid 3" w:semiHidden="0" w:uiPriority="69" w:unhideWhenUsed="0"/>
+    <w:lsdException w:name="Dark List" w:semiHidden="0" w:uiPriority="70" w:unhideWhenUsed="0"/>
+    <w:lsdException w:name="Colorful Shading" w:semiHidden="0" w:uiPriority="71" w:unhideWhenUsed="0"/>
+    <w:lsdException w:name="Colorful List" w:semiHidden="0" w:uiPriority="72" w:unhideWhenUsed="0"/>
+    <w:lsdException w:name="Colorful Grid" w:semiHidden="0" w:uiPriority="73" w:unhideWhenUsed="0"/>
+    <w:lsdException w:name="Light Shading Accent 1" w:semiHidden="0" w:uiPriority="60" w:unhideWhenUsed="0"/>
+    <w:lsdException w:name="Light List Accent 1" w:semiHidden="0" w:uiPriority="61" w:unhideWhenUsed="0"/>
+    <w:lsdException w:name="Light Grid Accent 1" w:semiHidden="0" w:uiPriority="62" w:unhideWhenUsed="0"/>
+    <w:lsdException w:name="Medium Shading 1 Accent 1" w:semiHidden="0" w:uiPriority="63" w:unhideWhenUsed="0"/>
+    <w:lsdException w:name="Medium Shading 2 Accent 1" w:semiHidden="0" w:uiPriority="64" w:unhideWhenUsed="0"/>
+    <w:lsdException w:name="Medium List 1 Accent 1" w:semiHidden="0" w:uiPriority="65" w:unhideWhenUsed="0"/>
+    <w:lsdException w:name="Revision" w:unhideWhenUsed="0"/>
+    <w:lsdException w:name="List Paragraph" w:semiHidden="0" w:uiPriority="34" w:unhideWhenUsed="0" w:qFormat="1"/>
+    <w:lsdException w:name="Quote" w:semiHidden="0" w:uiPriority="29" w:unhideWhenUsed="0" w:qFormat="1"/>
+    <w:lsdException w:name="Intense Quote" w:semiHidden="0" w:uiPriority="30" w:unhideWhenUsed="0" w:qFormat="1"/>
+    <w:lsdException w:name="Medium List 2 Accent 1" w:semiHidden="0" w:uiPriority="66" w:unhideWhenUsed="0"/>
+    <w:lsdException w:name="Medium Grid 1 Accent 1" w:semiHidden="0" w:uiPriority="67" w:unhideWhenUsed="0"/>
+    <w:lsdException w:name="Medium Grid 2 Accent 1" w:semiHidden="0" w:uiPriority="68" w:unhideWhenUsed="0"/>
+    <w:lsdException w:name="Medium Grid 3 Accent 1" w:semiHidden="0" w:uiPriority="69" w:unhideWhenUsed="0"/>
+    <w:lsdException w:name="Dark List Accent 1" w:semiHidden="0" w:uiPriority="70" w:unhideWhenUsed="0"/>
+    <w:lsdException w:name="Colorful Shading Accent 1" w:semiHidden="0" w:uiPriority="71" w:unhideWhenUsed="0"/>
+    <w:lsdException w:name="Colorful List Accent 1" w:semiHidden="0" w:uiPriority="72" w:unhideWhenUsed="0"/>
+    <w:lsdException w:name="Colorful Grid Accent 1" w:semiHidden="0" w:uiPriority="73" w:unhideWhenUsed="0"/>
+    <w:lsdException w:name="Light Shading Accent 2" w:semiHidden="0" w:uiPriority="60" w:unhideWhenUsed="0"/>
+    <w:lsdException w:name="Light List Accent 2" w:semiHidden="0" w:uiPriority="61" w:unhideWhenUsed="0"/>
+    <w:lsdException w:name="Light Grid Accent 2" w:semiHidden="0" w:uiPriority="62" w:unhideWhenUsed="0"/>
+    <w:lsdException w:name="Medium Shading 1 Accent 2" w:semiHidden="0" w:uiPriority="63" w:unhideWhenUsed="0"/>
+    <w:lsdException w:name="Medium Shading 2 Accent 2" w:semiHidden="0" w:uiPriority="64" w:unhideWhenUsed="0"/>
+    <w:lsdException w:name="Medium List 1 Accent 2" w:semiHidden="0" w:uiPriority="65" w:unhideWhenUsed="0"/>
+    <w:lsdException w:name="Medium List 2 Accent 2" w:semiHidden="0" w:uiPriority="66" w:unhideWhenUsed="0"/>
+    <w:lsdException w:name="Medium Grid 1 Accent 2" w:semiHidden="0" w:uiPriority="67" w:unhideWhenUsed="0"/>
+    <w:lsdException w:name="Medium Grid 2 Accent 2" w:semiHidden="0" w:uiPriority="68" w:unhideWhenUsed="0"/>
+    <w:lsdException w:name="Medium Grid 3 Accent 2" w:semiHidden="0" w:uiPriority="69" w:unhideWhenUsed="0"/>
+    <w:lsdException w:name="Dark List Accent 2" w:semiHidden="0" w:uiPriority="70" w:unhideWhenUsed="0"/>
+    <w:lsdException w:name="Colorful Shading Accent 2" w:semiHidden="0" w:uiPriority="71" w:unhideWhenUsed="0"/>
+    <w:lsdException w:name="Colorful List Accent 2" w:semiHidden="0" w:uiPriority="72" w:unhideWhenUsed="0"/>
+    <w:lsdException w:name="Colorful Grid Accent 2" w:semiHidden="0" w:uiPriority="73" w:unhideWhenUsed="0"/>
+    <w:lsdException w:name="Light Shading Accent 3" w:semiHidden="0" w:uiPriority="60" w:unhideWhenUsed="0"/>
+    <w:lsdException w:name="Light List Accent 3" w:semiHidden="0" w:uiPriority="61" w:unhideWhenUsed="0"/>
+    <w:lsdException w:name="Light Grid Accent 3" w:semiHidden="0" w:uiPriority="62" w:unhideWhenUsed="0"/>
+    <w:lsdException w:name="Medium Shading 1 Accent 3" w:semiHidden="0" w:uiPriority="63" w:unhideWhenUsed="0"/>
+    <w:lsdException w:name="Medium Shading 2 Accent 3" w:semiHidden="0" w:uiPriority="64" w:unhideWhenUsed="0"/>
+    <w:lsdException w:name="Medium List 1 Accent 3" w:semiHidden="0" w:uiPriority="65" w:unhideWhenUsed="0"/>
+    <w:lsdException w:name="Medium List 2 Accent 3" w:semiHidden="0" w:uiPriority="66" w:unhideWhenUsed="0"/>
+    <w:lsdException w:name="Medium Grid 1 Accent 3" w:semiHidden="0" w:uiPriority="67" w:unhideWhenUsed="0"/>
+    <w:lsdException w:name="Medium Grid 2 Accent 3" w:semiHidden="0" w:uiPriority="68" w:unhideWhenUsed="0"/>
+    <w:lsdException w:name="Medium Grid 3 Accent 3" w:semiHidden="0" w:uiPriority="69" w:unhideWhenUsed="0"/>
+    <w:lsdException w:name="Dark List Accent 3" w:semiHidden="0" w:uiPriority="70" w:unhideWhenUsed="0"/>
+    <w:lsdException w:name="Colorful Shading Accent 3" w:semiHidden="0" w:uiPriority="71" w:unhideWhenUsed="0"/>
+    <w:lsdException w:name="Colorful List Accent 3" w:semiHidden="0" w:uiPriority="72" w:unhideWhenUsed="0"/>
+    <w:lsdException w:name="Colorful Grid Accent 3" w:semiHidden="0" w:uiPriority="73" w:unhideWhenUsed="0"/>
+    <w:lsdException w:name="Light Shading Accent 4" w:semiHidden="0" w:uiPriority="60" w:unhideWhenUsed="0"/>
+    <w:lsdException w:name="Light List Accent 4" w:semiHidden="0" w:uiPriority="61" w:unhideWhenUsed="0"/>
+    <w:lsdException w:name="Light Grid Accent 4" w:semiHidden="0" w:uiPriority="62" w:unhideWhenUsed="0"/>
+    <w:lsdException w:name="Medium Shading 1 Accent 4" w:semiHidden="0" w:uiPriority="63" w:unhideWhenUsed="0"/>
+    <w:lsdException w:name="Medium Shading 2 Accent 4" w:semiHidden="0" w:uiPriority="64" w:unhideWhenUsed="0"/>
+    <w:lsdException w:name="Medium List 1 Accent 4" w:semiHidden="0" w:uiPriority="65" w:unhideWhenUsed="0"/>
+    <w:lsdException w:name="Medium List 2 Accent 4" w:semiHidden="0" w:uiPriority="66" w:unhideWhenUsed="0"/>
+    <w:lsdException w:name="Medium Grid 1 Accent 4" w:semiHidden="0" w:uiPriority="67" w:unhideWhenUsed="0"/>
+    <w:lsdException w:name="Medium Grid 2 Accent 4" w:semiHidden="0" w:uiPriority="68" w:unhideWhenUsed="0"/>
+    <w:lsdException w:name="Medium Grid 3 Accent 4" w:semiHidden="0" w:uiPriority="69" w:unhideWhenUsed="0"/>
+    <w:lsdException w:name="Dark List Accent 4" w:semiHidden="0" w:uiPriority="70" w:unhideWhenUsed="0"/>
+    <w:lsdException w:name="Colorful Shading Accent 4" w:semiHidden="0" w:uiPriority="71" w:unhideWhenUsed="0"/>
+    <w:lsdException w:name="Colorful List Accent 4" w:semiHidden="0" w:uiPriority="72" w:unhideWhenUsed="0"/>
+    <w:lsdException w:name="Colorful Grid Accent 4" w:semiHidden="0" w:uiPriority="73" w:unhideWhenUsed="0"/>
+    <w:lsdException w:name="Light Shading Accent 5" w:semiHidden="0" w:uiPriority="60" w:unhideWhenUsed="0"/>
+    <w:lsdException w:name="Light List Accent 5" w:semiHidden="0" w:uiPriority="61" w:unhideWhenUsed="0"/>
+    <w:lsdException w:name="Light Grid Accent 5" w:semiHidden="0" w:uiPriority="62" w:unhideWhenUsed="0"/>
+    <w:lsdException w:name="Medium Shading 1 Accent 5" w:semiHidden="0" w:uiPriority="63" w:unhideWhenUsed="0"/>
+    <w:lsdException w:name="Medium Shading 2 Accent 5" w:semiHidden="0" w:uiPriority="64" w:unhideWhenUsed="0"/>
+    <w:lsdException w:name="Medium List 1 Accent 5" w:semiHidden="0" w:uiPriority="65" w:unhideWhenUsed="0"/>
+    <w:lsdException w:name="Medium List 2 Accent 5" w:semiHidden="0" w:uiPriority="66" w:unhideWhenUsed="0"/>
+    <w:lsdException w:name="Medium Grid 1 Accent 5" w:semiHidden="0" w:uiPriority="67" w:unhideWhenUsed="0"/>
+    <w:lsdException w:name="Medium Grid 2 Accent 5" w:semiHidden="0" w:uiPriority="68" w:unhideWhenUsed="0"/>
+    <w:lsdException w:name="Medium Grid 3 Accent 5" w:semiHidden="0" w:uiPriority="69" w:unhideWhenUsed="0"/>
+    <w:lsdException w:name="Dark List Accent 5" w:semiHidden="0" w:uiPriority="70" w:unhideWhenUsed="0"/>
+    <w:lsdException w:name="Colorful Shading Accent 5" w:semiHidden="0" w:uiPriority="71" w:unhideWhenUsed="0"/>
+    <w:lsdException w:name="Colorful List Accent 5" w:semiHidden="0" w:uiPriority="72" w:unhideWhenUsed="0"/>
+    <w:lsdException w:name="Colorful Grid Accent 5" w:semiHidden="0" w:uiPriority="73" w:unhideWhenUsed="0"/>
+    <w:lsdException w:name="Light Shading Accent 6" w:semiHidden="0" w:uiPriority="60" w:unhideWhenUsed="0"/>
+    <w:lsdException w:name="Light List Accent 6" w:semiHidden="0" w:uiPriority="61" w:unhideWhenUsed="0"/>
+    <w:lsdException w:name="Light Grid Accent 6" w:semiHidden="0" w:uiPriority="62" w:unhideWhenUsed="0"/>
+    <w:lsdException w:name="Medium Shading 1 Accent 6" w:semiHidden="0" w:uiPriority="63" w:unhideWhenUsed="0"/>
+    <w:lsdException w:name="Medium Shading 2 Accent 6" w:semiHidden="0" w:uiPriority="64" w:unhideWhenUsed="0"/>
+    <w:lsdException w:name="Medium List 1 Accent 6" w:semiHidden="0" w:uiPriority="65" w:unhideWhenUsed="0"/>
+    <w:lsdException w:name="Medium List 2 Accent 6" w:semiHidden="0" w:uiPriority="66" w:unhideWhenUsed="0"/>
+    <w:lsdException w:name="Medium Grid 1 Accent 6" w:semiHidden="0" w:uiPriority="67" w:unhideWhenUsed="0"/>
+    <w:lsdException w:name="Medium Grid 2 Accent 6" w:semiHidden="0" w:uiPriority="68" w:unhideWhenUsed="0"/>
+    <w:lsdException w:name="Medium Grid 3 Accent 6" w:semiHidden="0" w:uiPriority="69" w:unhideWhenUsed="0"/>
+    <w:lsdException w:name="Dark List Accent 6" w:semiHidden="0" w:uiPriority="70" w:unhideWhenUsed="0"/>
+    <w:lsdException w:name="Colorful Shading Accent 6" w:semiHidden="0" w:uiPriority="71" w:unhideWhenUsed="0"/>
+    <w:lsdException w:name="Colorful List Accent 6" w:semiHidden="0" w:uiPriority="72" w:unhideWhenUsed="0"/>
+    <w:lsdException w:name="Colorful Grid Accent 6" w:semiHidden="0" w:uiPriority="73" w:unhideWhenUsed="0"/>
+    <w:lsdException w:name="Subtle Emphasis" w:semiHidden="0" w:uiPriority="19" w:unhideWhenUsed="0" w:qFormat="1"/>
+    <w:lsdException w:name="Intense Emphasis" w:semiHidden="0" w:uiPriority="21" w:unhideWhenUsed="0" w:qFormat="1"/>
+    <w:lsdException w:name="Subtle Reference" w:semiHidden="0" w:uiPriority="31" w:unhideWhenUsed="0" w:qFormat="1"/>
+    <w:lsdException w:name="Intense Reference" w:semiHidden="0" w:uiPriority="32" w:unhideWhenUsed="0" w:qFormat="1"/>
+    <w:lsdException w:name="Book Title" w:semiHidden="0" w:uiPriority="33" w:unhideWhenUsed="0" w:qFormat="1"/>
+    <w:lsdException w:name="Bibliography" w:uiPriority="37"/>
+    <w:lsdException w:name="TOC Heading" w:uiPriority="39" w:qFormat="1"/>
+  </w:latentStyles>
+  <w:style w:type="paragraph" w:default="1" w:styleId="Normal">
+    <w:name w:val="Normal"/>
+    <w:qFormat/>
+  </w:style>
+  <w:style w:type="character" w:default="1" w:styleId="Fontepargpadro">
+    <w:name w:val="Default Paragraph Font"/>
+    <w:uiPriority w:val="1"/>
+    <w:semiHidden/>
+    <w:unhideWhenUsed/>
+  </w:style>
+  <w:style w:type="table" w:default="1" w:styleId="Tabelanormal">
+    <w:name w:val="Normal Table"/>
+    <w:uiPriority w:val="99"/>
+    <w:semiHidden/>
+    <w:unhideWhenUsed/>
+    <w:tblPr>
+      <w:tblInd w:w="0" w:type="dxa"/>
+      <w:tblCellMar>
+        <w:top w:w="0" w:type="dxa"/>
+        <w:left w:w="108" w:type="dxa"/>
+        <w:bottom w:w="0" w:type="dxa"/>
+        <w:right w:w="108" w:type="dxa"/>
+      </w:tblCellMar>
+    </w:tblPr>
+  </w:style>
+  <w:style w:type="numbering" w:default="1" w:styleId="Semlista">
+    <w:name w:val="No List"/>
+    <w:uiPriority w:val="99"/>
+    <w:semiHidden/>
+    <w:unhideWhenUsed/>
+  </w:style>
+  <w:style w:type="paragraph" w:customStyle="1" w:styleId="89CD62A821E047009D9B15EC88EE2BF2">
+    <w:name w:val="89CD62A821E047009D9B15EC88EE2BF2"/>
+    <w:rsid w:val="003D135A"/>
+  </w:style>
+  <w:style w:type="paragraph" w:customStyle="1" w:styleId="D207E8B539C64350A1DE0A6F136C49DF">
+    <w:name w:val="D207E8B539C64350A1DE0A6F136C49DF"/>
+    <w:rsid w:val="003D135A"/>
+  </w:style>
+  <w:style w:type="paragraph" w:customStyle="1" w:styleId="3FD52745E0F7496980DF2B5B88EFF75C">
+    <w:name w:val="3FD52745E0F7496980DF2B5B88EFF75C"/>
+    <w:rsid w:val="003D135A"/>
+  </w:style>
+  <w:style w:type="paragraph" w:customStyle="1" w:styleId="20E2051489E8446B94DEB3A6F01E7B8D">
+    <w:name w:val="20E2051489E8446B94DEB3A6F01E7B8D"/>
+    <w:rsid w:val="003D135A"/>
+  </w:style>
+  <w:style w:type="paragraph" w:customStyle="1" w:styleId="B57F518B76F749F7950A76674530A90B">
+    <w:name w:val="B57F518B76F749F7950A76674530A90B"/>
+    <w:rsid w:val="003D135A"/>
+  </w:style>
+  <w:style w:type="paragraph" w:customStyle="1" w:styleId="BF986524B70D490180E80F109B7EDFFE">
+    <w:name w:val="BF986524B70D490180E80F109B7EDFFE"/>
+    <w:rsid w:val="003D135A"/>
+  </w:style>
+  <w:style w:type="paragraph" w:customStyle="1" w:styleId="8A6A831B1A114A308C21F229672CCC69">
+    <w:name w:val="8A6A831B1A114A308C21F229672CCC69"/>
+    <w:rsid w:val="003D135A"/>
+  </w:style>
+  <w:style w:type="paragraph" w:customStyle="1" w:styleId="59F6E3D6A2704215B684C9B885A9E67C">
+    <w:name w:val="59F6E3D6A2704215B684C9B885A9E67C"/>
+    <w:rsid w:val="003D135A"/>
+  </w:style>
+  <w:style w:type="paragraph" w:customStyle="1" w:styleId="A766139D48384DF98293830CCAA02387">
+    <w:name w:val="A766139D48384DF98293830CCAA02387"/>
+    <w:rsid w:val="003D135A"/>
+  </w:style>
+</w:styles>
+</file>
+
+<file path=word/glossary/stylesWithEffects.xml><?xml version="1.0" encoding="utf-8"?>
+<w:styles xmlns:wpc="http://schemas.microsoft.com/office/word/2010/wordprocessingCanvas" xmlns:mc="http://schemas.openxmlformats.org/markup-compatibility/2006" xmlns:o="urn:schemas-microsoft-com:office:office" xmlns:r="http://schemas.openxmlformats.org/officeDocument/2006/relationships" xmlns:m="http://schemas.openxmlformats.org/officeDocument/2006/math" xmlns:v="urn:schemas-microsoft-com:vml" xmlns:wp14="http://schemas.microsoft.com/office/word/2010/wordprocessingDrawing" xmlns:wp="http://schemas.openxmlformats.org/drawingml/2006/wordprocessingDrawing" xmlns:w10="urn:schemas-microsoft-com:office:word" xmlns:w="http://schemas.openxmlformats.org/wordprocessingml/2006/main" xmlns:w14="http://schemas.microsoft.com/office/word/2010/wordml" xmlns:wpg="http://schemas.microsoft.com/office/word/2010/wordprocessingGroup" xmlns:wpi="http://schemas.microsoft.com/office/word/2010/wordprocessingInk" xmlns:wne="http://schemas.microsoft.com/office/word/2006/wordml" xmlns:wps="http://schemas.microsoft.com/office/word/2010/wordprocessingShape" mc:Ignorable="w14 wp14">
+  <w:docDefaults>
+    <w:rPrDefault>
+      <w:rPr>
+        <w:rFonts w:asciiTheme="minorHAnsi" w:eastAsiaTheme="minorEastAsia" w:hAnsiTheme="minorHAnsi" w:cstheme="minorBidi"/>
+        <w:sz w:val="22"/>
+        <w:szCs w:val="22"/>
+        <w:lang w:val="pt-BR" w:eastAsia="pt-BR" w:bidi="ar-SA"/>
+      </w:rPr>
+    </w:rPrDefault>
+    <w:pPrDefault>
+      <w:pPr>
+        <w:spacing w:after="200" w:line="276" w:lineRule="auto"/>
+      </w:pPr>
+    </w:pPrDefault>
+  </w:docDefaults>
+  <w:latentStyles w:defLockedState="0" w:defUIPriority="99" w:defSemiHidden="1" w:defUnhideWhenUsed="1" w:defQFormat="0" w:count="267">
+    <w:lsdException w:name="Normal" w:semiHidden="0" w:uiPriority="0" w:unhideWhenUsed="0" w:qFormat="1"/>
+    <w:lsdException w:name="heading 1" w:semiHidden="0" w:uiPriority="9" w:unhideWhenUsed="0" w:qFormat="1"/>
+    <w:lsdException w:name="heading 2" w:uiPriority="9" w:qFormat="1"/>
+    <w:lsdException w:name="heading 3" w:uiPriority="9" w:qFormat="1"/>
+    <w:lsdException w:name="heading 4" w:uiPriority="9" w:qFormat="1"/>
+    <w:lsdException w:name="heading 5" w:uiPriority="9" w:qFormat="1"/>
+    <w:lsdException w:name="heading 6" w:uiPriority="9" w:qFormat="1"/>
+    <w:lsdException w:name="heading 7" w:uiPriority="9" w:qFormat="1"/>
+    <w:lsdException w:name="heading 8" w:uiPriority="9" w:qFormat="1"/>
+    <w:lsdException w:name="heading 9" w:uiPriority="9" w:qFormat="1"/>
+    <w:lsdException w:name="toc 1" w:uiPriority="39"/>
+    <w:lsdException w:name="toc 2" w:uiPriority="39"/>
+    <w:lsdException w:name="toc 3" w:uiPriority="39"/>
+    <w:lsdException w:name="toc 4" w:uiPriority="39"/>
+    <w:lsdException w:name="toc 5" w:uiPriority="39"/>
+    <w:lsdException w:name="toc 6" w:uiPriority="39"/>
+    <w:lsdException w:name="toc 7" w:uiPriority="39"/>
+    <w:lsdException w:name="toc 8" w:uiPriority="39"/>
+    <w:lsdException w:name="toc 9" w:uiPriority="39"/>
+    <w:lsdException w:name="caption" w:uiPriority="35" w:qFormat="1"/>
+    <w:lsdException w:name="Title" w:semiHidden="0" w:uiPriority="10" w:unhideWhenUsed="0" w:qFormat="1"/>
+    <w:lsdException w:name="Default Paragraph Font" w:uiPriority="1"/>
+    <w:lsdException w:name="Subtitle" w:semiHidden="0" w:uiPriority="11" w:unhideWhenUsed="0" w:qFormat="1"/>
+    <w:lsdException w:name="Strong" w:semiHidden="0" w:uiPriority="22" w:unhideWhenUsed="0" w:qFormat="1"/>
+    <w:lsdException w:name="Emphasis" w:semiHidden="0" w:uiPriority="20" w:unhideWhenUsed="0" w:qFormat="1"/>
+    <w:lsdException w:name="Table Grid" w:semiHidden="0" w:uiPriority="59" w:unhideWhenUsed="0"/>
+    <w:lsdException w:name="Placeholder Text" w:unhideWhenUsed="0"/>
+    <w:lsdException w:name="No Spacing" w:semiHidden="0" w:uiPriority="1" w:unhideWhenUsed="0" w:qFormat="1"/>
+    <w:lsdException w:name="Light Shading" w:semiHidden="0" w:uiPriority="60" w:unhideWhenUsed="0"/>
+    <w:lsdException w:name="Light List" w:semiHidden="0" w:uiPriority="61" w:unhideWhenUsed="0"/>
+    <w:lsdException w:name="Light Grid" w:semiHidden="0" w:uiPriority="62" w:unhideWhenUsed="0"/>
+    <w:lsdException w:name="Medium Shading 1" w:semiHidden="0" w:uiPriority="63" w:unhideWhenUsed="0"/>
+    <w:lsdException w:name="Medium Shading 2" w:semiHidden="0" w:uiPriority="64" w:unhideWhenUsed="0"/>
+    <w:lsdException w:name="Medium List 1" w:semiHidden="0" w:uiPriority="65" w:unhideWhenUsed="0"/>
+    <w:lsdException w:name="Medium List 2" w:semiHidden="0" w:uiPriority="66" w:unhideWhenUsed="0"/>
+    <w:lsdException w:name="Medium Grid 1" w:semiHidden="0" w:uiPriority="67" w:unhideWhenUsed="0"/>
+    <w:lsdException w:name="Medium Grid 2" w:semiHidden="0" w:uiPriority="68" w:unhideWhenUsed="0"/>
+    <w:lsdException w:name="Medium Grid 3" w:semiHidden="0" w:uiPriority="69" w:unhideWhenUsed="0"/>
+    <w:lsdException w:name="Dark List" w:semiHidden="0" w:uiPriority="70" w:unhideWhenUsed="0"/>
+    <w:lsdException w:name="Colorful Shading" w:semiHidden="0" w:uiPriority="71" w:unhideWhenUsed="0"/>
+    <w:lsdException w:name="Colorful List" w:semiHidden="0" w:uiPriority="72" w:unhideWhenUsed="0"/>
+    <w:lsdException w:name="Colorful Grid" w:semiHidden="0" w:uiPriority="73" w:unhideWhenUsed="0"/>
+    <w:lsdException w:name="Light Shading Accent 1" w:semiHidden="0" w:uiPriority="60" w:unhideWhenUsed="0"/>
+    <w:lsdException w:name="Light List Accent 1" w:semiHidden="0" w:uiPriority="61" w:unhideWhenUsed="0"/>
+    <w:lsdException w:name="Light Grid Accent 1" w:semiHidden="0" w:uiPriority="62" w:unhideWhenUsed="0"/>
+    <w:lsdException w:name="Medium Shading 1 Accent 1" w:semiHidden="0" w:uiPriority="63" w:unhideWhenUsed="0"/>
+    <w:lsdException w:name="Medium Shading 2 Accent 1" w:semiHidden="0" w:uiPriority="64" w:unhideWhenUsed="0"/>
+    <w:lsdException w:name="Medium List 1 Accent 1" w:semiHidden="0" w:uiPriority="65" w:unhideWhenUsed="0"/>
+    <w:lsdException w:name="Revision" w:unhideWhenUsed="0"/>
+    <w:lsdException w:name="List Paragraph" w:semiHidden="0" w:uiPriority="34" w:unhideWhenUsed="0" w:qFormat="1"/>
+    <w:lsdException w:name="Quote" w:semiHidden="0" w:uiPriority="29" w:unhideWhenUsed="0" w:qFormat="1"/>
+    <w:lsdException w:name="Intense Quote" w:semiHidden="0" w:uiPriority="30" w:unhideWhenUsed="0" w:qFormat="1"/>
+    <w:lsdException w:name="Medium List 2 Accent 1" w:semiHidden="0" w:uiPriority="66" w:unhideWhenUsed="0"/>
+    <w:lsdException w:name="Medium Grid 1 Accent 1" w:semiHidden="0" w:uiPriority="67" w:unhideWhenUsed="0"/>
+    <w:lsdException w:name="Medium Grid 2 Accent 1" w:semiHidden="0" w:uiPriority="68" w:unhideWhenUsed="0"/>
+    <w:lsdException w:name="Medium Grid 3 Accent 1" w:semiHidden="0" w:uiPriority="69" w:unhideWhenUsed="0"/>
+    <w:lsdException w:name="Dark List Accent 1" w:semiHidden="0" w:uiPriority="70" w:unhideWhenUsed="0"/>
+    <w:lsdException w:name="Colorful Shading Accent 1" w:semiHidden="0" w:uiPriority="71" w:unhideWhenUsed="0"/>
+    <w:lsdException w:name="Colorful List Accent 1" w:semiHidden="0" w:uiPriority="72" w:unhideWhenUsed="0"/>
+    <w:lsdException w:name="Colorful Grid Accent 1" w:semiHidden="0" w:uiPriority="73" w:unhideWhenUsed="0"/>
+    <w:lsdException w:name="Light Shading Accent 2" w:semiHidden="0" w:uiPriority="60" w:unhideWhenUsed="0"/>
+    <w:lsdException w:name="Light List Accent 2" w:semiHidden="0" w:uiPriority="61" w:unhideWhenUsed="0"/>
+    <w:lsdException w:name="Light Grid Accent 2" w:semiHidden="0" w:uiPriority="62" w:unhideWhenUsed="0"/>
+    <w:lsdException w:name="Medium Shading 1 Accent 2" w:semiHidden="0" w:uiPriority="63" w:unhideWhenUsed="0"/>
+    <w:lsdException w:name="Medium Shading 2 Accent 2" w:semiHidden="0" w:uiPriority="64" w:unhideWhenUsed="0"/>
+    <w:lsdException w:name="Medium List 1 Accent 2" w:semiHidden="0" w:uiPriority="65" w:unhideWhenUsed="0"/>
+    <w:lsdException w:name="Medium List 2 Accent 2" w:semiHidden="0" w:uiPriority="66" w:unhideWhenUsed="0"/>
+    <w:lsdException w:name="Medium Grid 1 Accent 2" w:semiHidden="0" w:uiPriority="67" w:unhideWhenUsed="0"/>
+    <w:lsdException w:name="Medium Grid 2 Accent 2" w:semiHidden="0" w:uiPriority="68" w:unhideWhenUsed="0"/>
+    <w:lsdException w:name="Medium Grid 3 Accent 2" w:semiHidden="0" w:uiPriority="69" w:unhideWhenUsed="0"/>
+    <w:lsdException w:name="Dark List Accent 2" w:semiHidden="0" w:uiPriority="70" w:unhideWhenUsed="0"/>
+    <w:lsdException w:name="Colorful Shading Accent 2" w:semiHidden="0" w:uiPriority="71" w:unhideWhenUsed="0"/>
+    <w:lsdException w:name="Colorful List Accent 2" w:semiHidden="0" w:uiPriority="72" w:unhideWhenUsed="0"/>
+    <w:lsdException w:name="Colorful Grid Accent 2" w:semiHidden="0" w:uiPriority="73" w:unhideWhenUsed="0"/>
+    <w:lsdException w:name="Light Shading Accent 3" w:semiHidden="0" w:uiPriority="60" w:unhideWhenUsed="0"/>
+    <w:lsdException w:name="Light List Accent 3" w:semiHidden="0" w:uiPriority="61" w:unhideWhenUsed="0"/>
+    <w:lsdException w:name="Light Grid Accent 3" w:semiHidden="0" w:uiPriority="62" w:unhideWhenUsed="0"/>
+    <w:lsdException w:name="Medium Shading 1 Accent 3" w:semiHidden="0" w:uiPriority="63" w:unhideWhenUsed="0"/>
+    <w:lsdException w:name="Medium Shading 2 Accent 3" w:semiHidden="0" w:uiPriority="64" w:unhideWhenUsed="0"/>
+    <w:lsdException w:name="Medium List 1 Accent 3" w:semiHidden="0" w:uiPriority="65" w:unhideWhenUsed="0"/>
+    <w:lsdException w:name="Medium List 2 Accent 3" w:semiHidden="0" w:uiPriority="66" w:unhideWhenUsed="0"/>
+    <w:lsdException w:name="Medium Grid 1 Accent 3" w:semiHidden="0" w:uiPriority="67" w:unhideWhenUsed="0"/>
+    <w:lsdException w:name="Medium Grid 2 Accent 3" w:semiHidden="0" w:uiPriority="68" w:unhideWhenUsed="0"/>
+    <w:lsdException w:name="Medium Grid 3 Accent 3" w:semiHidden="0" w:uiPriority="69" w:unhideWhenUsed="0"/>
+    <w:lsdException w:name="Dark List Accent 3" w:semiHidden="0" w:uiPriority="70" w:unhideWhenUsed="0"/>
+    <w:lsdException w:name="Colorful Shading Accent 3" w:semiHidden="0" w:uiPriority="71" w:unhideWhenUsed="0"/>
+    <w:lsdException w:name="Colorful List Accent 3" w:semiHidden="0" w:uiPriority="72" w:unhideWhenUsed="0"/>
+    <w:lsdException w:name="Colorful Grid Accent 3" w:semiHidden="0" w:uiPriority="73" w:unhideWhenUsed="0"/>
+    <w:lsdException w:name="Light Shading Accent 4" w:semiHidden="0" w:uiPriority="60" w:unhideWhenUsed="0"/>
+    <w:lsdException w:name="Light List Accent 4" w:semiHidden="0" w:uiPriority="61" w:unhideWhenUsed="0"/>
+    <w:lsdException w:name="Light Grid Accent 4" w:semiHidden="0" w:uiPriority="62" w:unhideWhenUsed="0"/>
+    <w:lsdException w:name="Medium Shading 1 Accent 4" w:semiHidden="0" w:uiPriority="63" w:unhideWhenUsed="0"/>
+    <w:lsdException w:name="Medium Shading 2 Accent 4" w:semiHidden="0" w:uiPriority="64" w:unhideWhenUsed="0"/>
+    <w:lsdException w:name="Medium List 1 Accent 4" w:semiHidden="0" w:uiPriority="65" w:unhideWhenUsed="0"/>
+    <w:lsdException w:name="Medium List 2 Accent 4" w:semiHidden="0" w:uiPriority="66" w:unhideWhenUsed="0"/>
+    <w:lsdException w:name="Medium Grid 1 Accent 4" w:semiHidden="0" w:uiPriority="67" w:unhideWhenUsed="0"/>
+    <w:lsdException w:name="Medium Grid 2 Accent 4" w:semiHidden="0" w:uiPriority="68" w:unhideWhenUsed="0"/>
+    <w:lsdException w:name="Medium Grid 3 Accent 4" w:semiHidden="0" w:uiPriority="69" w:unhideWhenUsed="0"/>
+    <w:lsdException w:name="Dark List Accent 4" w:semiHidden="0" w:uiPriority="70" w:unhideWhenUsed="0"/>
+    <w:lsdException w:name="Colorful Shading Accent 4" w:semiHidden="0" w:uiPriority="71" w:unhideWhenUsed="0"/>
+    <w:lsdException w:name="Colorful List Accent 4" w:semiHidden="0" w:uiPriority="72" w:unhideWhenUsed="0"/>
+    <w:lsdException w:name="Colorful Grid Accent 4" w:semiHidden="0" w:uiPriority="73" w:unhideWhenUsed="0"/>
+    <w:lsdException w:name="Light Shading Accent 5" w:semiHidden="0" w:uiPriority="60" w:unhideWhenUsed="0"/>
+    <w:lsdException w:name="Light List Accent 5" w:semiHidden="0" w:uiPriority="61" w:unhideWhenUsed="0"/>
+    <w:lsdException w:name="Light Grid Accent 5" w:semiHidden="0" w:uiPriority="62" w:unhideWhenUsed="0"/>
+    <w:lsdException w:name="Medium Shading 1 Accent 5" w:semiHidden="0" w:uiPriority="63" w:unhideWhenUsed="0"/>
+    <w:lsdException w:name="Medium Shading 2 Accent 5" w:semiHidden="0" w:uiPriority="64" w:unhideWhenUsed="0"/>
+    <w:lsdException w:name="Medium List 1 Accent 5" w:semiHidden="0" w:uiPriority="65" w:unhideWhenUsed="0"/>
+    <w:lsdException w:name="Medium List 2 Accent 5" w:semiHidden="0" w:uiPriority="66" w:unhideWhenUsed="0"/>
+    <w:lsdException w:name="Medium Grid 1 Accent 5" w:semiHidden="0" w:uiPriority="67" w:unhideWhenUsed="0"/>
+    <w:lsdException w:name="Medium Grid 2 Accent 5" w:semiHidden="0" w:uiPriority="68" w:unhideWhenUsed="0"/>
+    <w:lsdException w:name="Medium Grid 3 Accent 5" w:semiHidden="0" w:uiPriority="69" w:unhideWhenUsed="0"/>
+    <w:lsdException w:name="Dark List Accent 5" w:semiHidden="0" w:uiPriority="70" w:unhideWhenUsed="0"/>
+    <w:lsdException w:name="Colorful Shading Accent 5" w:semiHidden="0" w:uiPriority="71" w:unhideWhenUsed="0"/>
+    <w:lsdException w:name="Colorful List Accent 5" w:semiHidden="0" w:uiPriority="72" w:unhideWhenUsed="0"/>
+    <w:lsdException w:name="Colorful Grid Accent 5" w:semiHidden="0" w:uiPriority="73" w:unhideWhenUsed="0"/>
+    <w:lsdException w:name="Light Shading Accent 6" w:semiHidden="0" w:uiPriority="60" w:unhideWhenUsed="0"/>
+    <w:lsdException w:name="Light List Accent 6" w:semiHidden="0" w:uiPriority="61" w:unhideWhenUsed="0"/>
+    <w:lsdException w:name="Light Grid Accent 6" w:semiHidden="0" w:uiPriority="62" w:unhideWhenUsed="0"/>
+    <w:lsdException w:name="Medium Shading 1 Accent 6" w:semiHidden="0" w:uiPriority="63" w:unhideWhenUsed="0"/>
+    <w:lsdException w:name="Medium Shading 2 Accent 6" w:semiHidden="0" w:uiPriority="64" w:unhideWhenUsed="0"/>
+    <w:lsdException w:name="Medium List 1 Accent 6" w:semiHidden="0" w:uiPriority="65" w:unhideWhenUsed="0"/>
+    <w:lsdException w:name="Medium List 2 Accent 6" w:semiHidden="0" w:uiPriority="66" w:unhideWhenUsed="0"/>
+    <w:lsdException w:name="Medium Grid 1 Accent 6" w:semiHidden="0" w:uiPriority="67" w:unhideWhenUsed="0"/>
+    <w:lsdException w:name="Medium Grid 2 Accent 6" w:semiHidden="0" w:uiPriority="68" w:unhideWhenUsed="0"/>
+    <w:lsdException w:name="Medium Grid 3 Accent 6" w:semiHidden="0" w:uiPriority="69" w:unhideWhenUsed="0"/>
+    <w:lsdException w:name="Dark List Accent 6" w:semiHidden="0" w:uiPriority="70" w:unhideWhenUsed="0"/>
+    <w:lsdException w:name="Colorful Shading Accent 6" w:semiHidden="0" w:uiPriority="71" w:unhideWhenUsed="0"/>
+    <w:lsdException w:name="Colorful List Accent 6" w:semiHidden="0" w:uiPriority="72" w:unhideWhenUsed="0"/>
+    <w:lsdException w:name="Colorful Grid Accent 6" w:semiHidden="0" w:uiPriority="73" w:unhideWhenUsed="0"/>
+    <w:lsdException w:name="Subtle Emphasis" w:semiHidden="0" w:uiPriority="19" w:unhideWhenUsed="0" w:qFormat="1"/>
+    <w:lsdException w:name="Intense Emphasis" w:semiHidden="0" w:uiPriority="21" w:unhideWhenUsed="0" w:qFormat="1"/>
+    <w:lsdException w:name="Subtle Reference" w:semiHidden="0" w:uiPriority="31" w:unhideWhenUsed="0" w:qFormat="1"/>
+    <w:lsdException w:name="Intense Reference" w:semiHidden="0" w:uiPriority="32" w:unhideWhenUsed="0" w:qFormat="1"/>
+    <w:lsdException w:name="Book Title" w:semiHidden="0" w:uiPriority="33" w:unhideWhenUsed="0" w:qFormat="1"/>
+    <w:lsdException w:name="Bibliography" w:uiPriority="37"/>
+    <w:lsdException w:name="TOC Heading" w:uiPriority="39" w:qFormat="1"/>
+  </w:latentStyles>
+  <w:style w:type="paragraph" w:default="1" w:styleId="Normal">
+    <w:name w:val="Normal"/>
+    <w:qFormat/>
+  </w:style>
+  <w:style w:type="character" w:default="1" w:styleId="Fontepargpadro">
+    <w:name w:val="Default Paragraph Font"/>
+    <w:uiPriority w:val="1"/>
+    <w:semiHidden/>
+    <w:unhideWhenUsed/>
+  </w:style>
+  <w:style w:type="table" w:default="1" w:styleId="Tabelanormal">
+    <w:name w:val="Normal Table"/>
+    <w:uiPriority w:val="99"/>
+    <w:semiHidden/>
+    <w:unhideWhenUsed/>
+    <w:tblPr>
+      <w:tblInd w:w="0" w:type="dxa"/>
+      <w:tblCellMar>
+        <w:top w:w="0" w:type="dxa"/>
+        <w:left w:w="108" w:type="dxa"/>
+        <w:bottom w:w="0" w:type="dxa"/>
+        <w:right w:w="108" w:type="dxa"/>
+      </w:tblCellMar>
+    </w:tblPr>
+  </w:style>
+  <w:style w:type="numbering" w:default="1" w:styleId="Semlista">
+    <w:name w:val="No List"/>
+    <w:uiPriority w:val="99"/>
+    <w:semiHidden/>
+    <w:unhideWhenUsed/>
+  </w:style>
+  <w:style w:type="paragraph" w:customStyle="1" w:styleId="89CD62A821E047009D9B15EC88EE2BF2">
+    <w:name w:val="89CD62A821E047009D9B15EC88EE2BF2"/>
+    <w:rsid w:val="003D135A"/>
+  </w:style>
+  <w:style w:type="paragraph" w:customStyle="1" w:styleId="D207E8B539C64350A1DE0A6F136C49DF">
+    <w:name w:val="D207E8B539C64350A1DE0A6F136C49DF"/>
+    <w:rsid w:val="003D135A"/>
+  </w:style>
+  <w:style w:type="paragraph" w:customStyle="1" w:styleId="3FD52745E0F7496980DF2B5B88EFF75C">
+    <w:name w:val="3FD52745E0F7496980DF2B5B88EFF75C"/>
+    <w:rsid w:val="003D135A"/>
+  </w:style>
+  <w:style w:type="paragraph" w:customStyle="1" w:styleId="20E2051489E8446B94DEB3A6F01E7B8D">
+    <w:name w:val="20E2051489E8446B94DEB3A6F01E7B8D"/>
+    <w:rsid w:val="003D135A"/>
+  </w:style>
+  <w:style w:type="paragraph" w:customStyle="1" w:styleId="B57F518B76F749F7950A76674530A90B">
+    <w:name w:val="B57F518B76F749F7950A76674530A90B"/>
+    <w:rsid w:val="003D135A"/>
+  </w:style>
+  <w:style w:type="paragraph" w:customStyle="1" w:styleId="BF986524B70D490180E80F109B7EDFFE">
+    <w:name w:val="BF986524B70D490180E80F109B7EDFFE"/>
+    <w:rsid w:val="003D135A"/>
+  </w:style>
+  <w:style w:type="paragraph" w:customStyle="1" w:styleId="8A6A831B1A114A308C21F229672CCC69">
+    <w:name w:val="8A6A831B1A114A308C21F229672CCC69"/>
+    <w:rsid w:val="003D135A"/>
+  </w:style>
+  <w:style w:type="paragraph" w:customStyle="1" w:styleId="59F6E3D6A2704215B684C9B885A9E67C">
+    <w:name w:val="59F6E3D6A2704215B684C9B885A9E67C"/>
+    <w:rsid w:val="003D135A"/>
+  </w:style>
+  <w:style w:type="paragraph" w:customStyle="1" w:styleId="A766139D48384DF98293830CCAA02387">
+    <w:name w:val="A766139D48384DF98293830CCAA02387"/>
+    <w:rsid w:val="003D135A"/>
+  </w:style>
+</w:styles>
+</file>
+
+<file path=word/glossary/webSettings.xml><?xml version="1.0" encoding="utf-8"?>
+<w:webSettings xmlns:mc="http://schemas.openxmlformats.org/markup-compatibility/2006" xmlns:r="http://schemas.openxmlformats.org/officeDocument/2006/relationships" xmlns:w="http://schemas.openxmlformats.org/wordprocessingml/2006/main" xmlns:w14="http://schemas.microsoft.com/office/word/2010/wordml" mc:Ignorable="w14">
+  <w:optimizeForBrowser/>
+  <w:allowPNG/>
+</w:webSettings>
 </file>
 
 <file path=word/theme/theme1.xml><?xml version="1.0" encoding="utf-8"?>
@@ -1220,7 +2658,7 @@
   <a:extraClrSchemeLst/>
   <a:extLst>
     <a:ext uri="{05A4C25C-085E-4340-85A3-A5531E510DB2}">
-      <thm15:themeFamily xmlns:thm15="http://schemas.microsoft.com/office/thememl/2012/main" name="Office Theme" id="{62F939B6-93AF-4DB8-9C6B-D6C7DFDC589F}" vid="{4A3C46E8-61CC-4603-A589-7422A47A8E4A}"/>
+      <thm15:themeFamily xmlns:thm15="http://schemas.microsoft.com/office/thememl/2012/main" xmlns="" name="Office Theme" id="{62F939B6-93AF-4DB8-9C6B-D6C7DFDC589F}" vid="{4A3C46E8-61CC-4603-A589-7422A47A8E4A}"/>
     </a:ext>
   </a:extLst>
 </a:theme>
@@ -1231,7 +2669,7 @@
 </file>
 
 <file path=customXml/itemProps1.xml><?xml version="1.0" encoding="utf-8"?>
-<ds:datastoreItem xmlns:ds="http://schemas.openxmlformats.org/officeDocument/2006/customXml" ds:itemID="{520FDC49-A33E-455C-A672-AB1F28F27BB9}">
+<ds:datastoreItem xmlns:ds="http://schemas.openxmlformats.org/officeDocument/2006/customXml" ds:itemID="{52B82D5F-85F6-45EF-A413-A062F493143B}">
   <ds:schemaRefs>
     <ds:schemaRef ds:uri="http://schemas.openxmlformats.org/officeDocument/2006/bibliography"/>
   </ds:schemaRefs>
